--- a/Algoritmos_II/Atividade_Supervisionada/Atividade Supervisionada - Algoritmos.docx
+++ b/Algoritmos_II/Atividade_Supervisionada/Atividade Supervisionada - Algoritmos.docx
@@ -12,7 +12,6 @@
         <w:t>)</w:t>
       </w:r>
     </w:p>
-    <w:p/>
     <w:tbl>
       <w:tblPr>
         <w:tblStyle w:val="Tabelacomgrade"/>
@@ -555,8 +554,6 @@
             <w:r>
               <w:t>0010001</w:t>
             </w:r>
-            <w:bookmarkStart w:id="0" w:name="_GoBack"/>
-            <w:bookmarkEnd w:id="0"/>
           </w:p>
         </w:tc>
         <w:tc>
@@ -780,11 +777,2014 @@
       </w:tr>
     </w:tbl>
     <w:p/>
+    <w:p>
+      <w:proofErr w:type="gramStart"/>
+      <w:r>
+        <w:t>2</w:t>
+      </w:r>
+      <w:proofErr w:type="gramEnd"/>
+      <w:r>
+        <w:t>)</w:t>
+      </w:r>
+    </w:p>
+    <w:tbl>
+      <w:tblPr>
+        <w:tblStyle w:val="Tabelacomgrade"/>
+        <w:tblW w:w="0" w:type="auto"/>
+        <w:tblLook w:val="04A0" w:firstRow="1" w:lastRow="0" w:firstColumn="1" w:lastColumn="0" w:noHBand="0" w:noVBand="1"/>
+      </w:tblPr>
+      <w:tblGrid>
+        <w:gridCol w:w="1526"/>
+        <w:gridCol w:w="1559"/>
+        <w:gridCol w:w="1559"/>
+        <w:gridCol w:w="1560"/>
+      </w:tblGrid>
+      <w:tr>
+        <w:tc>
+          <w:tcPr>
+            <w:tcW w:w="1526" w:type="dxa"/>
+          </w:tcPr>
+          <w:p>
+            <w:pPr>
+              <w:jc w:val="center"/>
+            </w:pPr>
+            <w:proofErr w:type="gramStart"/>
+            <w:r>
+              <w:t>MAT[</w:t>
+            </w:r>
+            <w:proofErr w:type="gramEnd"/>
+            <w:r>
+              <w:t>1, 1] = 2</w:t>
+            </w:r>
+          </w:p>
+        </w:tc>
+        <w:tc>
+          <w:tcPr>
+            <w:tcW w:w="1559" w:type="dxa"/>
+          </w:tcPr>
+          <w:p>
+            <w:pPr>
+              <w:jc w:val="center"/>
+            </w:pPr>
+            <w:proofErr w:type="gramStart"/>
+            <w:r>
+              <w:t>MAT[</w:t>
+            </w:r>
+            <w:proofErr w:type="gramEnd"/>
+            <w:r>
+              <w:t>1,</w:t>
+            </w:r>
+            <w:r>
+              <w:t xml:space="preserve"> 2</w:t>
+            </w:r>
+            <w:r>
+              <w:t>] =</w:t>
+            </w:r>
+            <w:r>
+              <w:t xml:space="preserve"> 5</w:t>
+            </w:r>
+          </w:p>
+        </w:tc>
+        <w:tc>
+          <w:tcPr>
+            <w:tcW w:w="1559" w:type="dxa"/>
+          </w:tcPr>
+          <w:p>
+            <w:pPr>
+              <w:jc w:val="center"/>
+            </w:pPr>
+            <w:proofErr w:type="gramStart"/>
+            <w:r>
+              <w:t>MAT[</w:t>
+            </w:r>
+            <w:proofErr w:type="gramEnd"/>
+            <w:r>
+              <w:t>1,</w:t>
+            </w:r>
+            <w:r>
+              <w:t xml:space="preserve"> 3</w:t>
+            </w:r>
+            <w:r>
+              <w:t>] =</w:t>
+            </w:r>
+            <w:r>
+              <w:t xml:space="preserve"> 1</w:t>
+            </w:r>
+          </w:p>
+        </w:tc>
+        <w:tc>
+          <w:tcPr>
+            <w:tcW w:w="1560" w:type="dxa"/>
+          </w:tcPr>
+          <w:p>
+            <w:pPr>
+              <w:jc w:val="center"/>
+            </w:pPr>
+            <w:proofErr w:type="gramStart"/>
+            <w:r>
+              <w:t>MAT[</w:t>
+            </w:r>
+            <w:proofErr w:type="gramEnd"/>
+            <w:r>
+              <w:t>1,</w:t>
+            </w:r>
+            <w:r>
+              <w:t xml:space="preserve"> 4</w:t>
+            </w:r>
+            <w:r>
+              <w:t>] =</w:t>
+            </w:r>
+            <w:r>
+              <w:t xml:space="preserve"> 6</w:t>
+            </w:r>
+          </w:p>
+        </w:tc>
+      </w:tr>
+      <w:tr>
+        <w:tc>
+          <w:tcPr>
+            <w:tcW w:w="1526" w:type="dxa"/>
+          </w:tcPr>
+          <w:p>
+            <w:pPr>
+              <w:jc w:val="center"/>
+            </w:pPr>
+            <w:proofErr w:type="gramStart"/>
+            <w:r>
+              <w:t>MAT[</w:t>
+            </w:r>
+            <w:proofErr w:type="gramEnd"/>
+            <w:r>
+              <w:t>2, 1</w:t>
+            </w:r>
+            <w:r>
+              <w:t>] =</w:t>
+            </w:r>
+            <w:r>
+              <w:t xml:space="preserve"> 1</w:t>
+            </w:r>
+          </w:p>
+        </w:tc>
+        <w:tc>
+          <w:tcPr>
+            <w:tcW w:w="1559" w:type="dxa"/>
+          </w:tcPr>
+          <w:p>
+            <w:pPr>
+              <w:jc w:val="center"/>
+            </w:pPr>
+            <w:proofErr w:type="gramStart"/>
+            <w:r>
+              <w:t>MAT[</w:t>
+            </w:r>
+            <w:proofErr w:type="gramEnd"/>
+            <w:r>
+              <w:t>2,</w:t>
+            </w:r>
+            <w:r>
+              <w:t xml:space="preserve"> 2</w:t>
+            </w:r>
+            <w:r>
+              <w:t>] =</w:t>
+            </w:r>
+            <w:r>
+              <w:t xml:space="preserve"> 0</w:t>
+            </w:r>
+          </w:p>
+        </w:tc>
+        <w:tc>
+          <w:tcPr>
+            <w:tcW w:w="1559" w:type="dxa"/>
+          </w:tcPr>
+          <w:p>
+            <w:pPr>
+              <w:jc w:val="center"/>
+            </w:pPr>
+            <w:proofErr w:type="gramStart"/>
+            <w:r>
+              <w:t>MAT[</w:t>
+            </w:r>
+            <w:proofErr w:type="gramEnd"/>
+            <w:r>
+              <w:t>2,</w:t>
+            </w:r>
+            <w:r>
+              <w:t xml:space="preserve"> 3</w:t>
+            </w:r>
+            <w:r>
+              <w:t>] =</w:t>
+            </w:r>
+            <w:r>
+              <w:t xml:space="preserve"> 4</w:t>
+            </w:r>
+          </w:p>
+        </w:tc>
+        <w:tc>
+          <w:tcPr>
+            <w:tcW w:w="1560" w:type="dxa"/>
+          </w:tcPr>
+          <w:p>
+            <w:pPr>
+              <w:jc w:val="center"/>
+            </w:pPr>
+            <w:proofErr w:type="gramStart"/>
+            <w:r>
+              <w:t>MAT[</w:t>
+            </w:r>
+            <w:proofErr w:type="gramEnd"/>
+            <w:r>
+              <w:t>2,</w:t>
+            </w:r>
+            <w:r>
+              <w:t xml:space="preserve"> 4</w:t>
+            </w:r>
+            <w:r>
+              <w:t>] =</w:t>
+            </w:r>
+            <w:r>
+              <w:t xml:space="preserve"> 2</w:t>
+            </w:r>
+          </w:p>
+        </w:tc>
+      </w:tr>
+      <w:tr>
+        <w:tc>
+          <w:tcPr>
+            <w:tcW w:w="1526" w:type="dxa"/>
+          </w:tcPr>
+          <w:p>
+            <w:pPr>
+              <w:jc w:val="center"/>
+            </w:pPr>
+            <w:proofErr w:type="gramStart"/>
+            <w:r>
+              <w:t>MAT[</w:t>
+            </w:r>
+            <w:proofErr w:type="gramEnd"/>
+            <w:r>
+              <w:t>3, 1</w:t>
+            </w:r>
+            <w:r>
+              <w:t>] =</w:t>
+            </w:r>
+            <w:r>
+              <w:t xml:space="preserve"> 8</w:t>
+            </w:r>
+          </w:p>
+        </w:tc>
+        <w:tc>
+          <w:tcPr>
+            <w:tcW w:w="1559" w:type="dxa"/>
+          </w:tcPr>
+          <w:p>
+            <w:pPr>
+              <w:jc w:val="center"/>
+            </w:pPr>
+            <w:proofErr w:type="gramStart"/>
+            <w:r>
+              <w:t>MAT[</w:t>
+            </w:r>
+            <w:proofErr w:type="gramEnd"/>
+            <w:r>
+              <w:t>3,</w:t>
+            </w:r>
+            <w:r>
+              <w:t xml:space="preserve"> 2</w:t>
+            </w:r>
+            <w:r>
+              <w:t>] =</w:t>
+            </w:r>
+            <w:r>
+              <w:t xml:space="preserve"> 9</w:t>
+            </w:r>
+          </w:p>
+        </w:tc>
+        <w:tc>
+          <w:tcPr>
+            <w:tcW w:w="1559" w:type="dxa"/>
+          </w:tcPr>
+          <w:p>
+            <w:pPr>
+              <w:jc w:val="center"/>
+            </w:pPr>
+            <w:proofErr w:type="gramStart"/>
+            <w:r>
+              <w:t>MAT[</w:t>
+            </w:r>
+            <w:proofErr w:type="gramEnd"/>
+            <w:r>
+              <w:t>3,</w:t>
+            </w:r>
+            <w:r>
+              <w:t xml:space="preserve"> 3</w:t>
+            </w:r>
+            <w:r>
+              <w:t>] =</w:t>
+            </w:r>
+            <w:r>
+              <w:t xml:space="preserve"> 1</w:t>
+            </w:r>
+          </w:p>
+        </w:tc>
+        <w:tc>
+          <w:tcPr>
+            <w:tcW w:w="1560" w:type="dxa"/>
+          </w:tcPr>
+          <w:p>
+            <w:pPr>
+              <w:jc w:val="center"/>
+            </w:pPr>
+            <w:proofErr w:type="gramStart"/>
+            <w:r>
+              <w:t>MAT[</w:t>
+            </w:r>
+            <w:proofErr w:type="gramEnd"/>
+            <w:r>
+              <w:t>3,</w:t>
+            </w:r>
+            <w:r>
+              <w:t xml:space="preserve"> 4</w:t>
+            </w:r>
+            <w:r>
+              <w:t>] =</w:t>
+            </w:r>
+            <w:r>
+              <w:t xml:space="preserve"> 10</w:t>
+            </w:r>
+          </w:p>
+        </w:tc>
+      </w:tr>
+      <w:tr>
+        <w:tc>
+          <w:tcPr>
+            <w:tcW w:w="1526" w:type="dxa"/>
+          </w:tcPr>
+          <w:p>
+            <w:pPr>
+              <w:jc w:val="center"/>
+            </w:pPr>
+            <w:proofErr w:type="gramStart"/>
+            <w:r>
+              <w:t>MAT[</w:t>
+            </w:r>
+            <w:proofErr w:type="gramEnd"/>
+            <w:r>
+              <w:t xml:space="preserve">4, 1 </w:t>
+            </w:r>
+            <w:r>
+              <w:t>] =</w:t>
+            </w:r>
+            <w:r>
+              <w:t xml:space="preserve"> 1</w:t>
+            </w:r>
+          </w:p>
+        </w:tc>
+        <w:tc>
+          <w:tcPr>
+            <w:tcW w:w="1559" w:type="dxa"/>
+          </w:tcPr>
+          <w:p>
+            <w:pPr>
+              <w:jc w:val="center"/>
+            </w:pPr>
+            <w:proofErr w:type="gramStart"/>
+            <w:r>
+              <w:t>MAT[</w:t>
+            </w:r>
+            <w:proofErr w:type="gramEnd"/>
+            <w:r>
+              <w:t>4,</w:t>
+            </w:r>
+            <w:r>
+              <w:t xml:space="preserve"> 2</w:t>
+            </w:r>
+            <w:r>
+              <w:t>] =</w:t>
+            </w:r>
+            <w:r>
+              <w:t xml:space="preserve"> 3</w:t>
+            </w:r>
+          </w:p>
+        </w:tc>
+        <w:tc>
+          <w:tcPr>
+            <w:tcW w:w="1559" w:type="dxa"/>
+          </w:tcPr>
+          <w:p>
+            <w:pPr>
+              <w:jc w:val="center"/>
+            </w:pPr>
+            <w:proofErr w:type="gramStart"/>
+            <w:r>
+              <w:t>MAT[</w:t>
+            </w:r>
+            <w:proofErr w:type="gramEnd"/>
+            <w:r>
+              <w:t>4,</w:t>
+            </w:r>
+            <w:r>
+              <w:t xml:space="preserve"> 3</w:t>
+            </w:r>
+            <w:r>
+              <w:t>] =</w:t>
+            </w:r>
+            <w:r>
+              <w:t xml:space="preserve"> 4</w:t>
+            </w:r>
+          </w:p>
+        </w:tc>
+        <w:tc>
+          <w:tcPr>
+            <w:tcW w:w="1560" w:type="dxa"/>
+          </w:tcPr>
+          <w:p>
+            <w:pPr>
+              <w:jc w:val="center"/>
+            </w:pPr>
+            <w:proofErr w:type="gramStart"/>
+            <w:r>
+              <w:t>MAT[</w:t>
+            </w:r>
+            <w:proofErr w:type="gramEnd"/>
+            <w:r>
+              <w:t>4,</w:t>
+            </w:r>
+            <w:r>
+              <w:t xml:space="preserve"> 4</w:t>
+            </w:r>
+            <w:r>
+              <w:t>] =</w:t>
+            </w:r>
+            <w:r>
+              <w:t xml:space="preserve"> 8</w:t>
+            </w:r>
+          </w:p>
+        </w:tc>
+      </w:tr>
+    </w:tbl>
+    <w:p/>
+    <w:tbl>
+      <w:tblPr>
+        <w:tblStyle w:val="Tabelacomgrade"/>
+        <w:tblW w:w="6912" w:type="dxa"/>
+        <w:tblLook w:val="04A0" w:firstRow="1" w:lastRow="0" w:firstColumn="1" w:lastColumn="0" w:noHBand="0" w:noVBand="1"/>
+      </w:tblPr>
+      <w:tblGrid>
+        <w:gridCol w:w="534"/>
+        <w:gridCol w:w="708"/>
+        <w:gridCol w:w="1276"/>
+        <w:gridCol w:w="2268"/>
+        <w:gridCol w:w="2126"/>
+      </w:tblGrid>
+      <w:tr>
+        <w:tc>
+          <w:tcPr>
+            <w:tcW w:w="534" w:type="dxa"/>
+          </w:tcPr>
+          <w:p>
+            <w:r>
+              <w:t>i</w:t>
+            </w:r>
+          </w:p>
+        </w:tc>
+        <w:tc>
+          <w:tcPr>
+            <w:tcW w:w="708" w:type="dxa"/>
+          </w:tcPr>
+          <w:p>
+            <w:r>
+              <w:t>j</w:t>
+            </w:r>
+          </w:p>
+        </w:tc>
+        <w:tc>
+          <w:tcPr>
+            <w:tcW w:w="1276" w:type="dxa"/>
+          </w:tcPr>
+          <w:p>
+            <w:r>
+              <w:t>k</w:t>
+            </w:r>
+          </w:p>
+        </w:tc>
+        <w:tc>
+          <w:tcPr>
+            <w:tcW w:w="2268" w:type="dxa"/>
+          </w:tcPr>
+          <w:p>
+            <w:r>
+              <w:t>L[k]</w:t>
+            </w:r>
+          </w:p>
+        </w:tc>
+        <w:tc>
+          <w:tcPr>
+            <w:tcW w:w="2126" w:type="dxa"/>
+          </w:tcPr>
+          <w:p>
+            <w:r>
+              <w:t>D[i]</w:t>
+            </w:r>
+          </w:p>
+        </w:tc>
+      </w:tr>
+      <w:tr>
+        <w:tc>
+          <w:tcPr>
+            <w:tcW w:w="534" w:type="dxa"/>
+          </w:tcPr>
+          <w:p>
+            <w:proofErr w:type="gramStart"/>
+            <w:r>
+              <w:t>1</w:t>
+            </w:r>
+            <w:proofErr w:type="gramEnd"/>
+          </w:p>
+        </w:tc>
+        <w:tc>
+          <w:tcPr>
+            <w:tcW w:w="708" w:type="dxa"/>
+          </w:tcPr>
+          <w:p>
+            <w:proofErr w:type="gramStart"/>
+            <w:r>
+              <w:t>1</w:t>
+            </w:r>
+            <w:proofErr w:type="gramEnd"/>
+          </w:p>
+        </w:tc>
+        <w:tc>
+          <w:tcPr>
+            <w:tcW w:w="1276" w:type="dxa"/>
+          </w:tcPr>
+          <w:p>
+            <w:r>
+              <w:t>0+1 = 1</w:t>
+            </w:r>
+          </w:p>
+        </w:tc>
+        <w:tc>
+          <w:tcPr>
+            <w:tcW w:w="2268" w:type="dxa"/>
+          </w:tcPr>
+          <w:p>
+            <w:proofErr w:type="gramStart"/>
+            <w:r>
+              <w:t xml:space="preserve">[ </w:t>
+            </w:r>
+            <w:proofErr w:type="gramEnd"/>
+            <w:r>
+              <w:t>1</w:t>
+            </w:r>
+            <w:r>
+              <w:t xml:space="preserve"> ]</w:t>
+            </w:r>
+            <w:r>
+              <w:t xml:space="preserve"> = </w:t>
+            </w:r>
+            <w:r>
+              <w:t>MAT[</w:t>
+            </w:r>
+            <w:r>
+              <w:t xml:space="preserve">1, 1] = </w:t>
+            </w:r>
+            <w:r>
+              <w:t>2</w:t>
+            </w:r>
+          </w:p>
+        </w:tc>
+        <w:tc>
+          <w:tcPr>
+            <w:tcW w:w="2126" w:type="dxa"/>
+          </w:tcPr>
+          <w:p>
+            <w:proofErr w:type="gramStart"/>
+            <w:r>
+              <w:t xml:space="preserve">[ </w:t>
+            </w:r>
+            <w:proofErr w:type="gramEnd"/>
+            <w:r>
+              <w:t>1 ] = MAT[1, 4] = 6</w:t>
+            </w:r>
+          </w:p>
+        </w:tc>
+      </w:tr>
+      <w:tr>
+        <w:tc>
+          <w:tcPr>
+            <w:tcW w:w="534" w:type="dxa"/>
+          </w:tcPr>
+          <w:p>
+            <w:proofErr w:type="gramStart"/>
+            <w:r>
+              <w:t>1</w:t>
+            </w:r>
+            <w:proofErr w:type="gramEnd"/>
+          </w:p>
+        </w:tc>
+        <w:tc>
+          <w:tcPr>
+            <w:tcW w:w="708" w:type="dxa"/>
+          </w:tcPr>
+          <w:p>
+            <w:proofErr w:type="gramStart"/>
+            <w:r>
+              <w:t>2</w:t>
+            </w:r>
+            <w:proofErr w:type="gramEnd"/>
+          </w:p>
+        </w:tc>
+        <w:tc>
+          <w:tcPr>
+            <w:tcW w:w="1276" w:type="dxa"/>
+          </w:tcPr>
+          <w:p>
+            <w:r>
+              <w:t>1+1 = 2</w:t>
+            </w:r>
+          </w:p>
+        </w:tc>
+        <w:tc>
+          <w:tcPr>
+            <w:tcW w:w="2268" w:type="dxa"/>
+          </w:tcPr>
+          <w:p>
+            <w:proofErr w:type="gramStart"/>
+            <w:r>
+              <w:t>[</w:t>
+            </w:r>
+            <w:r>
+              <w:t xml:space="preserve"> </w:t>
+            </w:r>
+            <w:proofErr w:type="gramEnd"/>
+            <w:r>
+              <w:t>2</w:t>
+            </w:r>
+            <w:r>
+              <w:t xml:space="preserve"> ]</w:t>
+            </w:r>
+            <w:r>
+              <w:t xml:space="preserve"> =</w:t>
+            </w:r>
+            <w:r>
+              <w:t xml:space="preserve"> MAT[</w:t>
+            </w:r>
+            <w:r>
+              <w:t>1, 2]</w:t>
+            </w:r>
+            <w:r>
+              <w:t xml:space="preserve"> = 5</w:t>
+            </w:r>
+          </w:p>
+        </w:tc>
+        <w:tc>
+          <w:tcPr>
+            <w:tcW w:w="2126" w:type="dxa"/>
+          </w:tcPr>
+          <w:p>
+            <w:r>
+              <w:t>==//==//==</w:t>
+            </w:r>
+          </w:p>
+        </w:tc>
+      </w:tr>
+      <w:tr>
+        <w:tc>
+          <w:tcPr>
+            <w:tcW w:w="534" w:type="dxa"/>
+          </w:tcPr>
+          <w:p>
+            <w:proofErr w:type="gramStart"/>
+            <w:r>
+              <w:t>1</w:t>
+            </w:r>
+            <w:proofErr w:type="gramEnd"/>
+          </w:p>
+        </w:tc>
+        <w:tc>
+          <w:tcPr>
+            <w:tcW w:w="708" w:type="dxa"/>
+          </w:tcPr>
+          <w:p>
+            <w:proofErr w:type="gramStart"/>
+            <w:r>
+              <w:t>3</w:t>
+            </w:r>
+            <w:proofErr w:type="gramEnd"/>
+          </w:p>
+        </w:tc>
+        <w:tc>
+          <w:tcPr>
+            <w:tcW w:w="1276" w:type="dxa"/>
+          </w:tcPr>
+          <w:p>
+            <w:r>
+              <w:t>2+1 = 3</w:t>
+            </w:r>
+          </w:p>
+        </w:tc>
+        <w:tc>
+          <w:tcPr>
+            <w:tcW w:w="2268" w:type="dxa"/>
+          </w:tcPr>
+          <w:p>
+            <w:proofErr w:type="gramStart"/>
+            <w:r>
+              <w:t>[</w:t>
+            </w:r>
+            <w:r>
+              <w:t xml:space="preserve"> </w:t>
+            </w:r>
+            <w:proofErr w:type="gramEnd"/>
+            <w:r>
+              <w:t>3</w:t>
+            </w:r>
+            <w:r>
+              <w:t xml:space="preserve"> ]</w:t>
+            </w:r>
+            <w:r>
+              <w:t xml:space="preserve"> =</w:t>
+            </w:r>
+            <w:r>
+              <w:t xml:space="preserve"> MAT[</w:t>
+            </w:r>
+            <w:r>
+              <w:t>1, 3]</w:t>
+            </w:r>
+            <w:r>
+              <w:t xml:space="preserve"> = 1</w:t>
+            </w:r>
+          </w:p>
+        </w:tc>
+        <w:tc>
+          <w:tcPr>
+            <w:tcW w:w="2126" w:type="dxa"/>
+          </w:tcPr>
+          <w:p>
+            <w:r>
+              <w:t>==//==//==</w:t>
+            </w:r>
+          </w:p>
+        </w:tc>
+      </w:tr>
+      <w:tr>
+        <w:tc>
+          <w:tcPr>
+            <w:tcW w:w="534" w:type="dxa"/>
+          </w:tcPr>
+          <w:p>
+            <w:proofErr w:type="gramStart"/>
+            <w:r>
+              <w:t>1</w:t>
+            </w:r>
+            <w:proofErr w:type="gramEnd"/>
+          </w:p>
+        </w:tc>
+        <w:tc>
+          <w:tcPr>
+            <w:tcW w:w="708" w:type="dxa"/>
+          </w:tcPr>
+          <w:p>
+            <w:proofErr w:type="gramStart"/>
+            <w:r>
+              <w:t>4</w:t>
+            </w:r>
+            <w:proofErr w:type="gramEnd"/>
+          </w:p>
+        </w:tc>
+        <w:tc>
+          <w:tcPr>
+            <w:tcW w:w="1276" w:type="dxa"/>
+          </w:tcPr>
+          <w:p>
+            <w:r>
+              <w:t>3+1 = 4</w:t>
+            </w:r>
+          </w:p>
+        </w:tc>
+        <w:tc>
+          <w:tcPr>
+            <w:tcW w:w="2268" w:type="dxa"/>
+          </w:tcPr>
+          <w:p>
+            <w:proofErr w:type="gramStart"/>
+            <w:r>
+              <w:t>[</w:t>
+            </w:r>
+            <w:r>
+              <w:t xml:space="preserve"> </w:t>
+            </w:r>
+            <w:proofErr w:type="gramEnd"/>
+            <w:r>
+              <w:t>4</w:t>
+            </w:r>
+            <w:r>
+              <w:t xml:space="preserve"> ]</w:t>
+            </w:r>
+            <w:r>
+              <w:t xml:space="preserve"> =</w:t>
+            </w:r>
+            <w:r>
+              <w:t xml:space="preserve"> MAT[</w:t>
+            </w:r>
+            <w:r>
+              <w:t>1, 4]</w:t>
+            </w:r>
+            <w:r>
+              <w:t xml:space="preserve"> = 6</w:t>
+            </w:r>
+          </w:p>
+        </w:tc>
+        <w:tc>
+          <w:tcPr>
+            <w:tcW w:w="2126" w:type="dxa"/>
+          </w:tcPr>
+          <w:p>
+            <w:r>
+              <w:t>==//==//==</w:t>
+            </w:r>
+          </w:p>
+        </w:tc>
+      </w:tr>
+      <w:tr>
+        <w:tc>
+          <w:tcPr>
+            <w:tcW w:w="534" w:type="dxa"/>
+          </w:tcPr>
+          <w:p>
+            <w:proofErr w:type="gramStart"/>
+            <w:r>
+              <w:t>2</w:t>
+            </w:r>
+            <w:proofErr w:type="gramEnd"/>
+          </w:p>
+        </w:tc>
+        <w:tc>
+          <w:tcPr>
+            <w:tcW w:w="708" w:type="dxa"/>
+          </w:tcPr>
+          <w:p>
+            <w:proofErr w:type="gramStart"/>
+            <w:r>
+              <w:t>1</w:t>
+            </w:r>
+            <w:proofErr w:type="gramEnd"/>
+          </w:p>
+        </w:tc>
+        <w:tc>
+          <w:tcPr>
+            <w:tcW w:w="1276" w:type="dxa"/>
+          </w:tcPr>
+          <w:p>
+            <w:r>
+              <w:t>==//==//==</w:t>
+            </w:r>
+          </w:p>
+        </w:tc>
+        <w:tc>
+          <w:tcPr>
+            <w:tcW w:w="2268" w:type="dxa"/>
+          </w:tcPr>
+          <w:p>
+            <w:r>
+              <w:t>==//==//==</w:t>
+            </w:r>
+          </w:p>
+        </w:tc>
+        <w:tc>
+          <w:tcPr>
+            <w:tcW w:w="2126" w:type="dxa"/>
+          </w:tcPr>
+          <w:p>
+            <w:r>
+              <w:t>==//==//==</w:t>
+            </w:r>
+          </w:p>
+        </w:tc>
+      </w:tr>
+      <w:tr>
+        <w:tc>
+          <w:tcPr>
+            <w:tcW w:w="534" w:type="dxa"/>
+          </w:tcPr>
+          <w:p>
+            <w:proofErr w:type="gramStart"/>
+            <w:r>
+              <w:t>2</w:t>
+            </w:r>
+            <w:proofErr w:type="gramEnd"/>
+          </w:p>
+        </w:tc>
+        <w:tc>
+          <w:tcPr>
+            <w:tcW w:w="708" w:type="dxa"/>
+          </w:tcPr>
+          <w:p>
+            <w:proofErr w:type="gramStart"/>
+            <w:r>
+              <w:t>2</w:t>
+            </w:r>
+            <w:proofErr w:type="gramEnd"/>
+          </w:p>
+        </w:tc>
+        <w:tc>
+          <w:tcPr>
+            <w:tcW w:w="1276" w:type="dxa"/>
+          </w:tcPr>
+          <w:p>
+            <w:r>
+              <w:t>4+1 = 5</w:t>
+            </w:r>
+          </w:p>
+        </w:tc>
+        <w:tc>
+          <w:tcPr>
+            <w:tcW w:w="2268" w:type="dxa"/>
+          </w:tcPr>
+          <w:p>
+            <w:proofErr w:type="gramStart"/>
+            <w:r>
+              <w:t>[</w:t>
+            </w:r>
+            <w:r>
+              <w:t xml:space="preserve"> </w:t>
+            </w:r>
+            <w:proofErr w:type="gramEnd"/>
+            <w:r>
+              <w:t>5</w:t>
+            </w:r>
+            <w:r>
+              <w:t xml:space="preserve"> ]</w:t>
+            </w:r>
+            <w:r>
+              <w:t xml:space="preserve"> =</w:t>
+            </w:r>
+            <w:r>
+              <w:t xml:space="preserve"> MAT[</w:t>
+            </w:r>
+            <w:r>
+              <w:t>2, 2]</w:t>
+            </w:r>
+            <w:r>
+              <w:t xml:space="preserve"> = 0</w:t>
+            </w:r>
+          </w:p>
+        </w:tc>
+        <w:tc>
+          <w:tcPr>
+            <w:tcW w:w="2126" w:type="dxa"/>
+          </w:tcPr>
+          <w:p>
+            <w:proofErr w:type="gramStart"/>
+            <w:r>
+              <w:t xml:space="preserve">[ </w:t>
+            </w:r>
+            <w:proofErr w:type="gramEnd"/>
+            <w:r>
+              <w:t xml:space="preserve">2 ] = </w:t>
+            </w:r>
+            <w:r>
+              <w:t>MAT[</w:t>
+            </w:r>
+            <w:r>
+              <w:t>2, 3</w:t>
+            </w:r>
+            <w:r>
+              <w:t>] =</w:t>
+            </w:r>
+            <w:r>
+              <w:t xml:space="preserve"> 4</w:t>
+            </w:r>
+          </w:p>
+        </w:tc>
+      </w:tr>
+      <w:tr>
+        <w:tc>
+          <w:tcPr>
+            <w:tcW w:w="534" w:type="dxa"/>
+          </w:tcPr>
+          <w:p>
+            <w:proofErr w:type="gramStart"/>
+            <w:r>
+              <w:t>2</w:t>
+            </w:r>
+            <w:proofErr w:type="gramEnd"/>
+          </w:p>
+        </w:tc>
+        <w:tc>
+          <w:tcPr>
+            <w:tcW w:w="708" w:type="dxa"/>
+          </w:tcPr>
+          <w:p>
+            <w:proofErr w:type="gramStart"/>
+            <w:r>
+              <w:t>3</w:t>
+            </w:r>
+            <w:proofErr w:type="gramEnd"/>
+          </w:p>
+        </w:tc>
+        <w:tc>
+          <w:tcPr>
+            <w:tcW w:w="1276" w:type="dxa"/>
+          </w:tcPr>
+          <w:p>
+            <w:r>
+              <w:t>5+1 = 6</w:t>
+            </w:r>
+          </w:p>
+        </w:tc>
+        <w:tc>
+          <w:tcPr>
+            <w:tcW w:w="2268" w:type="dxa"/>
+          </w:tcPr>
+          <w:p>
+            <w:proofErr w:type="gramStart"/>
+            <w:r>
+              <w:t>[</w:t>
+            </w:r>
+            <w:r>
+              <w:t xml:space="preserve"> </w:t>
+            </w:r>
+            <w:proofErr w:type="gramEnd"/>
+            <w:r>
+              <w:t>6</w:t>
+            </w:r>
+            <w:r>
+              <w:t xml:space="preserve"> ]</w:t>
+            </w:r>
+            <w:r>
+              <w:t xml:space="preserve"> =</w:t>
+            </w:r>
+            <w:r>
+              <w:t xml:space="preserve"> MAT[</w:t>
+            </w:r>
+            <w:r>
+              <w:t>2, 3]</w:t>
+            </w:r>
+            <w:r>
+              <w:t xml:space="preserve"> </w:t>
+            </w:r>
+            <w:r>
+              <w:t>= 4</w:t>
+            </w:r>
+          </w:p>
+        </w:tc>
+        <w:tc>
+          <w:tcPr>
+            <w:tcW w:w="2126" w:type="dxa"/>
+          </w:tcPr>
+          <w:p>
+            <w:r>
+              <w:t>==//==//==</w:t>
+            </w:r>
+          </w:p>
+        </w:tc>
+      </w:tr>
+      <w:tr>
+        <w:tc>
+          <w:tcPr>
+            <w:tcW w:w="534" w:type="dxa"/>
+          </w:tcPr>
+          <w:p>
+            <w:proofErr w:type="gramStart"/>
+            <w:r>
+              <w:t>2</w:t>
+            </w:r>
+            <w:proofErr w:type="gramEnd"/>
+          </w:p>
+        </w:tc>
+        <w:tc>
+          <w:tcPr>
+            <w:tcW w:w="708" w:type="dxa"/>
+          </w:tcPr>
+          <w:p>
+            <w:proofErr w:type="gramStart"/>
+            <w:r>
+              <w:t>4</w:t>
+            </w:r>
+            <w:proofErr w:type="gramEnd"/>
+          </w:p>
+        </w:tc>
+        <w:tc>
+          <w:tcPr>
+            <w:tcW w:w="1276" w:type="dxa"/>
+          </w:tcPr>
+          <w:p>
+            <w:r>
+              <w:t>6+1 = 7</w:t>
+            </w:r>
+          </w:p>
+        </w:tc>
+        <w:tc>
+          <w:tcPr>
+            <w:tcW w:w="2268" w:type="dxa"/>
+          </w:tcPr>
+          <w:p>
+            <w:proofErr w:type="gramStart"/>
+            <w:r>
+              <w:t>[</w:t>
+            </w:r>
+            <w:r>
+              <w:t xml:space="preserve"> </w:t>
+            </w:r>
+            <w:proofErr w:type="gramEnd"/>
+            <w:r>
+              <w:t>7</w:t>
+            </w:r>
+            <w:r>
+              <w:t xml:space="preserve"> ]</w:t>
+            </w:r>
+            <w:r>
+              <w:t xml:space="preserve"> =</w:t>
+            </w:r>
+            <w:r>
+              <w:t xml:space="preserve"> </w:t>
+            </w:r>
+            <w:r>
+              <w:t>MAT[</w:t>
+            </w:r>
+            <w:r>
+              <w:t>2, 4]</w:t>
+            </w:r>
+            <w:r>
+              <w:t xml:space="preserve"> </w:t>
+            </w:r>
+            <w:r>
+              <w:t>= 2</w:t>
+            </w:r>
+          </w:p>
+        </w:tc>
+        <w:tc>
+          <w:tcPr>
+            <w:tcW w:w="2126" w:type="dxa"/>
+          </w:tcPr>
+          <w:p>
+            <w:r>
+              <w:t>==//==//==</w:t>
+            </w:r>
+          </w:p>
+        </w:tc>
+      </w:tr>
+      <w:tr>
+        <w:tc>
+          <w:tcPr>
+            <w:tcW w:w="534" w:type="dxa"/>
+          </w:tcPr>
+          <w:p>
+            <w:proofErr w:type="gramStart"/>
+            <w:r>
+              <w:t>3</w:t>
+            </w:r>
+            <w:proofErr w:type="gramEnd"/>
+          </w:p>
+        </w:tc>
+        <w:tc>
+          <w:tcPr>
+            <w:tcW w:w="708" w:type="dxa"/>
+          </w:tcPr>
+          <w:p>
+            <w:proofErr w:type="gramStart"/>
+            <w:r>
+              <w:t>1</w:t>
+            </w:r>
+            <w:proofErr w:type="gramEnd"/>
+            <w:r>
+              <w:t>...2</w:t>
+            </w:r>
+          </w:p>
+        </w:tc>
+        <w:tc>
+          <w:tcPr>
+            <w:tcW w:w="1276" w:type="dxa"/>
+          </w:tcPr>
+          <w:p>
+            <w:r>
+              <w:t>==//==//==</w:t>
+            </w:r>
+          </w:p>
+        </w:tc>
+        <w:tc>
+          <w:tcPr>
+            <w:tcW w:w="2268" w:type="dxa"/>
+          </w:tcPr>
+          <w:p>
+            <w:r>
+              <w:t>==//==//==</w:t>
+            </w:r>
+          </w:p>
+        </w:tc>
+        <w:tc>
+          <w:tcPr>
+            <w:tcW w:w="2126" w:type="dxa"/>
+          </w:tcPr>
+          <w:p>
+            <w:r>
+              <w:t>==//==//==</w:t>
+            </w:r>
+          </w:p>
+        </w:tc>
+      </w:tr>
+      <w:tr>
+        <w:tc>
+          <w:tcPr>
+            <w:tcW w:w="534" w:type="dxa"/>
+          </w:tcPr>
+          <w:p>
+            <w:proofErr w:type="gramStart"/>
+            <w:r>
+              <w:t>3</w:t>
+            </w:r>
+            <w:proofErr w:type="gramEnd"/>
+          </w:p>
+        </w:tc>
+        <w:tc>
+          <w:tcPr>
+            <w:tcW w:w="708" w:type="dxa"/>
+          </w:tcPr>
+          <w:p>
+            <w:proofErr w:type="gramStart"/>
+            <w:r>
+              <w:t>3</w:t>
+            </w:r>
+            <w:proofErr w:type="gramEnd"/>
+          </w:p>
+        </w:tc>
+        <w:tc>
+          <w:tcPr>
+            <w:tcW w:w="1276" w:type="dxa"/>
+          </w:tcPr>
+          <w:p>
+            <w:r>
+              <w:t>7+1 = 8</w:t>
+            </w:r>
+          </w:p>
+        </w:tc>
+        <w:tc>
+          <w:tcPr>
+            <w:tcW w:w="2268" w:type="dxa"/>
+          </w:tcPr>
+          <w:p>
+            <w:proofErr w:type="gramStart"/>
+            <w:r>
+              <w:t>[</w:t>
+            </w:r>
+            <w:r>
+              <w:t xml:space="preserve"> </w:t>
+            </w:r>
+            <w:proofErr w:type="gramEnd"/>
+            <w:r>
+              <w:t>8</w:t>
+            </w:r>
+            <w:r>
+              <w:t xml:space="preserve"> ]</w:t>
+            </w:r>
+            <w:r>
+              <w:t xml:space="preserve"> =</w:t>
+            </w:r>
+            <w:r>
+              <w:t xml:space="preserve"> </w:t>
+            </w:r>
+            <w:r>
+              <w:t>MAT[</w:t>
+            </w:r>
+            <w:r>
+              <w:t>3, 3]</w:t>
+            </w:r>
+            <w:r>
+              <w:t xml:space="preserve"> </w:t>
+            </w:r>
+            <w:r>
+              <w:t>= 1</w:t>
+            </w:r>
+          </w:p>
+        </w:tc>
+        <w:tc>
+          <w:tcPr>
+            <w:tcW w:w="2126" w:type="dxa"/>
+          </w:tcPr>
+          <w:p>
+            <w:proofErr w:type="gramStart"/>
+            <w:r>
+              <w:t xml:space="preserve">[ </w:t>
+            </w:r>
+            <w:proofErr w:type="gramEnd"/>
+            <w:r>
+              <w:t xml:space="preserve">3 ] = </w:t>
+            </w:r>
+            <w:r>
+              <w:t>MAT[</w:t>
+            </w:r>
+            <w:r>
+              <w:t>3, 2</w:t>
+            </w:r>
+            <w:r>
+              <w:t>] =</w:t>
+            </w:r>
+            <w:r>
+              <w:t xml:space="preserve"> 9</w:t>
+            </w:r>
+          </w:p>
+        </w:tc>
+      </w:tr>
+      <w:tr>
+        <w:tc>
+          <w:tcPr>
+            <w:tcW w:w="534" w:type="dxa"/>
+          </w:tcPr>
+          <w:p>
+            <w:proofErr w:type="gramStart"/>
+            <w:r>
+              <w:t>3</w:t>
+            </w:r>
+            <w:proofErr w:type="gramEnd"/>
+          </w:p>
+        </w:tc>
+        <w:tc>
+          <w:tcPr>
+            <w:tcW w:w="708" w:type="dxa"/>
+          </w:tcPr>
+          <w:p>
+            <w:proofErr w:type="gramStart"/>
+            <w:r>
+              <w:t>4</w:t>
+            </w:r>
+            <w:proofErr w:type="gramEnd"/>
+          </w:p>
+        </w:tc>
+        <w:tc>
+          <w:tcPr>
+            <w:tcW w:w="1276" w:type="dxa"/>
+          </w:tcPr>
+          <w:p>
+            <w:r>
+              <w:t>8+1 = 9</w:t>
+            </w:r>
+          </w:p>
+        </w:tc>
+        <w:tc>
+          <w:tcPr>
+            <w:tcW w:w="2268" w:type="dxa"/>
+          </w:tcPr>
+          <w:p>
+            <w:proofErr w:type="gramStart"/>
+            <w:r>
+              <w:t>[</w:t>
+            </w:r>
+            <w:r>
+              <w:t xml:space="preserve"> </w:t>
+            </w:r>
+            <w:proofErr w:type="gramEnd"/>
+            <w:r>
+              <w:t>9</w:t>
+            </w:r>
+            <w:r>
+              <w:t xml:space="preserve"> ]</w:t>
+            </w:r>
+            <w:r>
+              <w:t xml:space="preserve"> =</w:t>
+            </w:r>
+            <w:r>
+              <w:t xml:space="preserve"> </w:t>
+            </w:r>
+            <w:r>
+              <w:t>MAT[</w:t>
+            </w:r>
+            <w:r>
+              <w:t>3, 4]</w:t>
+            </w:r>
+            <w:r>
+              <w:t xml:space="preserve"> </w:t>
+            </w:r>
+            <w:r>
+              <w:t>= 10</w:t>
+            </w:r>
+          </w:p>
+        </w:tc>
+        <w:tc>
+          <w:tcPr>
+            <w:tcW w:w="2126" w:type="dxa"/>
+          </w:tcPr>
+          <w:p>
+            <w:r>
+              <w:t>==//==//==</w:t>
+            </w:r>
+          </w:p>
+        </w:tc>
+      </w:tr>
+      <w:tr>
+        <w:tc>
+          <w:tcPr>
+            <w:tcW w:w="534" w:type="dxa"/>
+          </w:tcPr>
+          <w:p>
+            <w:proofErr w:type="gramStart"/>
+            <w:r>
+              <w:t>4</w:t>
+            </w:r>
+            <w:proofErr w:type="gramEnd"/>
+          </w:p>
+        </w:tc>
+        <w:tc>
+          <w:tcPr>
+            <w:tcW w:w="708" w:type="dxa"/>
+          </w:tcPr>
+          <w:p>
+            <w:proofErr w:type="gramStart"/>
+            <w:r>
+              <w:t>1</w:t>
+            </w:r>
+            <w:proofErr w:type="gramEnd"/>
+            <w:r>
+              <w:t>...3</w:t>
+            </w:r>
+          </w:p>
+        </w:tc>
+        <w:tc>
+          <w:tcPr>
+            <w:tcW w:w="1276" w:type="dxa"/>
+          </w:tcPr>
+          <w:p>
+            <w:r>
+              <w:t>==//==//==</w:t>
+            </w:r>
+          </w:p>
+        </w:tc>
+        <w:tc>
+          <w:tcPr>
+            <w:tcW w:w="2268" w:type="dxa"/>
+          </w:tcPr>
+          <w:p>
+            <w:r>
+              <w:t>==//==//==</w:t>
+            </w:r>
+          </w:p>
+        </w:tc>
+        <w:tc>
+          <w:tcPr>
+            <w:tcW w:w="2126" w:type="dxa"/>
+          </w:tcPr>
+          <w:p>
+            <w:r>
+              <w:t>==//==//==</w:t>
+            </w:r>
+          </w:p>
+        </w:tc>
+      </w:tr>
+      <w:tr>
+        <w:tc>
+          <w:tcPr>
+            <w:tcW w:w="534" w:type="dxa"/>
+          </w:tcPr>
+          <w:p>
+            <w:proofErr w:type="gramStart"/>
+            <w:r>
+              <w:t>4</w:t>
+            </w:r>
+            <w:proofErr w:type="gramEnd"/>
+          </w:p>
+        </w:tc>
+        <w:tc>
+          <w:tcPr>
+            <w:tcW w:w="708" w:type="dxa"/>
+          </w:tcPr>
+          <w:p>
+            <w:proofErr w:type="gramStart"/>
+            <w:r>
+              <w:t>4</w:t>
+            </w:r>
+            <w:proofErr w:type="gramEnd"/>
+          </w:p>
+        </w:tc>
+        <w:tc>
+          <w:tcPr>
+            <w:tcW w:w="1276" w:type="dxa"/>
+          </w:tcPr>
+          <w:p>
+            <w:r>
+              <w:t>9+1 = 10</w:t>
+            </w:r>
+          </w:p>
+        </w:tc>
+        <w:tc>
+          <w:tcPr>
+            <w:tcW w:w="2268" w:type="dxa"/>
+          </w:tcPr>
+          <w:p>
+            <w:proofErr w:type="gramStart"/>
+            <w:r>
+              <w:t>[</w:t>
+            </w:r>
+            <w:r>
+              <w:t xml:space="preserve"> </w:t>
+            </w:r>
+            <w:proofErr w:type="gramEnd"/>
+            <w:r>
+              <w:t>10 ]</w:t>
+            </w:r>
+            <w:r>
+              <w:t xml:space="preserve"> =</w:t>
+            </w:r>
+            <w:r>
+              <w:t xml:space="preserve"> </w:t>
+            </w:r>
+            <w:r>
+              <w:t>MAT[</w:t>
+            </w:r>
+            <w:r>
+              <w:t>4, 4]</w:t>
+            </w:r>
+            <w:r>
+              <w:t xml:space="preserve"> </w:t>
+            </w:r>
+            <w:r>
+              <w:t>= 8</w:t>
+            </w:r>
+          </w:p>
+        </w:tc>
+        <w:tc>
+          <w:tcPr>
+            <w:tcW w:w="2126" w:type="dxa"/>
+          </w:tcPr>
+          <w:p>
+            <w:proofErr w:type="gramStart"/>
+            <w:r>
+              <w:t xml:space="preserve">[ </w:t>
+            </w:r>
+            <w:proofErr w:type="gramEnd"/>
+            <w:r>
+              <w:t xml:space="preserve">4 ] = </w:t>
+            </w:r>
+            <w:r>
+              <w:t>MAT[</w:t>
+            </w:r>
+            <w:r>
+              <w:t>4, 1</w:t>
+            </w:r>
+            <w:r>
+              <w:t>] =</w:t>
+            </w:r>
+            <w:r>
+              <w:t xml:space="preserve"> 1</w:t>
+            </w:r>
+          </w:p>
+        </w:tc>
+      </w:tr>
+    </w:tbl>
+    <w:p/>
+    <w:tbl>
+      <w:tblPr>
+        <w:tblStyle w:val="Tabelacomgrade"/>
+        <w:tblpPr w:leftFromText="141" w:rightFromText="141" w:vertAnchor="text" w:tblpY="1"/>
+        <w:tblOverlap w:val="never"/>
+        <w:tblW w:w="0" w:type="auto"/>
+        <w:tblLook w:val="04A0" w:firstRow="1" w:lastRow="0" w:firstColumn="1" w:lastColumn="0" w:noHBand="0" w:noVBand="1"/>
+      </w:tblPr>
+      <w:tblGrid>
+        <w:gridCol w:w="675"/>
+        <w:gridCol w:w="993"/>
+      </w:tblGrid>
+      <w:tr>
+        <w:tc>
+          <w:tcPr>
+            <w:tcW w:w="675" w:type="dxa"/>
+          </w:tcPr>
+          <w:p>
+            <w:r>
+              <w:t>L[k]</w:t>
+            </w:r>
+          </w:p>
+        </w:tc>
+        <w:tc>
+          <w:tcPr>
+            <w:tcW w:w="993" w:type="dxa"/>
+          </w:tcPr>
+          <w:p>
+            <w:r>
+              <w:t>L[k] = X</w:t>
+            </w:r>
+          </w:p>
+        </w:tc>
+      </w:tr>
+      <w:tr>
+        <w:tc>
+          <w:tcPr>
+            <w:tcW w:w="675" w:type="dxa"/>
+          </w:tcPr>
+          <w:p>
+            <w:r>
+              <w:t xml:space="preserve"> </w:t>
+            </w:r>
+            <w:proofErr w:type="gramStart"/>
+            <w:r>
+              <w:t>1</w:t>
+            </w:r>
+            <w:proofErr w:type="gramEnd"/>
+          </w:p>
+        </w:tc>
+        <w:tc>
+          <w:tcPr>
+            <w:tcW w:w="993" w:type="dxa"/>
+          </w:tcPr>
+          <w:p>
+            <w:proofErr w:type="gramStart"/>
+            <w:r>
+              <w:t>2</w:t>
+            </w:r>
+            <w:proofErr w:type="gramEnd"/>
+          </w:p>
+        </w:tc>
+      </w:tr>
+      <w:tr>
+        <w:tc>
+          <w:tcPr>
+            <w:tcW w:w="675" w:type="dxa"/>
+          </w:tcPr>
+          <w:p>
+            <w:proofErr w:type="gramStart"/>
+            <w:r>
+              <w:t>2</w:t>
+            </w:r>
+            <w:proofErr w:type="gramEnd"/>
+          </w:p>
+        </w:tc>
+        <w:tc>
+          <w:tcPr>
+            <w:tcW w:w="993" w:type="dxa"/>
+          </w:tcPr>
+          <w:p>
+            <w:proofErr w:type="gramStart"/>
+            <w:r>
+              <w:t>5</w:t>
+            </w:r>
+            <w:proofErr w:type="gramEnd"/>
+          </w:p>
+        </w:tc>
+      </w:tr>
+      <w:tr>
+        <w:tc>
+          <w:tcPr>
+            <w:tcW w:w="675" w:type="dxa"/>
+          </w:tcPr>
+          <w:p>
+            <w:proofErr w:type="gramStart"/>
+            <w:r>
+              <w:t>3</w:t>
+            </w:r>
+            <w:proofErr w:type="gramEnd"/>
+          </w:p>
+        </w:tc>
+        <w:tc>
+          <w:tcPr>
+            <w:tcW w:w="993" w:type="dxa"/>
+          </w:tcPr>
+          <w:p>
+            <w:proofErr w:type="gramStart"/>
+            <w:r>
+              <w:t>1</w:t>
+            </w:r>
+            <w:proofErr w:type="gramEnd"/>
+          </w:p>
+        </w:tc>
+      </w:tr>
+      <w:tr>
+        <w:tc>
+          <w:tcPr>
+            <w:tcW w:w="675" w:type="dxa"/>
+          </w:tcPr>
+          <w:p>
+            <w:proofErr w:type="gramStart"/>
+            <w:r>
+              <w:t>4</w:t>
+            </w:r>
+            <w:proofErr w:type="gramEnd"/>
+          </w:p>
+        </w:tc>
+        <w:tc>
+          <w:tcPr>
+            <w:tcW w:w="993" w:type="dxa"/>
+          </w:tcPr>
+          <w:p>
+            <w:proofErr w:type="gramStart"/>
+            <w:r>
+              <w:t>6</w:t>
+            </w:r>
+            <w:proofErr w:type="gramEnd"/>
+          </w:p>
+        </w:tc>
+      </w:tr>
+      <w:tr>
+        <w:tc>
+          <w:tcPr>
+            <w:tcW w:w="675" w:type="dxa"/>
+          </w:tcPr>
+          <w:p>
+            <w:proofErr w:type="gramStart"/>
+            <w:r>
+              <w:t>5</w:t>
+            </w:r>
+            <w:proofErr w:type="gramEnd"/>
+          </w:p>
+        </w:tc>
+        <w:tc>
+          <w:tcPr>
+            <w:tcW w:w="993" w:type="dxa"/>
+          </w:tcPr>
+          <w:p>
+            <w:proofErr w:type="gramStart"/>
+            <w:r>
+              <w:t>0</w:t>
+            </w:r>
+            <w:proofErr w:type="gramEnd"/>
+          </w:p>
+        </w:tc>
+      </w:tr>
+      <w:tr>
+        <w:tc>
+          <w:tcPr>
+            <w:tcW w:w="675" w:type="dxa"/>
+          </w:tcPr>
+          <w:p>
+            <w:proofErr w:type="gramStart"/>
+            <w:r>
+              <w:t>6</w:t>
+            </w:r>
+            <w:proofErr w:type="gramEnd"/>
+          </w:p>
+        </w:tc>
+        <w:tc>
+          <w:tcPr>
+            <w:tcW w:w="993" w:type="dxa"/>
+          </w:tcPr>
+          <w:p>
+            <w:proofErr w:type="gramStart"/>
+            <w:r>
+              <w:t>4</w:t>
+            </w:r>
+            <w:proofErr w:type="gramEnd"/>
+          </w:p>
+        </w:tc>
+      </w:tr>
+      <w:tr>
+        <w:tc>
+          <w:tcPr>
+            <w:tcW w:w="675" w:type="dxa"/>
+          </w:tcPr>
+          <w:p>
+            <w:proofErr w:type="gramStart"/>
+            <w:r>
+              <w:t>7</w:t>
+            </w:r>
+            <w:proofErr w:type="gramEnd"/>
+          </w:p>
+        </w:tc>
+        <w:tc>
+          <w:tcPr>
+            <w:tcW w:w="993" w:type="dxa"/>
+          </w:tcPr>
+          <w:p>
+            <w:proofErr w:type="gramStart"/>
+            <w:r>
+              <w:t>2</w:t>
+            </w:r>
+            <w:proofErr w:type="gramEnd"/>
+          </w:p>
+        </w:tc>
+      </w:tr>
+      <w:tr>
+        <w:tc>
+          <w:tcPr>
+            <w:tcW w:w="675" w:type="dxa"/>
+          </w:tcPr>
+          <w:p>
+            <w:proofErr w:type="gramStart"/>
+            <w:r>
+              <w:t>8</w:t>
+            </w:r>
+            <w:proofErr w:type="gramEnd"/>
+          </w:p>
+        </w:tc>
+        <w:tc>
+          <w:tcPr>
+            <w:tcW w:w="993" w:type="dxa"/>
+          </w:tcPr>
+          <w:p>
+            <w:proofErr w:type="gramStart"/>
+            <w:r>
+              <w:t>1</w:t>
+            </w:r>
+            <w:proofErr w:type="gramEnd"/>
+          </w:p>
+        </w:tc>
+      </w:tr>
+      <w:tr>
+        <w:tc>
+          <w:tcPr>
+            <w:tcW w:w="675" w:type="dxa"/>
+          </w:tcPr>
+          <w:p>
+            <w:proofErr w:type="gramStart"/>
+            <w:r>
+              <w:t>9</w:t>
+            </w:r>
+            <w:proofErr w:type="gramEnd"/>
+          </w:p>
+        </w:tc>
+        <w:tc>
+          <w:tcPr>
+            <w:tcW w:w="993" w:type="dxa"/>
+          </w:tcPr>
+          <w:p>
+            <w:r>
+              <w:t>10</w:t>
+            </w:r>
+          </w:p>
+        </w:tc>
+      </w:tr>
+      <w:tr>
+        <w:tc>
+          <w:tcPr>
+            <w:tcW w:w="675" w:type="dxa"/>
+          </w:tcPr>
+          <w:p>
+            <w:r>
+              <w:t>10</w:t>
+            </w:r>
+          </w:p>
+        </w:tc>
+        <w:tc>
+          <w:tcPr>
+            <w:tcW w:w="993" w:type="dxa"/>
+          </w:tcPr>
+          <w:p>
+            <w:proofErr w:type="gramStart"/>
+            <w:r>
+              <w:t>8</w:t>
+            </w:r>
+            <w:proofErr w:type="gramEnd"/>
+          </w:p>
+        </w:tc>
+      </w:tr>
+    </w:tbl>
+    <w:tbl>
+      <w:tblPr>
+        <w:tblStyle w:val="Tabelacomgrade"/>
+        <w:tblpPr w:leftFromText="141" w:rightFromText="141" w:vertAnchor="text" w:horzAnchor="page" w:tblpX="5549" w:tblpY="87"/>
+        <w:tblW w:w="0" w:type="auto"/>
+        <w:tblLook w:val="04A0" w:firstRow="1" w:lastRow="0" w:firstColumn="1" w:lastColumn="0" w:noHBand="0" w:noVBand="1"/>
+      </w:tblPr>
+      <w:tblGrid>
+        <w:gridCol w:w="537"/>
+        <w:gridCol w:w="989"/>
+      </w:tblGrid>
+      <w:tr>
+        <w:tc>
+          <w:tcPr>
+            <w:tcW w:w="537" w:type="dxa"/>
+          </w:tcPr>
+          <w:p>
+            <w:r>
+              <w:t>D[i]</w:t>
+            </w:r>
+          </w:p>
+        </w:tc>
+        <w:tc>
+          <w:tcPr>
+            <w:tcW w:w="989" w:type="dxa"/>
+          </w:tcPr>
+          <w:p>
+            <w:r>
+              <w:t>D[i] = y</w:t>
+            </w:r>
+          </w:p>
+        </w:tc>
+      </w:tr>
+      <w:tr>
+        <w:tc>
+          <w:tcPr>
+            <w:tcW w:w="537" w:type="dxa"/>
+          </w:tcPr>
+          <w:p>
+            <w:proofErr w:type="gramStart"/>
+            <w:r>
+              <w:t>1</w:t>
+            </w:r>
+            <w:proofErr w:type="gramEnd"/>
+          </w:p>
+        </w:tc>
+        <w:tc>
+          <w:tcPr>
+            <w:tcW w:w="989" w:type="dxa"/>
+          </w:tcPr>
+          <w:p>
+            <w:proofErr w:type="gramStart"/>
+            <w:r>
+              <w:t>6</w:t>
+            </w:r>
+            <w:proofErr w:type="gramEnd"/>
+          </w:p>
+        </w:tc>
+      </w:tr>
+      <w:tr>
+        <w:tc>
+          <w:tcPr>
+            <w:tcW w:w="537" w:type="dxa"/>
+          </w:tcPr>
+          <w:p>
+            <w:proofErr w:type="gramStart"/>
+            <w:r>
+              <w:t>2</w:t>
+            </w:r>
+            <w:proofErr w:type="gramEnd"/>
+          </w:p>
+        </w:tc>
+        <w:tc>
+          <w:tcPr>
+            <w:tcW w:w="989" w:type="dxa"/>
+          </w:tcPr>
+          <w:p>
+            <w:proofErr w:type="gramStart"/>
+            <w:r>
+              <w:t>4</w:t>
+            </w:r>
+            <w:proofErr w:type="gramEnd"/>
+          </w:p>
+        </w:tc>
+      </w:tr>
+      <w:tr>
+        <w:tc>
+          <w:tcPr>
+            <w:tcW w:w="537" w:type="dxa"/>
+          </w:tcPr>
+          <w:p>
+            <w:proofErr w:type="gramStart"/>
+            <w:r>
+              <w:t>3</w:t>
+            </w:r>
+            <w:proofErr w:type="gramEnd"/>
+          </w:p>
+        </w:tc>
+        <w:tc>
+          <w:tcPr>
+            <w:tcW w:w="989" w:type="dxa"/>
+          </w:tcPr>
+          <w:p>
+            <w:proofErr w:type="gramStart"/>
+            <w:r>
+              <w:t>9</w:t>
+            </w:r>
+            <w:proofErr w:type="gramEnd"/>
+          </w:p>
+        </w:tc>
+      </w:tr>
+      <w:tr>
+        <w:tc>
+          <w:tcPr>
+            <w:tcW w:w="537" w:type="dxa"/>
+          </w:tcPr>
+          <w:p>
+            <w:proofErr w:type="gramStart"/>
+            <w:r>
+              <w:t>4</w:t>
+            </w:r>
+            <w:proofErr w:type="gramEnd"/>
+          </w:p>
+        </w:tc>
+        <w:tc>
+          <w:tcPr>
+            <w:tcW w:w="989" w:type="dxa"/>
+          </w:tcPr>
+          <w:p>
+            <w:proofErr w:type="gramStart"/>
+            <w:r>
+              <w:t>1</w:t>
+            </w:r>
+            <w:proofErr w:type="gramEnd"/>
+          </w:p>
+        </w:tc>
+      </w:tr>
+    </w:tbl>
+    <w:p/>
+    <w:p/>
+    <w:p/>
     <w:p/>
     <w:p/>
     <w:p>
+      <w:r>
+        <w:br w:type="page"/>
+      </w:r>
+    </w:p>
+    <w:p>
+      <w:r>
+        <w:lastRenderedPageBreak/>
+        <w:br w:type="page"/>
+      </w:r>
+    </w:p>
+    <w:p>
+      <w:bookmarkStart w:id="0" w:name="_GoBack"/>
+      <w:bookmarkEnd w:id="0"/>
       <w:proofErr w:type="gramStart"/>
       <w:r>
+        <w:lastRenderedPageBreak/>
         <w:t>4</w:t>
       </w:r>
       <w:proofErr w:type="gramEnd"/>

--- a/Algoritmos_II/Atividade_Supervisionada/Atividade Supervisionada - Algoritmos.docx
+++ b/Algoritmos_II/Atividade_Supervisionada/Atividade Supervisionada - Algoritmos.docx
@@ -163,11 +163,9 @@
             <w:pPr>
               <w:jc w:val="center"/>
             </w:pPr>
-            <w:proofErr w:type="gramStart"/>
             <w:r>
               <w:t>0</w:t>
             </w:r>
-            <w:proofErr w:type="gramEnd"/>
           </w:p>
         </w:tc>
       </w:tr>
@@ -180,11 +178,9 @@
             <w:pPr>
               <w:jc w:val="center"/>
             </w:pPr>
-            <w:proofErr w:type="gramStart"/>
             <w:r>
               <w:t>2</w:t>
             </w:r>
-            <w:proofErr w:type="gramEnd"/>
           </w:p>
         </w:tc>
         <w:tc>
@@ -232,11 +228,9 @@
             <w:pPr>
               <w:jc w:val="center"/>
             </w:pPr>
-            <w:proofErr w:type="gramStart"/>
             <w:r>
               <w:t>0</w:t>
             </w:r>
-            <w:proofErr w:type="gramEnd"/>
           </w:p>
         </w:tc>
       </w:tr>
@@ -249,11 +243,9 @@
             <w:pPr>
               <w:jc w:val="center"/>
             </w:pPr>
-            <w:proofErr w:type="gramStart"/>
             <w:r>
               <w:t>3</w:t>
             </w:r>
-            <w:proofErr w:type="gramEnd"/>
           </w:p>
         </w:tc>
         <w:tc>
@@ -298,11 +290,9 @@
             <w:pPr>
               <w:jc w:val="center"/>
             </w:pPr>
-            <w:proofErr w:type="gramStart"/>
             <w:r>
               <w:t>1</w:t>
             </w:r>
-            <w:proofErr w:type="gramEnd"/>
           </w:p>
         </w:tc>
       </w:tr>
@@ -315,11 +305,9 @@
             <w:pPr>
               <w:jc w:val="center"/>
             </w:pPr>
-            <w:proofErr w:type="gramStart"/>
             <w:r>
               <w:t>4</w:t>
             </w:r>
-            <w:proofErr w:type="gramEnd"/>
           </w:p>
         </w:tc>
         <w:tc>
@@ -367,11 +355,9 @@
             <w:pPr>
               <w:jc w:val="center"/>
             </w:pPr>
-            <w:proofErr w:type="gramStart"/>
             <w:r>
               <w:t>1</w:t>
             </w:r>
-            <w:proofErr w:type="gramEnd"/>
           </w:p>
         </w:tc>
       </w:tr>
@@ -384,11 +370,9 @@
             <w:pPr>
               <w:jc w:val="center"/>
             </w:pPr>
-            <w:proofErr w:type="gramStart"/>
             <w:r>
               <w:t>5</w:t>
             </w:r>
-            <w:proofErr w:type="gramEnd"/>
           </w:p>
         </w:tc>
         <w:tc>
@@ -436,11 +420,9 @@
             <w:pPr>
               <w:jc w:val="center"/>
             </w:pPr>
-            <w:proofErr w:type="gramStart"/>
             <w:r>
               <w:t>1</w:t>
             </w:r>
-            <w:proofErr w:type="gramEnd"/>
           </w:p>
         </w:tc>
       </w:tr>
@@ -453,11 +435,9 @@
             <w:pPr>
               <w:jc w:val="center"/>
             </w:pPr>
-            <w:proofErr w:type="gramStart"/>
             <w:r>
               <w:t>6</w:t>
             </w:r>
-            <w:proofErr w:type="gramEnd"/>
           </w:p>
         </w:tc>
         <w:tc>
@@ -502,11 +482,9 @@
             <w:pPr>
               <w:jc w:val="center"/>
             </w:pPr>
-            <w:proofErr w:type="gramStart"/>
             <w:r>
               <w:t>1</w:t>
             </w:r>
-            <w:proofErr w:type="gramEnd"/>
           </w:p>
         </w:tc>
       </w:tr>
@@ -519,11 +497,9 @@
             <w:pPr>
               <w:jc w:val="center"/>
             </w:pPr>
-            <w:proofErr w:type="gramStart"/>
             <w:r>
               <w:t>7</w:t>
             </w:r>
-            <w:proofErr w:type="gramEnd"/>
           </w:p>
         </w:tc>
         <w:tc>
@@ -568,11 +544,9 @@
             <w:pPr>
               <w:jc w:val="center"/>
             </w:pPr>
-            <w:proofErr w:type="gramStart"/>
             <w:r>
               <w:t>2</w:t>
             </w:r>
-            <w:proofErr w:type="gramEnd"/>
           </w:p>
         </w:tc>
       </w:tr>
@@ -585,11 +559,9 @@
             <w:pPr>
               <w:jc w:val="center"/>
             </w:pPr>
-            <w:proofErr w:type="gramStart"/>
             <w:r>
               <w:t>8</w:t>
             </w:r>
-            <w:proofErr w:type="gramEnd"/>
           </w:p>
         </w:tc>
         <w:tc>
@@ -634,11 +606,9 @@
             <w:pPr>
               <w:jc w:val="center"/>
             </w:pPr>
-            <w:proofErr w:type="gramStart"/>
             <w:r>
               <w:t>2</w:t>
             </w:r>
-            <w:proofErr w:type="gramEnd"/>
           </w:p>
         </w:tc>
       </w:tr>
@@ -651,11 +621,9 @@
             <w:pPr>
               <w:jc w:val="center"/>
             </w:pPr>
-            <w:proofErr w:type="gramStart"/>
             <w:r>
               <w:t>9</w:t>
             </w:r>
-            <w:proofErr w:type="gramEnd"/>
           </w:p>
         </w:tc>
         <w:tc>
@@ -703,11 +671,9 @@
             <w:pPr>
               <w:jc w:val="center"/>
             </w:pPr>
-            <w:proofErr w:type="gramStart"/>
             <w:r>
               <w:t>2</w:t>
             </w:r>
-            <w:proofErr w:type="gramEnd"/>
           </w:p>
         </w:tc>
       </w:tr>
@@ -767,24 +733,17 @@
             <w:pPr>
               <w:jc w:val="center"/>
             </w:pPr>
-            <w:proofErr w:type="gramStart"/>
             <w:r>
               <w:t>3</w:t>
             </w:r>
-            <w:proofErr w:type="gramEnd"/>
           </w:p>
         </w:tc>
       </w:tr>
     </w:tbl>
     <w:p/>
     <w:p>
-      <w:proofErr w:type="gramStart"/>
       <w:r>
-        <w:t>2</w:t>
-      </w:r>
-      <w:proofErr w:type="gramEnd"/>
-      <w:r>
-        <w:t>)</w:t>
+        <w:t>2)</w:t>
       </w:r>
     </w:p>
     <w:tbl>
@@ -808,13 +767,8 @@
             <w:pPr>
               <w:jc w:val="center"/>
             </w:pPr>
-            <w:proofErr w:type="gramStart"/>
-            <w:r>
-              <w:t>MAT[</w:t>
-            </w:r>
-            <w:proofErr w:type="gramEnd"/>
-            <w:r>
-              <w:t>1, 1] = 2</w:t>
+            <w:r>
+              <w:t>MAT[1, 1] = 2</w:t>
             </w:r>
           </w:p>
         </w:tc>
@@ -826,22 +780,8 @@
             <w:pPr>
               <w:jc w:val="center"/>
             </w:pPr>
-            <w:proofErr w:type="gramStart"/>
-            <w:r>
-              <w:t>MAT[</w:t>
-            </w:r>
-            <w:proofErr w:type="gramEnd"/>
-            <w:r>
-              <w:t>1,</w:t>
-            </w:r>
-            <w:r>
-              <w:t xml:space="preserve"> 2</w:t>
-            </w:r>
-            <w:r>
-              <w:t>] =</w:t>
-            </w:r>
-            <w:r>
-              <w:t xml:space="preserve"> 5</w:t>
+            <w:r>
+              <w:t>MAT[1, 2] = 5</w:t>
             </w:r>
           </w:p>
         </w:tc>
@@ -853,22 +793,8 @@
             <w:pPr>
               <w:jc w:val="center"/>
             </w:pPr>
-            <w:proofErr w:type="gramStart"/>
-            <w:r>
-              <w:t>MAT[</w:t>
-            </w:r>
-            <w:proofErr w:type="gramEnd"/>
-            <w:r>
-              <w:t>1,</w:t>
-            </w:r>
-            <w:r>
-              <w:t xml:space="preserve"> 3</w:t>
-            </w:r>
-            <w:r>
-              <w:t>] =</w:t>
-            </w:r>
-            <w:r>
-              <w:t xml:space="preserve"> 1</w:t>
+            <w:r>
+              <w:t>MAT[1, 3] = 1</w:t>
             </w:r>
           </w:p>
         </w:tc>
@@ -880,22 +806,8 @@
             <w:pPr>
               <w:jc w:val="center"/>
             </w:pPr>
-            <w:proofErr w:type="gramStart"/>
-            <w:r>
-              <w:t>MAT[</w:t>
-            </w:r>
-            <w:proofErr w:type="gramEnd"/>
-            <w:r>
-              <w:t>1,</w:t>
-            </w:r>
-            <w:r>
-              <w:t xml:space="preserve"> 4</w:t>
-            </w:r>
-            <w:r>
-              <w:t>] =</w:t>
-            </w:r>
-            <w:r>
-              <w:t xml:space="preserve"> 6</w:t>
+            <w:r>
+              <w:t>MAT[1, 4] = 6</w:t>
             </w:r>
           </w:p>
         </w:tc>
@@ -909,19 +821,8 @@
             <w:pPr>
               <w:jc w:val="center"/>
             </w:pPr>
-            <w:proofErr w:type="gramStart"/>
-            <w:r>
-              <w:t>MAT[</w:t>
-            </w:r>
-            <w:proofErr w:type="gramEnd"/>
-            <w:r>
-              <w:t>2, 1</w:t>
-            </w:r>
-            <w:r>
-              <w:t>] =</w:t>
-            </w:r>
-            <w:r>
-              <w:t xml:space="preserve"> 1</w:t>
+            <w:r>
+              <w:t>MAT[2, 1] = 1</w:t>
             </w:r>
           </w:p>
         </w:tc>
@@ -933,22 +834,8 @@
             <w:pPr>
               <w:jc w:val="center"/>
             </w:pPr>
-            <w:proofErr w:type="gramStart"/>
-            <w:r>
-              <w:t>MAT[</w:t>
-            </w:r>
-            <w:proofErr w:type="gramEnd"/>
-            <w:r>
-              <w:t>2,</w:t>
-            </w:r>
-            <w:r>
-              <w:t xml:space="preserve"> 2</w:t>
-            </w:r>
-            <w:r>
-              <w:t>] =</w:t>
-            </w:r>
-            <w:r>
-              <w:t xml:space="preserve"> 0</w:t>
+            <w:r>
+              <w:t>MAT[2, 2] = 0</w:t>
             </w:r>
           </w:p>
         </w:tc>
@@ -960,22 +847,8 @@
             <w:pPr>
               <w:jc w:val="center"/>
             </w:pPr>
-            <w:proofErr w:type="gramStart"/>
-            <w:r>
-              <w:t>MAT[</w:t>
-            </w:r>
-            <w:proofErr w:type="gramEnd"/>
-            <w:r>
-              <w:t>2,</w:t>
-            </w:r>
-            <w:r>
-              <w:t xml:space="preserve"> 3</w:t>
-            </w:r>
-            <w:r>
-              <w:t>] =</w:t>
-            </w:r>
-            <w:r>
-              <w:t xml:space="preserve"> 4</w:t>
+            <w:r>
+              <w:t>MAT[2, 3] = 4</w:t>
             </w:r>
           </w:p>
         </w:tc>
@@ -987,22 +860,8 @@
             <w:pPr>
               <w:jc w:val="center"/>
             </w:pPr>
-            <w:proofErr w:type="gramStart"/>
-            <w:r>
-              <w:t>MAT[</w:t>
-            </w:r>
-            <w:proofErr w:type="gramEnd"/>
-            <w:r>
-              <w:t>2,</w:t>
-            </w:r>
-            <w:r>
-              <w:t xml:space="preserve"> 4</w:t>
-            </w:r>
-            <w:r>
-              <w:t>] =</w:t>
-            </w:r>
-            <w:r>
-              <w:t xml:space="preserve"> 2</w:t>
+            <w:r>
+              <w:t>MAT[2, 4] = 2</w:t>
             </w:r>
           </w:p>
         </w:tc>
@@ -1016,19 +875,8 @@
             <w:pPr>
               <w:jc w:val="center"/>
             </w:pPr>
-            <w:proofErr w:type="gramStart"/>
-            <w:r>
-              <w:t>MAT[</w:t>
-            </w:r>
-            <w:proofErr w:type="gramEnd"/>
-            <w:r>
-              <w:t>3, 1</w:t>
-            </w:r>
-            <w:r>
-              <w:t>] =</w:t>
-            </w:r>
-            <w:r>
-              <w:t xml:space="preserve"> 8</w:t>
+            <w:r>
+              <w:t>MAT[3, 1] = 8</w:t>
             </w:r>
           </w:p>
         </w:tc>
@@ -1040,22 +888,8 @@
             <w:pPr>
               <w:jc w:val="center"/>
             </w:pPr>
-            <w:proofErr w:type="gramStart"/>
-            <w:r>
-              <w:t>MAT[</w:t>
-            </w:r>
-            <w:proofErr w:type="gramEnd"/>
-            <w:r>
-              <w:t>3,</w:t>
-            </w:r>
-            <w:r>
-              <w:t xml:space="preserve"> 2</w:t>
-            </w:r>
-            <w:r>
-              <w:t>] =</w:t>
-            </w:r>
-            <w:r>
-              <w:t xml:space="preserve"> 9</w:t>
+            <w:r>
+              <w:t>MAT[3, 2] = 9</w:t>
             </w:r>
           </w:p>
         </w:tc>
@@ -1067,22 +901,8 @@
             <w:pPr>
               <w:jc w:val="center"/>
             </w:pPr>
-            <w:proofErr w:type="gramStart"/>
-            <w:r>
-              <w:t>MAT[</w:t>
-            </w:r>
-            <w:proofErr w:type="gramEnd"/>
-            <w:r>
-              <w:t>3,</w:t>
-            </w:r>
-            <w:r>
-              <w:t xml:space="preserve"> 3</w:t>
-            </w:r>
-            <w:r>
-              <w:t>] =</w:t>
-            </w:r>
-            <w:r>
-              <w:t xml:space="preserve"> 1</w:t>
+            <w:r>
+              <w:t>MAT[3, 3] = 1</w:t>
             </w:r>
           </w:p>
         </w:tc>
@@ -1094,22 +914,8 @@
             <w:pPr>
               <w:jc w:val="center"/>
             </w:pPr>
-            <w:proofErr w:type="gramStart"/>
-            <w:r>
-              <w:t>MAT[</w:t>
-            </w:r>
-            <w:proofErr w:type="gramEnd"/>
-            <w:r>
-              <w:t>3,</w:t>
-            </w:r>
-            <w:r>
-              <w:t xml:space="preserve"> 4</w:t>
-            </w:r>
-            <w:r>
-              <w:t>] =</w:t>
-            </w:r>
-            <w:r>
-              <w:t xml:space="preserve"> 10</w:t>
+            <w:r>
+              <w:t>MAT[3, 4] = 10</w:t>
             </w:r>
           </w:p>
         </w:tc>
@@ -1123,19 +929,8 @@
             <w:pPr>
               <w:jc w:val="center"/>
             </w:pPr>
-            <w:proofErr w:type="gramStart"/>
-            <w:r>
-              <w:t>MAT[</w:t>
-            </w:r>
-            <w:proofErr w:type="gramEnd"/>
-            <w:r>
-              <w:t xml:space="preserve">4, 1 </w:t>
-            </w:r>
-            <w:r>
-              <w:t>] =</w:t>
-            </w:r>
-            <w:r>
-              <w:t xml:space="preserve"> 1</w:t>
+            <w:r>
+              <w:t>MAT[4, 1 ] = 1</w:t>
             </w:r>
           </w:p>
         </w:tc>
@@ -1147,22 +942,8 @@
             <w:pPr>
               <w:jc w:val="center"/>
             </w:pPr>
-            <w:proofErr w:type="gramStart"/>
-            <w:r>
-              <w:t>MAT[</w:t>
-            </w:r>
-            <w:proofErr w:type="gramEnd"/>
-            <w:r>
-              <w:t>4,</w:t>
-            </w:r>
-            <w:r>
-              <w:t xml:space="preserve"> 2</w:t>
-            </w:r>
-            <w:r>
-              <w:t>] =</w:t>
-            </w:r>
-            <w:r>
-              <w:t xml:space="preserve"> 3</w:t>
+            <w:r>
+              <w:t>MAT[4, 2] = 3</w:t>
             </w:r>
           </w:p>
         </w:tc>
@@ -1174,22 +955,8 @@
             <w:pPr>
               <w:jc w:val="center"/>
             </w:pPr>
-            <w:proofErr w:type="gramStart"/>
-            <w:r>
-              <w:t>MAT[</w:t>
-            </w:r>
-            <w:proofErr w:type="gramEnd"/>
-            <w:r>
-              <w:t>4,</w:t>
-            </w:r>
-            <w:r>
-              <w:t xml:space="preserve"> 3</w:t>
-            </w:r>
-            <w:r>
-              <w:t>] =</w:t>
-            </w:r>
-            <w:r>
-              <w:t xml:space="preserve"> 4</w:t>
+            <w:r>
+              <w:t>MAT[4, 3] = 4</w:t>
             </w:r>
           </w:p>
         </w:tc>
@@ -1201,22 +968,8 @@
             <w:pPr>
               <w:jc w:val="center"/>
             </w:pPr>
-            <w:proofErr w:type="gramStart"/>
-            <w:r>
-              <w:t>MAT[</w:t>
-            </w:r>
-            <w:proofErr w:type="gramEnd"/>
-            <w:r>
-              <w:t>4,</w:t>
-            </w:r>
-            <w:r>
-              <w:t xml:space="preserve"> 4</w:t>
-            </w:r>
-            <w:r>
-              <w:t>] =</w:t>
-            </w:r>
-            <w:r>
-              <w:t xml:space="preserve"> 8</w:t>
+            <w:r>
+              <w:t>MAT[4, 4] = 8</w:t>
             </w:r>
           </w:p>
         </w:tc>
@@ -1294,11 +1047,9 @@
             <w:tcW w:w="534" w:type="dxa"/>
           </w:tcPr>
           <w:p>
-            <w:proofErr w:type="gramStart"/>
             <w:r>
               <w:t>1</w:t>
             </w:r>
-            <w:proofErr w:type="gramEnd"/>
           </w:p>
         </w:tc>
         <w:tc>
@@ -1306,11 +1057,9 @@
             <w:tcW w:w="708" w:type="dxa"/>
           </w:tcPr>
           <w:p>
-            <w:proofErr w:type="gramStart"/>
             <w:r>
               <w:t>1</w:t>
             </w:r>
-            <w:proofErr w:type="gramEnd"/>
           </w:p>
         </w:tc>
         <w:tc>
@@ -1328,26 +1077,44 @@
             <w:tcW w:w="2268" w:type="dxa"/>
           </w:tcPr>
           <w:p>
-            <w:proofErr w:type="gramStart"/>
-            <w:r>
-              <w:t xml:space="preserve">[ </w:t>
-            </w:r>
-            <w:proofErr w:type="gramEnd"/>
+            <w:r>
+              <w:t xml:space="preserve">[ 1 ] = </w:t>
+            </w:r>
+            <w:r>
+              <w:t xml:space="preserve">MAT[1, 1] = </w:t>
+            </w:r>
+            <w:r>
+              <w:t>2</w:t>
+            </w:r>
+          </w:p>
+        </w:tc>
+        <w:tc>
+          <w:tcPr>
+            <w:tcW w:w="2126" w:type="dxa"/>
+          </w:tcPr>
+          <w:p>
+            <w:r>
+              <w:t>[ 1 ] = MAT[1, 4] = 6</w:t>
+            </w:r>
+          </w:p>
+        </w:tc>
+      </w:tr>
+      <w:tr>
+        <w:tc>
+          <w:tcPr>
+            <w:tcW w:w="534" w:type="dxa"/>
+          </w:tcPr>
+          <w:p>
             <w:r>
               <w:t>1</w:t>
             </w:r>
-            <w:r>
-              <w:t xml:space="preserve"> ]</w:t>
-            </w:r>
-            <w:r>
-              <w:t xml:space="preserve"> = </w:t>
-            </w:r>
-            <w:r>
-              <w:t>MAT[</w:t>
-            </w:r>
-            <w:r>
-              <w:t xml:space="preserve">1, 1] = </w:t>
-            </w:r>
+          </w:p>
+        </w:tc>
+        <w:tc>
+          <w:tcPr>
+            <w:tcW w:w="708" w:type="dxa"/>
+          </w:tcPr>
+          <w:p>
             <w:r>
               <w:t>2</w:t>
             </w:r>
@@ -1355,16 +1122,37 @@
         </w:tc>
         <w:tc>
           <w:tcPr>
+            <w:tcW w:w="1276" w:type="dxa"/>
+          </w:tcPr>
+          <w:p>
+            <w:r>
+              <w:t>1+1 = 2</w:t>
+            </w:r>
+          </w:p>
+        </w:tc>
+        <w:tc>
+          <w:tcPr>
+            <w:tcW w:w="2268" w:type="dxa"/>
+          </w:tcPr>
+          <w:p>
+            <w:r>
+              <w:t>[ 2 ]</w:t>
+            </w:r>
+            <w:r>
+              <w:t xml:space="preserve"> = MAT[1, 2]</w:t>
+            </w:r>
+            <w:r>
+              <w:t xml:space="preserve"> = 5</w:t>
+            </w:r>
+          </w:p>
+        </w:tc>
+        <w:tc>
+          <w:tcPr>
             <w:tcW w:w="2126" w:type="dxa"/>
           </w:tcPr>
           <w:p>
-            <w:proofErr w:type="gramStart"/>
-            <w:r>
-              <w:t xml:space="preserve">[ </w:t>
-            </w:r>
-            <w:proofErr w:type="gramEnd"/>
-            <w:r>
-              <w:t>1 ] = MAT[1, 4] = 6</w:t>
+            <w:r>
+              <w:t>==//==//==</w:t>
             </w:r>
           </w:p>
         </w:tc>
@@ -1375,11 +1163,9 @@
             <w:tcW w:w="534" w:type="dxa"/>
           </w:tcPr>
           <w:p>
-            <w:proofErr w:type="gramStart"/>
             <w:r>
               <w:t>1</w:t>
             </w:r>
-            <w:proofErr w:type="gramEnd"/>
           </w:p>
         </w:tc>
         <w:tc>
@@ -1387,11 +1173,125 @@
             <w:tcW w:w="708" w:type="dxa"/>
           </w:tcPr>
           <w:p>
-            <w:proofErr w:type="gramStart"/>
+            <w:r>
+              <w:t>3</w:t>
+            </w:r>
+          </w:p>
+        </w:tc>
+        <w:tc>
+          <w:tcPr>
+            <w:tcW w:w="1276" w:type="dxa"/>
+          </w:tcPr>
+          <w:p>
+            <w:r>
+              <w:t>2+1 = 3</w:t>
+            </w:r>
+          </w:p>
+        </w:tc>
+        <w:tc>
+          <w:tcPr>
+            <w:tcW w:w="2268" w:type="dxa"/>
+          </w:tcPr>
+          <w:p>
+            <w:r>
+              <w:t>[ 3 ]</w:t>
+            </w:r>
+            <w:r>
+              <w:t xml:space="preserve"> = MAT[1, 3]</w:t>
+            </w:r>
+            <w:r>
+              <w:t xml:space="preserve"> = 1</w:t>
+            </w:r>
+          </w:p>
+        </w:tc>
+        <w:tc>
+          <w:tcPr>
+            <w:tcW w:w="2126" w:type="dxa"/>
+          </w:tcPr>
+          <w:p>
+            <w:r>
+              <w:t>==//==//==</w:t>
+            </w:r>
+          </w:p>
+        </w:tc>
+      </w:tr>
+      <w:tr>
+        <w:tc>
+          <w:tcPr>
+            <w:tcW w:w="534" w:type="dxa"/>
+          </w:tcPr>
+          <w:p>
+            <w:r>
+              <w:t>1</w:t>
+            </w:r>
+          </w:p>
+        </w:tc>
+        <w:tc>
+          <w:tcPr>
+            <w:tcW w:w="708" w:type="dxa"/>
+          </w:tcPr>
+          <w:p>
+            <w:r>
+              <w:t>4</w:t>
+            </w:r>
+          </w:p>
+        </w:tc>
+        <w:tc>
+          <w:tcPr>
+            <w:tcW w:w="1276" w:type="dxa"/>
+          </w:tcPr>
+          <w:p>
+            <w:r>
+              <w:t>3+1 = 4</w:t>
+            </w:r>
+          </w:p>
+        </w:tc>
+        <w:tc>
+          <w:tcPr>
+            <w:tcW w:w="2268" w:type="dxa"/>
+          </w:tcPr>
+          <w:p>
+            <w:r>
+              <w:t>[ 4 ]</w:t>
+            </w:r>
+            <w:r>
+              <w:t xml:space="preserve"> = MAT[1, 4]</w:t>
+            </w:r>
+            <w:r>
+              <w:t xml:space="preserve"> = 6</w:t>
+            </w:r>
+          </w:p>
+        </w:tc>
+        <w:tc>
+          <w:tcPr>
+            <w:tcW w:w="2126" w:type="dxa"/>
+          </w:tcPr>
+          <w:p>
+            <w:r>
+              <w:t>==//==//==</w:t>
+            </w:r>
+          </w:p>
+        </w:tc>
+      </w:tr>
+      <w:tr>
+        <w:tc>
+          <w:tcPr>
+            <w:tcW w:w="534" w:type="dxa"/>
+          </w:tcPr>
+          <w:p>
             <w:r>
               <w:t>2</w:t>
             </w:r>
-            <w:proofErr w:type="gramEnd"/>
+          </w:p>
+        </w:tc>
+        <w:tc>
+          <w:tcPr>
+            <w:tcW w:w="708" w:type="dxa"/>
+          </w:tcPr>
+          <w:p>
+            <w:r>
+              <w:t>1</w:t>
+            </w:r>
           </w:p>
         </w:tc>
         <w:tc>
@@ -1400,7 +1300,7 @@
           </w:tcPr>
           <w:p>
             <w:r>
-              <w:t>1+1 = 2</w:t>
+              <w:t>==//==//==</w:t>
             </w:r>
           </w:p>
         </w:tc>
@@ -1409,31 +1309,304 @@
             <w:tcW w:w="2268" w:type="dxa"/>
           </w:tcPr>
           <w:p>
-            <w:proofErr w:type="gramStart"/>
-            <w:r>
-              <w:t>[</w:t>
+            <w:r>
+              <w:t>==//==//==</w:t>
+            </w:r>
+          </w:p>
+        </w:tc>
+        <w:tc>
+          <w:tcPr>
+            <w:tcW w:w="2126" w:type="dxa"/>
+          </w:tcPr>
+          <w:p>
+            <w:r>
+              <w:t>==//==//==</w:t>
+            </w:r>
+          </w:p>
+        </w:tc>
+      </w:tr>
+      <w:tr>
+        <w:tc>
+          <w:tcPr>
+            <w:tcW w:w="534" w:type="dxa"/>
+          </w:tcPr>
+          <w:p>
+            <w:r>
+              <w:t>2</w:t>
+            </w:r>
+          </w:p>
+        </w:tc>
+        <w:tc>
+          <w:tcPr>
+            <w:tcW w:w="708" w:type="dxa"/>
+          </w:tcPr>
+          <w:p>
+            <w:r>
+              <w:t>2</w:t>
+            </w:r>
+          </w:p>
+        </w:tc>
+        <w:tc>
+          <w:tcPr>
+            <w:tcW w:w="1276" w:type="dxa"/>
+          </w:tcPr>
+          <w:p>
+            <w:r>
+              <w:t>4+1 = 5</w:t>
+            </w:r>
+          </w:p>
+        </w:tc>
+        <w:tc>
+          <w:tcPr>
+            <w:tcW w:w="2268" w:type="dxa"/>
+          </w:tcPr>
+          <w:p>
+            <w:r>
+              <w:t>[ 5 ]</w:t>
+            </w:r>
+            <w:r>
+              <w:t xml:space="preserve"> = MAT[2, 2]</w:t>
+            </w:r>
+            <w:r>
+              <w:t xml:space="preserve"> = 0</w:t>
+            </w:r>
+          </w:p>
+        </w:tc>
+        <w:tc>
+          <w:tcPr>
+            <w:tcW w:w="2126" w:type="dxa"/>
+          </w:tcPr>
+          <w:p>
+            <w:r>
+              <w:t>[ 2 ] = MAT[2, 3] = 4</w:t>
+            </w:r>
+          </w:p>
+        </w:tc>
+      </w:tr>
+      <w:tr>
+        <w:tc>
+          <w:tcPr>
+            <w:tcW w:w="534" w:type="dxa"/>
+          </w:tcPr>
+          <w:p>
+            <w:r>
+              <w:t>2</w:t>
+            </w:r>
+          </w:p>
+        </w:tc>
+        <w:tc>
+          <w:tcPr>
+            <w:tcW w:w="708" w:type="dxa"/>
+          </w:tcPr>
+          <w:p>
+            <w:r>
+              <w:t>3</w:t>
+            </w:r>
+          </w:p>
+        </w:tc>
+        <w:tc>
+          <w:tcPr>
+            <w:tcW w:w="1276" w:type="dxa"/>
+          </w:tcPr>
+          <w:p>
+            <w:r>
+              <w:t>5+1 = 6</w:t>
+            </w:r>
+          </w:p>
+        </w:tc>
+        <w:tc>
+          <w:tcPr>
+            <w:tcW w:w="2268" w:type="dxa"/>
+          </w:tcPr>
+          <w:p>
+            <w:r>
+              <w:t>[ 6 ]</w:t>
+            </w:r>
+            <w:r>
+              <w:t xml:space="preserve"> = MAT[2, 3] </w:t>
+            </w:r>
+            <w:r>
+              <w:t>= 4</w:t>
+            </w:r>
+          </w:p>
+        </w:tc>
+        <w:tc>
+          <w:tcPr>
+            <w:tcW w:w="2126" w:type="dxa"/>
+          </w:tcPr>
+          <w:p>
+            <w:r>
+              <w:t>==//==//==</w:t>
+            </w:r>
+          </w:p>
+        </w:tc>
+      </w:tr>
+      <w:tr>
+        <w:tc>
+          <w:tcPr>
+            <w:tcW w:w="534" w:type="dxa"/>
+          </w:tcPr>
+          <w:p>
+            <w:r>
+              <w:t>2</w:t>
+            </w:r>
+          </w:p>
+        </w:tc>
+        <w:tc>
+          <w:tcPr>
+            <w:tcW w:w="708" w:type="dxa"/>
+          </w:tcPr>
+          <w:p>
+            <w:r>
+              <w:t>4</w:t>
+            </w:r>
+          </w:p>
+        </w:tc>
+        <w:tc>
+          <w:tcPr>
+            <w:tcW w:w="1276" w:type="dxa"/>
+          </w:tcPr>
+          <w:p>
+            <w:r>
+              <w:t>6+1 = 7</w:t>
+            </w:r>
+          </w:p>
+        </w:tc>
+        <w:tc>
+          <w:tcPr>
+            <w:tcW w:w="2268" w:type="dxa"/>
+          </w:tcPr>
+          <w:p>
+            <w:r>
+              <w:t>[ 7 ]</w:t>
+            </w:r>
+            <w:r>
+              <w:t xml:space="preserve"> =</w:t>
             </w:r>
             <w:r>
               <w:t xml:space="preserve"> </w:t>
             </w:r>
-            <w:proofErr w:type="gramEnd"/>
-            <w:r>
-              <w:t>2</w:t>
-            </w:r>
-            <w:r>
-              <w:t xml:space="preserve"> ]</w:t>
+            <w:r>
+              <w:t xml:space="preserve">MAT[2, 4] </w:t>
+            </w:r>
+            <w:r>
+              <w:t>= 2</w:t>
+            </w:r>
+          </w:p>
+        </w:tc>
+        <w:tc>
+          <w:tcPr>
+            <w:tcW w:w="2126" w:type="dxa"/>
+          </w:tcPr>
+          <w:p>
+            <w:r>
+              <w:t>==//==//==</w:t>
+            </w:r>
+          </w:p>
+        </w:tc>
+      </w:tr>
+      <w:tr>
+        <w:tc>
+          <w:tcPr>
+            <w:tcW w:w="534" w:type="dxa"/>
+          </w:tcPr>
+          <w:p>
+            <w:r>
+              <w:t>3</w:t>
+            </w:r>
+          </w:p>
+        </w:tc>
+        <w:tc>
+          <w:tcPr>
+            <w:tcW w:w="708" w:type="dxa"/>
+          </w:tcPr>
+          <w:p>
+            <w:r>
+              <w:t>1...2</w:t>
+            </w:r>
+          </w:p>
+        </w:tc>
+        <w:tc>
+          <w:tcPr>
+            <w:tcW w:w="1276" w:type="dxa"/>
+          </w:tcPr>
+          <w:p>
+            <w:r>
+              <w:t>==//==//==</w:t>
+            </w:r>
+          </w:p>
+        </w:tc>
+        <w:tc>
+          <w:tcPr>
+            <w:tcW w:w="2268" w:type="dxa"/>
+          </w:tcPr>
+          <w:p>
+            <w:r>
+              <w:t>==//==//==</w:t>
+            </w:r>
+          </w:p>
+        </w:tc>
+        <w:tc>
+          <w:tcPr>
+            <w:tcW w:w="2126" w:type="dxa"/>
+          </w:tcPr>
+          <w:p>
+            <w:r>
+              <w:t>==//==//==</w:t>
+            </w:r>
+          </w:p>
+        </w:tc>
+      </w:tr>
+      <w:tr>
+        <w:tc>
+          <w:tcPr>
+            <w:tcW w:w="534" w:type="dxa"/>
+          </w:tcPr>
+          <w:p>
+            <w:r>
+              <w:t>3</w:t>
+            </w:r>
+          </w:p>
+        </w:tc>
+        <w:tc>
+          <w:tcPr>
+            <w:tcW w:w="708" w:type="dxa"/>
+          </w:tcPr>
+          <w:p>
+            <w:r>
+              <w:t>3</w:t>
+            </w:r>
+          </w:p>
+        </w:tc>
+        <w:tc>
+          <w:tcPr>
+            <w:tcW w:w="1276" w:type="dxa"/>
+          </w:tcPr>
+          <w:p>
+            <w:r>
+              <w:t>7+1 = 8</w:t>
+            </w:r>
+          </w:p>
+        </w:tc>
+        <w:tc>
+          <w:tcPr>
+            <w:tcW w:w="2268" w:type="dxa"/>
+          </w:tcPr>
+          <w:p>
+            <w:r>
+              <w:t>[ 8 ]</w:t>
             </w:r>
             <w:r>
               <w:t xml:space="preserve"> =</w:t>
             </w:r>
             <w:r>
-              <w:t xml:space="preserve"> MAT[</w:t>
-            </w:r>
-            <w:r>
-              <w:t>1, 2]</w:t>
-            </w:r>
-            <w:r>
-              <w:t xml:space="preserve"> = 5</w:t>
+              <w:t xml:space="preserve"> </w:t>
+            </w:r>
+            <w:r>
+              <w:t xml:space="preserve">MAT[3, 3] </w:t>
+            </w:r>
+            <w:r>
+              <w:t>= 1</w:t>
             </w:r>
           </w:p>
         </w:tc>
@@ -1443,6 +1616,70 @@
           </w:tcPr>
           <w:p>
             <w:r>
+              <w:t>[ 3 ] = MAT[3, 2] = 9</w:t>
+            </w:r>
+          </w:p>
+        </w:tc>
+      </w:tr>
+      <w:tr>
+        <w:tc>
+          <w:tcPr>
+            <w:tcW w:w="534" w:type="dxa"/>
+          </w:tcPr>
+          <w:p>
+            <w:r>
+              <w:t>3</w:t>
+            </w:r>
+          </w:p>
+        </w:tc>
+        <w:tc>
+          <w:tcPr>
+            <w:tcW w:w="708" w:type="dxa"/>
+          </w:tcPr>
+          <w:p>
+            <w:r>
+              <w:t>4</w:t>
+            </w:r>
+          </w:p>
+        </w:tc>
+        <w:tc>
+          <w:tcPr>
+            <w:tcW w:w="1276" w:type="dxa"/>
+          </w:tcPr>
+          <w:p>
+            <w:r>
+              <w:t>8+1 = 9</w:t>
+            </w:r>
+          </w:p>
+        </w:tc>
+        <w:tc>
+          <w:tcPr>
+            <w:tcW w:w="2268" w:type="dxa"/>
+          </w:tcPr>
+          <w:p>
+            <w:r>
+              <w:t>[ 9 ]</w:t>
+            </w:r>
+            <w:r>
+              <w:t xml:space="preserve"> =</w:t>
+            </w:r>
+            <w:r>
+              <w:t xml:space="preserve"> </w:t>
+            </w:r>
+            <w:r>
+              <w:t xml:space="preserve">MAT[3, 4] </w:t>
+            </w:r>
+            <w:r>
+              <w:t>= 10</w:t>
+            </w:r>
+          </w:p>
+        </w:tc>
+        <w:tc>
+          <w:tcPr>
+            <w:tcW w:w="2126" w:type="dxa"/>
+          </w:tcPr>
+          <w:p>
+            <w:r>
               <w:t>==//==//==</w:t>
             </w:r>
           </w:p>
@@ -1454,11 +1691,9 @@
             <w:tcW w:w="534" w:type="dxa"/>
           </w:tcPr>
           <w:p>
-            <w:proofErr w:type="gramStart"/>
-            <w:r>
-              <w:t>1</w:t>
-            </w:r>
-            <w:proofErr w:type="gramEnd"/>
+            <w:r>
+              <w:t>4</w:t>
+            </w:r>
           </w:p>
         </w:tc>
         <w:tc>
@@ -1466,11 +1701,9 @@
             <w:tcW w:w="708" w:type="dxa"/>
           </w:tcPr>
           <w:p>
-            <w:proofErr w:type="gramStart"/>
-            <w:r>
-              <w:t>3</w:t>
-            </w:r>
-            <w:proofErr w:type="gramEnd"/>
+            <w:r>
+              <w:t>1...3</w:t>
+            </w:r>
           </w:p>
         </w:tc>
         <w:tc>
@@ -1479,7 +1712,7 @@
           </w:tcPr>
           <w:p>
             <w:r>
-              <w:t>2+1 = 3</w:t>
+              <w:t>==//==//==</w:t>
             </w:r>
           </w:p>
         </w:tc>
@@ -1488,31 +1721,72 @@
             <w:tcW w:w="2268" w:type="dxa"/>
           </w:tcPr>
           <w:p>
-            <w:proofErr w:type="gramStart"/>
-            <w:r>
-              <w:t>[</w:t>
+            <w:r>
+              <w:t>==//==//==</w:t>
+            </w:r>
+          </w:p>
+        </w:tc>
+        <w:tc>
+          <w:tcPr>
+            <w:tcW w:w="2126" w:type="dxa"/>
+          </w:tcPr>
+          <w:p>
+            <w:r>
+              <w:t>==//==//==</w:t>
+            </w:r>
+          </w:p>
+        </w:tc>
+      </w:tr>
+      <w:tr>
+        <w:tc>
+          <w:tcPr>
+            <w:tcW w:w="534" w:type="dxa"/>
+          </w:tcPr>
+          <w:p>
+            <w:r>
+              <w:t>4</w:t>
+            </w:r>
+          </w:p>
+        </w:tc>
+        <w:tc>
+          <w:tcPr>
+            <w:tcW w:w="708" w:type="dxa"/>
+          </w:tcPr>
+          <w:p>
+            <w:r>
+              <w:t>4</w:t>
+            </w:r>
+          </w:p>
+        </w:tc>
+        <w:tc>
+          <w:tcPr>
+            <w:tcW w:w="1276" w:type="dxa"/>
+          </w:tcPr>
+          <w:p>
+            <w:r>
+              <w:t>9+1 = 10</w:t>
+            </w:r>
+          </w:p>
+        </w:tc>
+        <w:tc>
+          <w:tcPr>
+            <w:tcW w:w="2268" w:type="dxa"/>
+          </w:tcPr>
+          <w:p>
+            <w:r>
+              <w:t>[ 10 ]</w:t>
+            </w:r>
+            <w:r>
+              <w:t xml:space="preserve"> =</w:t>
             </w:r>
             <w:r>
               <w:t xml:space="preserve"> </w:t>
             </w:r>
-            <w:proofErr w:type="gramEnd"/>
-            <w:r>
-              <w:t>3</w:t>
-            </w:r>
-            <w:r>
-              <w:t xml:space="preserve"> ]</w:t>
-            </w:r>
-            <w:r>
-              <w:t xml:space="preserve"> =</w:t>
-            </w:r>
-            <w:r>
-              <w:t xml:space="preserve"> MAT[</w:t>
-            </w:r>
-            <w:r>
-              <w:t>1, 3]</w:t>
-            </w:r>
-            <w:r>
-              <w:t xml:space="preserve"> = 1</w:t>
+            <w:r>
+              <w:t xml:space="preserve">MAT[4, 4] </w:t>
+            </w:r>
+            <w:r>
+              <w:t>= 8</w:t>
             </w:r>
           </w:p>
         </w:tc>
@@ -1522,809 +1796,7 @@
           </w:tcPr>
           <w:p>
             <w:r>
-              <w:t>==//==//==</w:t>
-            </w:r>
-          </w:p>
-        </w:tc>
-      </w:tr>
-      <w:tr>
-        <w:tc>
-          <w:tcPr>
-            <w:tcW w:w="534" w:type="dxa"/>
-          </w:tcPr>
-          <w:p>
-            <w:proofErr w:type="gramStart"/>
-            <w:r>
-              <w:t>1</w:t>
-            </w:r>
-            <w:proofErr w:type="gramEnd"/>
-          </w:p>
-        </w:tc>
-        <w:tc>
-          <w:tcPr>
-            <w:tcW w:w="708" w:type="dxa"/>
-          </w:tcPr>
-          <w:p>
-            <w:proofErr w:type="gramStart"/>
-            <w:r>
-              <w:t>4</w:t>
-            </w:r>
-            <w:proofErr w:type="gramEnd"/>
-          </w:p>
-        </w:tc>
-        <w:tc>
-          <w:tcPr>
-            <w:tcW w:w="1276" w:type="dxa"/>
-          </w:tcPr>
-          <w:p>
-            <w:r>
-              <w:t>3+1 = 4</w:t>
-            </w:r>
-          </w:p>
-        </w:tc>
-        <w:tc>
-          <w:tcPr>
-            <w:tcW w:w="2268" w:type="dxa"/>
-          </w:tcPr>
-          <w:p>
-            <w:proofErr w:type="gramStart"/>
-            <w:r>
-              <w:t>[</w:t>
-            </w:r>
-            <w:r>
-              <w:t xml:space="preserve"> </w:t>
-            </w:r>
-            <w:proofErr w:type="gramEnd"/>
-            <w:r>
-              <w:t>4</w:t>
-            </w:r>
-            <w:r>
-              <w:t xml:space="preserve"> ]</w:t>
-            </w:r>
-            <w:r>
-              <w:t xml:space="preserve"> =</w:t>
-            </w:r>
-            <w:r>
-              <w:t xml:space="preserve"> MAT[</w:t>
-            </w:r>
-            <w:r>
-              <w:t>1, 4]</w:t>
-            </w:r>
-            <w:r>
-              <w:t xml:space="preserve"> = 6</w:t>
-            </w:r>
-          </w:p>
-        </w:tc>
-        <w:tc>
-          <w:tcPr>
-            <w:tcW w:w="2126" w:type="dxa"/>
-          </w:tcPr>
-          <w:p>
-            <w:r>
-              <w:t>==//==//==</w:t>
-            </w:r>
-          </w:p>
-        </w:tc>
-      </w:tr>
-      <w:tr>
-        <w:tc>
-          <w:tcPr>
-            <w:tcW w:w="534" w:type="dxa"/>
-          </w:tcPr>
-          <w:p>
-            <w:proofErr w:type="gramStart"/>
-            <w:r>
-              <w:t>2</w:t>
-            </w:r>
-            <w:proofErr w:type="gramEnd"/>
-          </w:p>
-        </w:tc>
-        <w:tc>
-          <w:tcPr>
-            <w:tcW w:w="708" w:type="dxa"/>
-          </w:tcPr>
-          <w:p>
-            <w:proofErr w:type="gramStart"/>
-            <w:r>
-              <w:t>1</w:t>
-            </w:r>
-            <w:proofErr w:type="gramEnd"/>
-          </w:p>
-        </w:tc>
-        <w:tc>
-          <w:tcPr>
-            <w:tcW w:w="1276" w:type="dxa"/>
-          </w:tcPr>
-          <w:p>
-            <w:r>
-              <w:t>==//==//==</w:t>
-            </w:r>
-          </w:p>
-        </w:tc>
-        <w:tc>
-          <w:tcPr>
-            <w:tcW w:w="2268" w:type="dxa"/>
-          </w:tcPr>
-          <w:p>
-            <w:r>
-              <w:t>==//==//==</w:t>
-            </w:r>
-          </w:p>
-        </w:tc>
-        <w:tc>
-          <w:tcPr>
-            <w:tcW w:w="2126" w:type="dxa"/>
-          </w:tcPr>
-          <w:p>
-            <w:r>
-              <w:t>==//==//==</w:t>
-            </w:r>
-          </w:p>
-        </w:tc>
-      </w:tr>
-      <w:tr>
-        <w:tc>
-          <w:tcPr>
-            <w:tcW w:w="534" w:type="dxa"/>
-          </w:tcPr>
-          <w:p>
-            <w:proofErr w:type="gramStart"/>
-            <w:r>
-              <w:t>2</w:t>
-            </w:r>
-            <w:proofErr w:type="gramEnd"/>
-          </w:p>
-        </w:tc>
-        <w:tc>
-          <w:tcPr>
-            <w:tcW w:w="708" w:type="dxa"/>
-          </w:tcPr>
-          <w:p>
-            <w:proofErr w:type="gramStart"/>
-            <w:r>
-              <w:t>2</w:t>
-            </w:r>
-            <w:proofErr w:type="gramEnd"/>
-          </w:p>
-        </w:tc>
-        <w:tc>
-          <w:tcPr>
-            <w:tcW w:w="1276" w:type="dxa"/>
-          </w:tcPr>
-          <w:p>
-            <w:r>
-              <w:t>4+1 = 5</w:t>
-            </w:r>
-          </w:p>
-        </w:tc>
-        <w:tc>
-          <w:tcPr>
-            <w:tcW w:w="2268" w:type="dxa"/>
-          </w:tcPr>
-          <w:p>
-            <w:proofErr w:type="gramStart"/>
-            <w:r>
-              <w:t>[</w:t>
-            </w:r>
-            <w:r>
-              <w:t xml:space="preserve"> </w:t>
-            </w:r>
-            <w:proofErr w:type="gramEnd"/>
-            <w:r>
-              <w:t>5</w:t>
-            </w:r>
-            <w:r>
-              <w:t xml:space="preserve"> ]</w:t>
-            </w:r>
-            <w:r>
-              <w:t xml:space="preserve"> =</w:t>
-            </w:r>
-            <w:r>
-              <w:t xml:space="preserve"> MAT[</w:t>
-            </w:r>
-            <w:r>
-              <w:t>2, 2]</w:t>
-            </w:r>
-            <w:r>
-              <w:t xml:space="preserve"> = 0</w:t>
-            </w:r>
-          </w:p>
-        </w:tc>
-        <w:tc>
-          <w:tcPr>
-            <w:tcW w:w="2126" w:type="dxa"/>
-          </w:tcPr>
-          <w:p>
-            <w:proofErr w:type="gramStart"/>
-            <w:r>
-              <w:t xml:space="preserve">[ </w:t>
-            </w:r>
-            <w:proofErr w:type="gramEnd"/>
-            <w:r>
-              <w:t xml:space="preserve">2 ] = </w:t>
-            </w:r>
-            <w:r>
-              <w:t>MAT[</w:t>
-            </w:r>
-            <w:r>
-              <w:t>2, 3</w:t>
-            </w:r>
-            <w:r>
-              <w:t>] =</w:t>
-            </w:r>
-            <w:r>
-              <w:t xml:space="preserve"> 4</w:t>
-            </w:r>
-          </w:p>
-        </w:tc>
-      </w:tr>
-      <w:tr>
-        <w:tc>
-          <w:tcPr>
-            <w:tcW w:w="534" w:type="dxa"/>
-          </w:tcPr>
-          <w:p>
-            <w:proofErr w:type="gramStart"/>
-            <w:r>
-              <w:t>2</w:t>
-            </w:r>
-            <w:proofErr w:type="gramEnd"/>
-          </w:p>
-        </w:tc>
-        <w:tc>
-          <w:tcPr>
-            <w:tcW w:w="708" w:type="dxa"/>
-          </w:tcPr>
-          <w:p>
-            <w:proofErr w:type="gramStart"/>
-            <w:r>
-              <w:t>3</w:t>
-            </w:r>
-            <w:proofErr w:type="gramEnd"/>
-          </w:p>
-        </w:tc>
-        <w:tc>
-          <w:tcPr>
-            <w:tcW w:w="1276" w:type="dxa"/>
-          </w:tcPr>
-          <w:p>
-            <w:r>
-              <w:t>5+1 = 6</w:t>
-            </w:r>
-          </w:p>
-        </w:tc>
-        <w:tc>
-          <w:tcPr>
-            <w:tcW w:w="2268" w:type="dxa"/>
-          </w:tcPr>
-          <w:p>
-            <w:proofErr w:type="gramStart"/>
-            <w:r>
-              <w:t>[</w:t>
-            </w:r>
-            <w:r>
-              <w:t xml:space="preserve"> </w:t>
-            </w:r>
-            <w:proofErr w:type="gramEnd"/>
-            <w:r>
-              <w:t>6</w:t>
-            </w:r>
-            <w:r>
-              <w:t xml:space="preserve"> ]</w:t>
-            </w:r>
-            <w:r>
-              <w:t xml:space="preserve"> =</w:t>
-            </w:r>
-            <w:r>
-              <w:t xml:space="preserve"> MAT[</w:t>
-            </w:r>
-            <w:r>
-              <w:t>2, 3]</w:t>
-            </w:r>
-            <w:r>
-              <w:t xml:space="preserve"> </w:t>
-            </w:r>
-            <w:r>
-              <w:t>= 4</w:t>
-            </w:r>
-          </w:p>
-        </w:tc>
-        <w:tc>
-          <w:tcPr>
-            <w:tcW w:w="2126" w:type="dxa"/>
-          </w:tcPr>
-          <w:p>
-            <w:r>
-              <w:t>==//==//==</w:t>
-            </w:r>
-          </w:p>
-        </w:tc>
-      </w:tr>
-      <w:tr>
-        <w:tc>
-          <w:tcPr>
-            <w:tcW w:w="534" w:type="dxa"/>
-          </w:tcPr>
-          <w:p>
-            <w:proofErr w:type="gramStart"/>
-            <w:r>
-              <w:t>2</w:t>
-            </w:r>
-            <w:proofErr w:type="gramEnd"/>
-          </w:p>
-        </w:tc>
-        <w:tc>
-          <w:tcPr>
-            <w:tcW w:w="708" w:type="dxa"/>
-          </w:tcPr>
-          <w:p>
-            <w:proofErr w:type="gramStart"/>
-            <w:r>
-              <w:t>4</w:t>
-            </w:r>
-            <w:proofErr w:type="gramEnd"/>
-          </w:p>
-        </w:tc>
-        <w:tc>
-          <w:tcPr>
-            <w:tcW w:w="1276" w:type="dxa"/>
-          </w:tcPr>
-          <w:p>
-            <w:r>
-              <w:t>6+1 = 7</w:t>
-            </w:r>
-          </w:p>
-        </w:tc>
-        <w:tc>
-          <w:tcPr>
-            <w:tcW w:w="2268" w:type="dxa"/>
-          </w:tcPr>
-          <w:p>
-            <w:proofErr w:type="gramStart"/>
-            <w:r>
-              <w:t>[</w:t>
-            </w:r>
-            <w:r>
-              <w:t xml:space="preserve"> </w:t>
-            </w:r>
-            <w:proofErr w:type="gramEnd"/>
-            <w:r>
-              <w:t>7</w:t>
-            </w:r>
-            <w:r>
-              <w:t xml:space="preserve"> ]</w:t>
-            </w:r>
-            <w:r>
-              <w:t xml:space="preserve"> =</w:t>
-            </w:r>
-            <w:r>
-              <w:t xml:space="preserve"> </w:t>
-            </w:r>
-            <w:r>
-              <w:t>MAT[</w:t>
-            </w:r>
-            <w:r>
-              <w:t>2, 4]</w:t>
-            </w:r>
-            <w:r>
-              <w:t xml:space="preserve"> </w:t>
-            </w:r>
-            <w:r>
-              <w:t>= 2</w:t>
-            </w:r>
-          </w:p>
-        </w:tc>
-        <w:tc>
-          <w:tcPr>
-            <w:tcW w:w="2126" w:type="dxa"/>
-          </w:tcPr>
-          <w:p>
-            <w:r>
-              <w:t>==//==//==</w:t>
-            </w:r>
-          </w:p>
-        </w:tc>
-      </w:tr>
-      <w:tr>
-        <w:tc>
-          <w:tcPr>
-            <w:tcW w:w="534" w:type="dxa"/>
-          </w:tcPr>
-          <w:p>
-            <w:proofErr w:type="gramStart"/>
-            <w:r>
-              <w:t>3</w:t>
-            </w:r>
-            <w:proofErr w:type="gramEnd"/>
-          </w:p>
-        </w:tc>
-        <w:tc>
-          <w:tcPr>
-            <w:tcW w:w="708" w:type="dxa"/>
-          </w:tcPr>
-          <w:p>
-            <w:proofErr w:type="gramStart"/>
-            <w:r>
-              <w:t>1</w:t>
-            </w:r>
-            <w:proofErr w:type="gramEnd"/>
-            <w:r>
-              <w:t>...2</w:t>
-            </w:r>
-          </w:p>
-        </w:tc>
-        <w:tc>
-          <w:tcPr>
-            <w:tcW w:w="1276" w:type="dxa"/>
-          </w:tcPr>
-          <w:p>
-            <w:r>
-              <w:t>==//==//==</w:t>
-            </w:r>
-          </w:p>
-        </w:tc>
-        <w:tc>
-          <w:tcPr>
-            <w:tcW w:w="2268" w:type="dxa"/>
-          </w:tcPr>
-          <w:p>
-            <w:r>
-              <w:t>==//==//==</w:t>
-            </w:r>
-          </w:p>
-        </w:tc>
-        <w:tc>
-          <w:tcPr>
-            <w:tcW w:w="2126" w:type="dxa"/>
-          </w:tcPr>
-          <w:p>
-            <w:r>
-              <w:t>==//==//==</w:t>
-            </w:r>
-          </w:p>
-        </w:tc>
-      </w:tr>
-      <w:tr>
-        <w:tc>
-          <w:tcPr>
-            <w:tcW w:w="534" w:type="dxa"/>
-          </w:tcPr>
-          <w:p>
-            <w:proofErr w:type="gramStart"/>
-            <w:r>
-              <w:t>3</w:t>
-            </w:r>
-            <w:proofErr w:type="gramEnd"/>
-          </w:p>
-        </w:tc>
-        <w:tc>
-          <w:tcPr>
-            <w:tcW w:w="708" w:type="dxa"/>
-          </w:tcPr>
-          <w:p>
-            <w:proofErr w:type="gramStart"/>
-            <w:r>
-              <w:t>3</w:t>
-            </w:r>
-            <w:proofErr w:type="gramEnd"/>
-          </w:p>
-        </w:tc>
-        <w:tc>
-          <w:tcPr>
-            <w:tcW w:w="1276" w:type="dxa"/>
-          </w:tcPr>
-          <w:p>
-            <w:r>
-              <w:t>7+1 = 8</w:t>
-            </w:r>
-          </w:p>
-        </w:tc>
-        <w:tc>
-          <w:tcPr>
-            <w:tcW w:w="2268" w:type="dxa"/>
-          </w:tcPr>
-          <w:p>
-            <w:proofErr w:type="gramStart"/>
-            <w:r>
-              <w:t>[</w:t>
-            </w:r>
-            <w:r>
-              <w:t xml:space="preserve"> </w:t>
-            </w:r>
-            <w:proofErr w:type="gramEnd"/>
-            <w:r>
-              <w:t>8</w:t>
-            </w:r>
-            <w:r>
-              <w:t xml:space="preserve"> ]</w:t>
-            </w:r>
-            <w:r>
-              <w:t xml:space="preserve"> =</w:t>
-            </w:r>
-            <w:r>
-              <w:t xml:space="preserve"> </w:t>
-            </w:r>
-            <w:r>
-              <w:t>MAT[</w:t>
-            </w:r>
-            <w:r>
-              <w:t>3, 3]</w:t>
-            </w:r>
-            <w:r>
-              <w:t xml:space="preserve"> </w:t>
-            </w:r>
-            <w:r>
-              <w:t>= 1</w:t>
-            </w:r>
-          </w:p>
-        </w:tc>
-        <w:tc>
-          <w:tcPr>
-            <w:tcW w:w="2126" w:type="dxa"/>
-          </w:tcPr>
-          <w:p>
-            <w:proofErr w:type="gramStart"/>
-            <w:r>
-              <w:t xml:space="preserve">[ </w:t>
-            </w:r>
-            <w:proofErr w:type="gramEnd"/>
-            <w:r>
-              <w:t xml:space="preserve">3 ] = </w:t>
-            </w:r>
-            <w:r>
-              <w:t>MAT[</w:t>
-            </w:r>
-            <w:r>
-              <w:t>3, 2</w:t>
-            </w:r>
-            <w:r>
-              <w:t>] =</w:t>
-            </w:r>
-            <w:r>
-              <w:t xml:space="preserve"> 9</w:t>
-            </w:r>
-          </w:p>
-        </w:tc>
-      </w:tr>
-      <w:tr>
-        <w:tc>
-          <w:tcPr>
-            <w:tcW w:w="534" w:type="dxa"/>
-          </w:tcPr>
-          <w:p>
-            <w:proofErr w:type="gramStart"/>
-            <w:r>
-              <w:t>3</w:t>
-            </w:r>
-            <w:proofErr w:type="gramEnd"/>
-          </w:p>
-        </w:tc>
-        <w:tc>
-          <w:tcPr>
-            <w:tcW w:w="708" w:type="dxa"/>
-          </w:tcPr>
-          <w:p>
-            <w:proofErr w:type="gramStart"/>
-            <w:r>
-              <w:t>4</w:t>
-            </w:r>
-            <w:proofErr w:type="gramEnd"/>
-          </w:p>
-        </w:tc>
-        <w:tc>
-          <w:tcPr>
-            <w:tcW w:w="1276" w:type="dxa"/>
-          </w:tcPr>
-          <w:p>
-            <w:r>
-              <w:t>8+1 = 9</w:t>
-            </w:r>
-          </w:p>
-        </w:tc>
-        <w:tc>
-          <w:tcPr>
-            <w:tcW w:w="2268" w:type="dxa"/>
-          </w:tcPr>
-          <w:p>
-            <w:proofErr w:type="gramStart"/>
-            <w:r>
-              <w:t>[</w:t>
-            </w:r>
-            <w:r>
-              <w:t xml:space="preserve"> </w:t>
-            </w:r>
-            <w:proofErr w:type="gramEnd"/>
-            <w:r>
-              <w:t>9</w:t>
-            </w:r>
-            <w:r>
-              <w:t xml:space="preserve"> ]</w:t>
-            </w:r>
-            <w:r>
-              <w:t xml:space="preserve"> =</w:t>
-            </w:r>
-            <w:r>
-              <w:t xml:space="preserve"> </w:t>
-            </w:r>
-            <w:r>
-              <w:t>MAT[</w:t>
-            </w:r>
-            <w:r>
-              <w:t>3, 4]</w:t>
-            </w:r>
-            <w:r>
-              <w:t xml:space="preserve"> </w:t>
-            </w:r>
-            <w:r>
-              <w:t>= 10</w:t>
-            </w:r>
-          </w:p>
-        </w:tc>
-        <w:tc>
-          <w:tcPr>
-            <w:tcW w:w="2126" w:type="dxa"/>
-          </w:tcPr>
-          <w:p>
-            <w:r>
-              <w:t>==//==//==</w:t>
-            </w:r>
-          </w:p>
-        </w:tc>
-      </w:tr>
-      <w:tr>
-        <w:tc>
-          <w:tcPr>
-            <w:tcW w:w="534" w:type="dxa"/>
-          </w:tcPr>
-          <w:p>
-            <w:proofErr w:type="gramStart"/>
-            <w:r>
-              <w:t>4</w:t>
-            </w:r>
-            <w:proofErr w:type="gramEnd"/>
-          </w:p>
-        </w:tc>
-        <w:tc>
-          <w:tcPr>
-            <w:tcW w:w="708" w:type="dxa"/>
-          </w:tcPr>
-          <w:p>
-            <w:proofErr w:type="gramStart"/>
-            <w:r>
-              <w:t>1</w:t>
-            </w:r>
-            <w:proofErr w:type="gramEnd"/>
-            <w:r>
-              <w:t>...3</w:t>
-            </w:r>
-          </w:p>
-        </w:tc>
-        <w:tc>
-          <w:tcPr>
-            <w:tcW w:w="1276" w:type="dxa"/>
-          </w:tcPr>
-          <w:p>
-            <w:r>
-              <w:t>==//==//==</w:t>
-            </w:r>
-          </w:p>
-        </w:tc>
-        <w:tc>
-          <w:tcPr>
-            <w:tcW w:w="2268" w:type="dxa"/>
-          </w:tcPr>
-          <w:p>
-            <w:r>
-              <w:t>==//==//==</w:t>
-            </w:r>
-          </w:p>
-        </w:tc>
-        <w:tc>
-          <w:tcPr>
-            <w:tcW w:w="2126" w:type="dxa"/>
-          </w:tcPr>
-          <w:p>
-            <w:r>
-              <w:t>==//==//==</w:t>
-            </w:r>
-          </w:p>
-        </w:tc>
-      </w:tr>
-      <w:tr>
-        <w:tc>
-          <w:tcPr>
-            <w:tcW w:w="534" w:type="dxa"/>
-          </w:tcPr>
-          <w:p>
-            <w:proofErr w:type="gramStart"/>
-            <w:r>
-              <w:t>4</w:t>
-            </w:r>
-            <w:proofErr w:type="gramEnd"/>
-          </w:p>
-        </w:tc>
-        <w:tc>
-          <w:tcPr>
-            <w:tcW w:w="708" w:type="dxa"/>
-          </w:tcPr>
-          <w:p>
-            <w:proofErr w:type="gramStart"/>
-            <w:r>
-              <w:t>4</w:t>
-            </w:r>
-            <w:proofErr w:type="gramEnd"/>
-          </w:p>
-        </w:tc>
-        <w:tc>
-          <w:tcPr>
-            <w:tcW w:w="1276" w:type="dxa"/>
-          </w:tcPr>
-          <w:p>
-            <w:r>
-              <w:t>9+1 = 10</w:t>
-            </w:r>
-          </w:p>
-        </w:tc>
-        <w:tc>
-          <w:tcPr>
-            <w:tcW w:w="2268" w:type="dxa"/>
-          </w:tcPr>
-          <w:p>
-            <w:proofErr w:type="gramStart"/>
-            <w:r>
-              <w:t>[</w:t>
-            </w:r>
-            <w:r>
-              <w:t xml:space="preserve"> </w:t>
-            </w:r>
-            <w:proofErr w:type="gramEnd"/>
-            <w:r>
-              <w:t>10 ]</w:t>
-            </w:r>
-            <w:r>
-              <w:t xml:space="preserve"> =</w:t>
-            </w:r>
-            <w:r>
-              <w:t xml:space="preserve"> </w:t>
-            </w:r>
-            <w:r>
-              <w:t>MAT[</w:t>
-            </w:r>
-            <w:r>
-              <w:t>4, 4]</w:t>
-            </w:r>
-            <w:r>
-              <w:t xml:space="preserve"> </w:t>
-            </w:r>
-            <w:r>
-              <w:t>= 8</w:t>
-            </w:r>
-          </w:p>
-        </w:tc>
-        <w:tc>
-          <w:tcPr>
-            <w:tcW w:w="2126" w:type="dxa"/>
-          </w:tcPr>
-          <w:p>
-            <w:proofErr w:type="gramStart"/>
-            <w:r>
-              <w:t xml:space="preserve">[ </w:t>
-            </w:r>
-            <w:proofErr w:type="gramEnd"/>
-            <w:r>
-              <w:t xml:space="preserve">4 ] = </w:t>
-            </w:r>
-            <w:r>
-              <w:t>MAT[</w:t>
-            </w:r>
-            <w:r>
-              <w:t>4, 1</w:t>
-            </w:r>
-            <w:r>
-              <w:t>] =</w:t>
-            </w:r>
-            <w:r>
-              <w:t xml:space="preserve"> 1</w:t>
+              <w:t>[ 4 ] = MAT[4, 1] = 1</w:t>
             </w:r>
           </w:p>
         </w:tc>
@@ -2372,13 +1844,74 @@
           </w:tcPr>
           <w:p>
             <w:r>
-              <w:t xml:space="preserve"> </w:t>
-            </w:r>
-            <w:proofErr w:type="gramStart"/>
+              <w:t xml:space="preserve"> 1</w:t>
+            </w:r>
+          </w:p>
+        </w:tc>
+        <w:tc>
+          <w:tcPr>
+            <w:tcW w:w="993" w:type="dxa"/>
+          </w:tcPr>
+          <w:p>
+            <w:r>
+              <w:t>2</w:t>
+            </w:r>
+          </w:p>
+        </w:tc>
+      </w:tr>
+      <w:tr>
+        <w:tc>
+          <w:tcPr>
+            <w:tcW w:w="675" w:type="dxa"/>
+          </w:tcPr>
+          <w:p>
+            <w:r>
+              <w:t>2</w:t>
+            </w:r>
+          </w:p>
+        </w:tc>
+        <w:tc>
+          <w:tcPr>
+            <w:tcW w:w="993" w:type="dxa"/>
+          </w:tcPr>
+          <w:p>
+            <w:r>
+              <w:t>5</w:t>
+            </w:r>
+          </w:p>
+        </w:tc>
+      </w:tr>
+      <w:tr>
+        <w:tc>
+          <w:tcPr>
+            <w:tcW w:w="675" w:type="dxa"/>
+          </w:tcPr>
+          <w:p>
+            <w:r>
+              <w:t>3</w:t>
+            </w:r>
+          </w:p>
+        </w:tc>
+        <w:tc>
+          <w:tcPr>
+            <w:tcW w:w="993" w:type="dxa"/>
+          </w:tcPr>
+          <w:p>
             <w:r>
               <w:t>1</w:t>
             </w:r>
-            <w:proofErr w:type="gramEnd"/>
+          </w:p>
+        </w:tc>
+      </w:tr>
+      <w:tr>
+        <w:tc>
+          <w:tcPr>
+            <w:tcW w:w="675" w:type="dxa"/>
+          </w:tcPr>
+          <w:p>
+            <w:r>
+              <w:t>4</w:t>
+            </w:r>
           </w:p>
         </w:tc>
         <w:tc>
@@ -2386,11 +1919,75 @@
             <w:tcW w:w="993" w:type="dxa"/>
           </w:tcPr>
           <w:p>
-            <w:proofErr w:type="gramStart"/>
+            <w:r>
+              <w:t>6</w:t>
+            </w:r>
+          </w:p>
+        </w:tc>
+      </w:tr>
+      <w:tr>
+        <w:tc>
+          <w:tcPr>
+            <w:tcW w:w="675" w:type="dxa"/>
+          </w:tcPr>
+          <w:p>
+            <w:r>
+              <w:t>5</w:t>
+            </w:r>
+          </w:p>
+        </w:tc>
+        <w:tc>
+          <w:tcPr>
+            <w:tcW w:w="993" w:type="dxa"/>
+          </w:tcPr>
+          <w:p>
+            <w:r>
+              <w:t>0</w:t>
+            </w:r>
+          </w:p>
+        </w:tc>
+      </w:tr>
+      <w:tr>
+        <w:tc>
+          <w:tcPr>
+            <w:tcW w:w="675" w:type="dxa"/>
+          </w:tcPr>
+          <w:p>
+            <w:r>
+              <w:t>6</w:t>
+            </w:r>
+          </w:p>
+        </w:tc>
+        <w:tc>
+          <w:tcPr>
+            <w:tcW w:w="993" w:type="dxa"/>
+          </w:tcPr>
+          <w:p>
+            <w:r>
+              <w:t>4</w:t>
+            </w:r>
+          </w:p>
+        </w:tc>
+      </w:tr>
+      <w:tr>
+        <w:tc>
+          <w:tcPr>
+            <w:tcW w:w="675" w:type="dxa"/>
+          </w:tcPr>
+          <w:p>
+            <w:r>
+              <w:t>7</w:t>
+            </w:r>
+          </w:p>
+        </w:tc>
+        <w:tc>
+          <w:tcPr>
+            <w:tcW w:w="993" w:type="dxa"/>
+          </w:tcPr>
+          <w:p>
             <w:r>
               <w:t>2</w:t>
             </w:r>
-            <w:proofErr w:type="gramEnd"/>
           </w:p>
         </w:tc>
       </w:tr>
@@ -2400,11 +1997,9 @@
             <w:tcW w:w="675" w:type="dxa"/>
           </w:tcPr>
           <w:p>
-            <w:proofErr w:type="gramStart"/>
-            <w:r>
-              <w:t>2</w:t>
-            </w:r>
-            <w:proofErr w:type="gramEnd"/>
+            <w:r>
+              <w:t>8</w:t>
+            </w:r>
           </w:p>
         </w:tc>
         <w:tc>
@@ -2412,11 +2007,9 @@
             <w:tcW w:w="993" w:type="dxa"/>
           </w:tcPr>
           <w:p>
-            <w:proofErr w:type="gramStart"/>
-            <w:r>
-              <w:t>5</w:t>
-            </w:r>
-            <w:proofErr w:type="gramEnd"/>
+            <w:r>
+              <w:t>1</w:t>
+            </w:r>
           </w:p>
         </w:tc>
       </w:tr>
@@ -2426,11 +2019,9 @@
             <w:tcW w:w="675" w:type="dxa"/>
           </w:tcPr>
           <w:p>
-            <w:proofErr w:type="gramStart"/>
-            <w:r>
-              <w:t>3</w:t>
-            </w:r>
-            <w:proofErr w:type="gramEnd"/>
+            <w:r>
+              <w:t>9</w:t>
+            </w:r>
           </w:p>
         </w:tc>
         <w:tc>
@@ -2438,11 +2029,9 @@
             <w:tcW w:w="993" w:type="dxa"/>
           </w:tcPr>
           <w:p>
-            <w:proofErr w:type="gramStart"/>
-            <w:r>
-              <w:t>1</w:t>
-            </w:r>
-            <w:proofErr w:type="gramEnd"/>
+            <w:r>
+              <w:t>10</w:t>
+            </w:r>
           </w:p>
         </w:tc>
       </w:tr>
@@ -2452,11 +2041,9 @@
             <w:tcW w:w="675" w:type="dxa"/>
           </w:tcPr>
           <w:p>
-            <w:proofErr w:type="gramStart"/>
-            <w:r>
-              <w:t>4</w:t>
-            </w:r>
-            <w:proofErr w:type="gramEnd"/>
+            <w:r>
+              <w:t>10</w:t>
+            </w:r>
           </w:p>
         </w:tc>
         <w:tc>
@@ -2464,163 +2051,9 @@
             <w:tcW w:w="993" w:type="dxa"/>
           </w:tcPr>
           <w:p>
-            <w:proofErr w:type="gramStart"/>
-            <w:r>
-              <w:t>6</w:t>
-            </w:r>
-            <w:proofErr w:type="gramEnd"/>
-          </w:p>
-        </w:tc>
-      </w:tr>
-      <w:tr>
-        <w:tc>
-          <w:tcPr>
-            <w:tcW w:w="675" w:type="dxa"/>
-          </w:tcPr>
-          <w:p>
-            <w:proofErr w:type="gramStart"/>
-            <w:r>
-              <w:t>5</w:t>
-            </w:r>
-            <w:proofErr w:type="gramEnd"/>
-          </w:p>
-        </w:tc>
-        <w:tc>
-          <w:tcPr>
-            <w:tcW w:w="993" w:type="dxa"/>
-          </w:tcPr>
-          <w:p>
-            <w:proofErr w:type="gramStart"/>
-            <w:r>
-              <w:t>0</w:t>
-            </w:r>
-            <w:proofErr w:type="gramEnd"/>
-          </w:p>
-        </w:tc>
-      </w:tr>
-      <w:tr>
-        <w:tc>
-          <w:tcPr>
-            <w:tcW w:w="675" w:type="dxa"/>
-          </w:tcPr>
-          <w:p>
-            <w:proofErr w:type="gramStart"/>
-            <w:r>
-              <w:t>6</w:t>
-            </w:r>
-            <w:proofErr w:type="gramEnd"/>
-          </w:p>
-        </w:tc>
-        <w:tc>
-          <w:tcPr>
-            <w:tcW w:w="993" w:type="dxa"/>
-          </w:tcPr>
-          <w:p>
-            <w:proofErr w:type="gramStart"/>
-            <w:r>
-              <w:t>4</w:t>
-            </w:r>
-            <w:proofErr w:type="gramEnd"/>
-          </w:p>
-        </w:tc>
-      </w:tr>
-      <w:tr>
-        <w:tc>
-          <w:tcPr>
-            <w:tcW w:w="675" w:type="dxa"/>
-          </w:tcPr>
-          <w:p>
-            <w:proofErr w:type="gramStart"/>
-            <w:r>
-              <w:t>7</w:t>
-            </w:r>
-            <w:proofErr w:type="gramEnd"/>
-          </w:p>
-        </w:tc>
-        <w:tc>
-          <w:tcPr>
-            <w:tcW w:w="993" w:type="dxa"/>
-          </w:tcPr>
-          <w:p>
-            <w:proofErr w:type="gramStart"/>
-            <w:r>
-              <w:t>2</w:t>
-            </w:r>
-            <w:proofErr w:type="gramEnd"/>
-          </w:p>
-        </w:tc>
-      </w:tr>
-      <w:tr>
-        <w:tc>
-          <w:tcPr>
-            <w:tcW w:w="675" w:type="dxa"/>
-          </w:tcPr>
-          <w:p>
-            <w:proofErr w:type="gramStart"/>
             <w:r>
               <w:t>8</w:t>
             </w:r>
-            <w:proofErr w:type="gramEnd"/>
-          </w:p>
-        </w:tc>
-        <w:tc>
-          <w:tcPr>
-            <w:tcW w:w="993" w:type="dxa"/>
-          </w:tcPr>
-          <w:p>
-            <w:proofErr w:type="gramStart"/>
-            <w:r>
-              <w:t>1</w:t>
-            </w:r>
-            <w:proofErr w:type="gramEnd"/>
-          </w:p>
-        </w:tc>
-      </w:tr>
-      <w:tr>
-        <w:tc>
-          <w:tcPr>
-            <w:tcW w:w="675" w:type="dxa"/>
-          </w:tcPr>
-          <w:p>
-            <w:proofErr w:type="gramStart"/>
-            <w:r>
-              <w:t>9</w:t>
-            </w:r>
-            <w:proofErr w:type="gramEnd"/>
-          </w:p>
-        </w:tc>
-        <w:tc>
-          <w:tcPr>
-            <w:tcW w:w="993" w:type="dxa"/>
-          </w:tcPr>
-          <w:p>
-            <w:r>
-              <w:t>10</w:t>
-            </w:r>
-          </w:p>
-        </w:tc>
-      </w:tr>
-      <w:tr>
-        <w:tc>
-          <w:tcPr>
-            <w:tcW w:w="675" w:type="dxa"/>
-          </w:tcPr>
-          <w:p>
-            <w:r>
-              <w:t>10</w:t>
-            </w:r>
-          </w:p>
-        </w:tc>
-        <w:tc>
-          <w:tcPr>
-            <w:tcW w:w="993" w:type="dxa"/>
-          </w:tcPr>
-          <w:p>
-            <w:proofErr w:type="gramStart"/>
-            <w:r>
-              <w:t>8</w:t>
-            </w:r>
-            <w:proofErr w:type="gramEnd"/>
           </w:p>
         </w:tc>
       </w:tr>
@@ -2664,11 +2097,9 @@
             <w:tcW w:w="537" w:type="dxa"/>
           </w:tcPr>
           <w:p>
-            <w:proofErr w:type="gramStart"/>
             <w:r>
               <w:t>1</w:t>
             </w:r>
-            <w:proofErr w:type="gramEnd"/>
           </w:p>
         </w:tc>
         <w:tc>
@@ -2676,11 +2107,9 @@
             <w:tcW w:w="989" w:type="dxa"/>
           </w:tcPr>
           <w:p>
-            <w:proofErr w:type="gramStart"/>
             <w:r>
               <w:t>6</w:t>
             </w:r>
-            <w:proofErr w:type="gramEnd"/>
           </w:p>
         </w:tc>
       </w:tr>
@@ -2690,11 +2119,9 @@
             <w:tcW w:w="537" w:type="dxa"/>
           </w:tcPr>
           <w:p>
-            <w:proofErr w:type="gramStart"/>
             <w:r>
               <w:t>2</w:t>
             </w:r>
-            <w:proofErr w:type="gramEnd"/>
           </w:p>
         </w:tc>
         <w:tc>
@@ -2702,11 +2129,9 @@
             <w:tcW w:w="989" w:type="dxa"/>
           </w:tcPr>
           <w:p>
-            <w:proofErr w:type="gramStart"/>
             <w:r>
               <w:t>4</w:t>
             </w:r>
-            <w:proofErr w:type="gramEnd"/>
           </w:p>
         </w:tc>
       </w:tr>
@@ -2716,11 +2141,9 @@
             <w:tcW w:w="537" w:type="dxa"/>
           </w:tcPr>
           <w:p>
-            <w:proofErr w:type="gramStart"/>
             <w:r>
               <w:t>3</w:t>
             </w:r>
-            <w:proofErr w:type="gramEnd"/>
           </w:p>
         </w:tc>
         <w:tc>
@@ -2728,11 +2151,9 @@
             <w:tcW w:w="989" w:type="dxa"/>
           </w:tcPr>
           <w:p>
-            <w:proofErr w:type="gramStart"/>
             <w:r>
               <w:t>9</w:t>
             </w:r>
-            <w:proofErr w:type="gramEnd"/>
           </w:p>
         </w:tc>
       </w:tr>
@@ -2742,11 +2163,9 @@
             <w:tcW w:w="537" w:type="dxa"/>
           </w:tcPr>
           <w:p>
-            <w:proofErr w:type="gramStart"/>
             <w:r>
               <w:t>4</w:t>
             </w:r>
-            <w:proofErr w:type="gramEnd"/>
           </w:p>
         </w:tc>
         <w:tc>
@@ -2754,11 +2173,9 @@
             <w:tcW w:w="989" w:type="dxa"/>
           </w:tcPr>
           <w:p>
-            <w:proofErr w:type="gramStart"/>
             <w:r>
               <w:t>1</w:t>
             </w:r>
-            <w:proofErr w:type="gramEnd"/>
           </w:p>
         </w:tc>
       </w:tr>
@@ -2776,12 +2193,431 @@
     <w:p>
       <w:r>
         <w:lastRenderedPageBreak/>
+        <w:t>3)</w:t>
+      </w:r>
+    </w:p>
+    <w:tbl>
+      <w:tblPr>
+        <w:tblStyle w:val="Tabelacomgrade"/>
+        <w:tblW w:w="0" w:type="auto"/>
+        <w:tblLook w:val="04A0" w:firstRow="1" w:lastRow="0" w:firstColumn="1" w:lastColumn="0" w:noHBand="0" w:noVBand="1"/>
+      </w:tblPr>
+      <w:tblGrid>
+        <w:gridCol w:w="675"/>
+        <w:gridCol w:w="567"/>
+        <w:gridCol w:w="993"/>
+      </w:tblGrid>
+      <w:tr>
+        <w:tc>
+          <w:tcPr>
+            <w:tcW w:w="675" w:type="dxa"/>
+          </w:tcPr>
+          <w:p>
+            <w:r>
+              <w:t>X</w:t>
+            </w:r>
+          </w:p>
+        </w:tc>
+        <w:tc>
+          <w:tcPr>
+            <w:tcW w:w="567" w:type="dxa"/>
+          </w:tcPr>
+          <w:p>
+            <w:r>
+              <w:t>Y</w:t>
+            </w:r>
+          </w:p>
+        </w:tc>
+        <w:tc>
+          <w:tcPr>
+            <w:tcW w:w="993" w:type="dxa"/>
+          </w:tcPr>
+          <w:p>
+            <w:r>
+              <w:t>AUX</w:t>
+            </w:r>
+          </w:p>
+        </w:tc>
+      </w:tr>
+      <w:tr>
+        <w:tc>
+          <w:tcPr>
+            <w:tcW w:w="675" w:type="dxa"/>
+          </w:tcPr>
+          <w:p>
+            <w:proofErr w:type="gramStart"/>
+            <w:r>
+              <w:t>1</w:t>
+            </w:r>
+            <w:proofErr w:type="gramEnd"/>
+          </w:p>
+        </w:tc>
+        <w:tc>
+          <w:tcPr>
+            <w:tcW w:w="567" w:type="dxa"/>
+          </w:tcPr>
+          <w:p>
+            <w:proofErr w:type="gramStart"/>
+            <w:r>
+              <w:t>5</w:t>
+            </w:r>
+            <w:proofErr w:type="gramEnd"/>
+          </w:p>
+        </w:tc>
+        <w:tc>
+          <w:tcPr>
+            <w:tcW w:w="993" w:type="dxa"/>
+          </w:tcPr>
+          <w:p>
+            <w:r>
+              <w:t>0+1 = 1</w:t>
+            </w:r>
+          </w:p>
+        </w:tc>
+      </w:tr>
+      <w:tr>
+        <w:tc>
+          <w:tcPr>
+            <w:tcW w:w="675" w:type="dxa"/>
+          </w:tcPr>
+          <w:p>
+            <w:proofErr w:type="gramStart"/>
+            <w:r>
+              <w:t>2</w:t>
+            </w:r>
+            <w:proofErr w:type="gramEnd"/>
+          </w:p>
+        </w:tc>
+        <w:tc>
+          <w:tcPr>
+            <w:tcW w:w="567" w:type="dxa"/>
+          </w:tcPr>
+          <w:p>
+            <w:proofErr w:type="gramStart"/>
+            <w:r>
+              <w:t>8</w:t>
+            </w:r>
+            <w:proofErr w:type="gramEnd"/>
+          </w:p>
+        </w:tc>
+        <w:tc>
+          <w:tcPr>
+            <w:tcW w:w="993" w:type="dxa"/>
+          </w:tcPr>
+          <w:p>
+            <w:r>
+              <w:t>1+1 = 2</w:t>
+            </w:r>
+          </w:p>
+        </w:tc>
+      </w:tr>
+      <w:tr>
+        <w:tc>
+          <w:tcPr>
+            <w:tcW w:w="675" w:type="dxa"/>
+          </w:tcPr>
+          <w:p>
+            <w:proofErr w:type="gramStart"/>
+            <w:r>
+              <w:t>3</w:t>
+            </w:r>
+            <w:proofErr w:type="gramEnd"/>
+          </w:p>
+        </w:tc>
+        <w:tc>
+          <w:tcPr>
+            <w:tcW w:w="567" w:type="dxa"/>
+          </w:tcPr>
+          <w:p>
+            <w:proofErr w:type="gramStart"/>
+            <w:r>
+              <w:t>8</w:t>
+            </w:r>
+            <w:proofErr w:type="gramEnd"/>
+          </w:p>
+        </w:tc>
+        <w:tc>
+          <w:tcPr>
+            <w:tcW w:w="993" w:type="dxa"/>
+          </w:tcPr>
+          <w:p>
+            <w:proofErr w:type="gramStart"/>
+            <w:r>
+              <w:t>2</w:t>
+            </w:r>
+            <w:proofErr w:type="gramEnd"/>
+          </w:p>
+        </w:tc>
+      </w:tr>
+      <w:tr>
+        <w:tc>
+          <w:tcPr>
+            <w:tcW w:w="675" w:type="dxa"/>
+          </w:tcPr>
+          <w:p>
+            <w:proofErr w:type="gramStart"/>
+            <w:r>
+              <w:t>4</w:t>
+            </w:r>
+            <w:proofErr w:type="gramEnd"/>
+          </w:p>
+        </w:tc>
+        <w:tc>
+          <w:tcPr>
+            <w:tcW w:w="567" w:type="dxa"/>
+          </w:tcPr>
+          <w:p>
+            <w:proofErr w:type="gramStart"/>
+            <w:r>
+              <w:t>8</w:t>
+            </w:r>
+            <w:proofErr w:type="gramEnd"/>
+          </w:p>
+        </w:tc>
+        <w:tc>
+          <w:tcPr>
+            <w:tcW w:w="993" w:type="dxa"/>
+          </w:tcPr>
+          <w:p>
+            <w:proofErr w:type="gramStart"/>
+            <w:r>
+              <w:t>2</w:t>
+            </w:r>
+            <w:proofErr w:type="gramEnd"/>
+          </w:p>
+        </w:tc>
+      </w:tr>
+      <w:tr>
+        <w:tc>
+          <w:tcPr>
+            <w:tcW w:w="675" w:type="dxa"/>
+          </w:tcPr>
+          <w:p>
+            <w:proofErr w:type="gramStart"/>
+            <w:r>
+              <w:t>5</w:t>
+            </w:r>
+            <w:proofErr w:type="gramEnd"/>
+          </w:p>
+        </w:tc>
+        <w:tc>
+          <w:tcPr>
+            <w:tcW w:w="567" w:type="dxa"/>
+          </w:tcPr>
+          <w:p>
+            <w:r>
+              <w:t>11</w:t>
+            </w:r>
+          </w:p>
+        </w:tc>
+        <w:tc>
+          <w:tcPr>
+            <w:tcW w:w="993" w:type="dxa"/>
+          </w:tcPr>
+          <w:p>
+            <w:r>
+              <w:t>2+1 = 3</w:t>
+            </w:r>
+          </w:p>
+        </w:tc>
+      </w:tr>
+      <w:tr>
+        <w:tc>
+          <w:tcPr>
+            <w:tcW w:w="675" w:type="dxa"/>
+          </w:tcPr>
+          <w:p>
+            <w:proofErr w:type="gramStart"/>
+            <w:r>
+              <w:t>6</w:t>
+            </w:r>
+            <w:proofErr w:type="gramEnd"/>
+          </w:p>
+        </w:tc>
+        <w:tc>
+          <w:tcPr>
+            <w:tcW w:w="567" w:type="dxa"/>
+          </w:tcPr>
+          <w:p>
+            <w:r>
+              <w:t>11</w:t>
+            </w:r>
+          </w:p>
+        </w:tc>
+        <w:tc>
+          <w:tcPr>
+            <w:tcW w:w="993" w:type="dxa"/>
+          </w:tcPr>
+          <w:p>
+            <w:proofErr w:type="gramStart"/>
+            <w:r>
+              <w:t>3</w:t>
+            </w:r>
+            <w:proofErr w:type="gramEnd"/>
+          </w:p>
+        </w:tc>
+      </w:tr>
+      <w:tr>
+        <w:tc>
+          <w:tcPr>
+            <w:tcW w:w="675" w:type="dxa"/>
+          </w:tcPr>
+          <w:p>
+            <w:proofErr w:type="gramStart"/>
+            <w:r>
+              <w:t>7</w:t>
+            </w:r>
+            <w:proofErr w:type="gramEnd"/>
+          </w:p>
+        </w:tc>
+        <w:tc>
+          <w:tcPr>
+            <w:tcW w:w="567" w:type="dxa"/>
+          </w:tcPr>
+          <w:p>
+            <w:r>
+              <w:t>11</w:t>
+            </w:r>
+          </w:p>
+        </w:tc>
+        <w:tc>
+          <w:tcPr>
+            <w:tcW w:w="993" w:type="dxa"/>
+          </w:tcPr>
+          <w:p>
+            <w:proofErr w:type="gramStart"/>
+            <w:r>
+              <w:t>3</w:t>
+            </w:r>
+            <w:proofErr w:type="gramEnd"/>
+          </w:p>
+        </w:tc>
+      </w:tr>
+      <w:tr>
+        <w:tc>
+          <w:tcPr>
+            <w:tcW w:w="675" w:type="dxa"/>
+          </w:tcPr>
+          <w:p>
+            <w:proofErr w:type="gramStart"/>
+            <w:r>
+              <w:t>8</w:t>
+            </w:r>
+            <w:proofErr w:type="gramEnd"/>
+          </w:p>
+        </w:tc>
+        <w:tc>
+          <w:tcPr>
+            <w:tcW w:w="567" w:type="dxa"/>
+          </w:tcPr>
+          <w:p>
+            <w:r>
+              <w:t>14</w:t>
+            </w:r>
+          </w:p>
+        </w:tc>
+        <w:tc>
+          <w:tcPr>
+            <w:tcW w:w="993" w:type="dxa"/>
+          </w:tcPr>
+          <w:p>
+            <w:r>
+              <w:t>3+1 = 4</w:t>
+            </w:r>
+          </w:p>
+        </w:tc>
+      </w:tr>
+      <w:tr>
+        <w:tc>
+          <w:tcPr>
+            <w:tcW w:w="675" w:type="dxa"/>
+          </w:tcPr>
+          <w:p>
+            <w:proofErr w:type="gramStart"/>
+            <w:r>
+              <w:t>9</w:t>
+            </w:r>
+            <w:proofErr w:type="gramEnd"/>
+          </w:p>
+        </w:tc>
+        <w:tc>
+          <w:tcPr>
+            <w:tcW w:w="567" w:type="dxa"/>
+          </w:tcPr>
+          <w:p>
+            <w:r>
+              <w:t>14</w:t>
+            </w:r>
+          </w:p>
+        </w:tc>
+        <w:tc>
+          <w:tcPr>
+            <w:tcW w:w="993" w:type="dxa"/>
+          </w:tcPr>
+          <w:p>
+            <w:proofErr w:type="gramStart"/>
+            <w:r>
+              <w:t>4</w:t>
+            </w:r>
+            <w:proofErr w:type="gramEnd"/>
+          </w:p>
+        </w:tc>
+      </w:tr>
+      <w:tr>
+        <w:tc>
+          <w:tcPr>
+            <w:tcW w:w="675" w:type="dxa"/>
+          </w:tcPr>
+          <w:p>
+            <w:r>
+              <w:t>10</w:t>
+            </w:r>
+          </w:p>
+        </w:tc>
+        <w:tc>
+          <w:tcPr>
+            <w:tcW w:w="567" w:type="dxa"/>
+          </w:tcPr>
+          <w:p>
+            <w:r>
+              <w:t>14</w:t>
+            </w:r>
+          </w:p>
+        </w:tc>
+        <w:tc>
+          <w:tcPr>
+            <w:tcW w:w="993" w:type="dxa"/>
+          </w:tcPr>
+          <w:p>
+            <w:proofErr w:type="gramStart"/>
+            <w:r>
+              <w:t>4</w:t>
+            </w:r>
+            <w:proofErr w:type="gramEnd"/>
+          </w:p>
+        </w:tc>
+      </w:tr>
+    </w:tbl>
+    <w:p/>
+    <w:p>
+      <w:r>
+        <w:t>AUX = AUX*Y</w:t>
+      </w:r>
+    </w:p>
+    <w:p>
+      <w:r>
+        <w:t>AUX = 4*14</w:t>
+      </w:r>
+    </w:p>
+    <w:p>
+      <w:r>
+        <w:t>AUX = 56</w:t>
+      </w:r>
+      <w:r>
         <w:br w:type="page"/>
       </w:r>
     </w:p>
     <w:p>
-      <w:bookmarkStart w:id="0" w:name="_GoBack"/>
-      <w:bookmarkEnd w:id="0"/>
       <w:proofErr w:type="gramStart"/>
       <w:r>
         <w:lastRenderedPageBreak/>
@@ -7332,7 +7168,21 @@
       </w:r>
     </w:p>
     <w:p/>
-    <w:p/>
+    <w:p>
+      <w:proofErr w:type="gramStart"/>
+      <w:r>
+        <w:lastRenderedPageBreak/>
+        <w:t>6</w:t>
+      </w:r>
+      <w:proofErr w:type="gramEnd"/>
+      <w:r>
+        <w:t>)</w:t>
+      </w:r>
+    </w:p>
+    <w:p>
+      <w:bookmarkStart w:id="0" w:name="_GoBack"/>
+      <w:bookmarkEnd w:id="0"/>
+    </w:p>
     <w:p/>
     <w:p/>
     <w:sectPr>

--- a/Algoritmos_II/Atividade_Supervisionada/Atividade Supervisionada - Algoritmos.docx
+++ b/Algoritmos_II/Atividade_Supervisionada/Atividade Supervisionada - Algoritmos.docx
@@ -7153,8 +7153,14 @@
     </w:tbl>
     <w:p/>
     <w:p>
+      <w:r>
+        <w:br w:type="page"/>
+      </w:r>
+    </w:p>
+    <w:p>
       <w:proofErr w:type="gramStart"/>
       <w:r>
+        <w:lastRenderedPageBreak/>
         <w:t>5</w:t>
       </w:r>
       <w:proofErr w:type="gramEnd"/>
@@ -7164,9 +7170,1601 @@
     </w:p>
     <w:p>
       <w:r>
-        <w:t>D</w:t>
+        <w:t>1º Interação</w:t>
       </w:r>
     </w:p>
+    <w:tbl>
+      <w:tblPr>
+        <w:tblStyle w:val="Tabelacomgrade"/>
+        <w:tblW w:w="0" w:type="auto"/>
+        <w:jc w:val="center"/>
+        <w:tblLook w:val="04A0" w:firstRow="1" w:lastRow="0" w:firstColumn="1" w:lastColumn="0" w:noHBand="0" w:noVBand="1"/>
+      </w:tblPr>
+      <w:tblGrid>
+        <w:gridCol w:w="784"/>
+        <w:gridCol w:w="1049"/>
+        <w:gridCol w:w="750"/>
+        <w:gridCol w:w="749"/>
+        <w:gridCol w:w="758"/>
+        <w:gridCol w:w="780"/>
+        <w:gridCol w:w="758"/>
+        <w:gridCol w:w="758"/>
+        <w:gridCol w:w="758"/>
+        <w:gridCol w:w="758"/>
+        <w:gridCol w:w="818"/>
+      </w:tblGrid>
+      <w:tr>
+        <w:trPr>
+          <w:jc w:val="center"/>
+        </w:trPr>
+        <w:tc>
+          <w:tcPr>
+            <w:tcW w:w="785" w:type="dxa"/>
+          </w:tcPr>
+          <w:p>
+            <w:pPr>
+              <w:jc w:val="center"/>
+            </w:pPr>
+            <w:r>
+              <w:t>VET</w:t>
+            </w:r>
+          </w:p>
+        </w:tc>
+        <w:tc>
+          <w:tcPr>
+            <w:tcW w:w="785" w:type="dxa"/>
+          </w:tcPr>
+          <w:p>
+            <w:pPr>
+              <w:jc w:val="center"/>
+            </w:pPr>
+            <w:proofErr w:type="gramStart"/>
+            <w:r>
+              <w:t>1</w:t>
+            </w:r>
+            <w:proofErr w:type="gramEnd"/>
+          </w:p>
+        </w:tc>
+        <w:tc>
+          <w:tcPr>
+            <w:tcW w:w="786" w:type="dxa"/>
+          </w:tcPr>
+          <w:p>
+            <w:pPr>
+              <w:jc w:val="center"/>
+            </w:pPr>
+            <w:proofErr w:type="gramStart"/>
+            <w:r>
+              <w:t>4</w:t>
+            </w:r>
+            <w:proofErr w:type="gramEnd"/>
+          </w:p>
+        </w:tc>
+        <w:tc>
+          <w:tcPr>
+            <w:tcW w:w="786" w:type="dxa"/>
+          </w:tcPr>
+          <w:p>
+            <w:pPr>
+              <w:jc w:val="center"/>
+            </w:pPr>
+            <w:proofErr w:type="gramStart"/>
+            <w:r>
+              <w:t>7</w:t>
+            </w:r>
+            <w:proofErr w:type="gramEnd"/>
+          </w:p>
+        </w:tc>
+        <w:tc>
+          <w:tcPr>
+            <w:tcW w:w="786" w:type="dxa"/>
+          </w:tcPr>
+          <w:p>
+            <w:pPr>
+              <w:jc w:val="center"/>
+            </w:pPr>
+            <w:r>
+              <w:t>10</w:t>
+            </w:r>
+          </w:p>
+        </w:tc>
+        <w:tc>
+          <w:tcPr>
+            <w:tcW w:w="786" w:type="dxa"/>
+          </w:tcPr>
+          <w:p>
+            <w:pPr>
+              <w:jc w:val="center"/>
+            </w:pPr>
+            <w:r>
+              <w:t>11</w:t>
+            </w:r>
+          </w:p>
+        </w:tc>
+        <w:tc>
+          <w:tcPr>
+            <w:tcW w:w="786" w:type="dxa"/>
+          </w:tcPr>
+          <w:p>
+            <w:pPr>
+              <w:jc w:val="center"/>
+            </w:pPr>
+            <w:r>
+              <w:t>19</w:t>
+            </w:r>
+          </w:p>
+        </w:tc>
+        <w:tc>
+          <w:tcPr>
+            <w:tcW w:w="786" w:type="dxa"/>
+          </w:tcPr>
+          <w:p>
+            <w:pPr>
+              <w:jc w:val="center"/>
+            </w:pPr>
+            <w:r>
+              <w:t>28</w:t>
+            </w:r>
+          </w:p>
+        </w:tc>
+        <w:tc>
+          <w:tcPr>
+            <w:tcW w:w="786" w:type="dxa"/>
+          </w:tcPr>
+          <w:p>
+            <w:pPr>
+              <w:jc w:val="center"/>
+            </w:pPr>
+            <w:r>
+              <w:t>37</w:t>
+            </w:r>
+          </w:p>
+        </w:tc>
+        <w:tc>
+          <w:tcPr>
+            <w:tcW w:w="786" w:type="dxa"/>
+          </w:tcPr>
+          <w:p>
+            <w:pPr>
+              <w:jc w:val="center"/>
+            </w:pPr>
+            <w:r>
+              <w:t>91</w:t>
+            </w:r>
+          </w:p>
+        </w:tc>
+        <w:tc>
+          <w:tcPr>
+            <w:tcW w:w="786" w:type="dxa"/>
+          </w:tcPr>
+          <w:p>
+            <w:pPr>
+              <w:jc w:val="center"/>
+            </w:pPr>
+            <w:r>
+              <w:t>100</w:t>
+            </w:r>
+          </w:p>
+        </w:tc>
+      </w:tr>
+      <w:tr>
+        <w:trPr>
+          <w:jc w:val="center"/>
+        </w:trPr>
+        <w:tc>
+          <w:tcPr>
+            <w:tcW w:w="785" w:type="dxa"/>
+          </w:tcPr>
+          <w:p>
+            <w:pPr>
+              <w:jc w:val="center"/>
+            </w:pPr>
+            <w:r>
+              <w:t>Índice</w:t>
+            </w:r>
+          </w:p>
+        </w:tc>
+        <w:tc>
+          <w:tcPr>
+            <w:tcW w:w="785" w:type="dxa"/>
+          </w:tcPr>
+          <w:p>
+            <w:pPr>
+              <w:jc w:val="center"/>
+            </w:pPr>
+            <w:proofErr w:type="gramStart"/>
+            <w:r>
+              <w:t>1</w:t>
+            </w:r>
+            <w:proofErr w:type="gramEnd"/>
+          </w:p>
+        </w:tc>
+        <w:tc>
+          <w:tcPr>
+            <w:tcW w:w="786" w:type="dxa"/>
+          </w:tcPr>
+          <w:p>
+            <w:pPr>
+              <w:jc w:val="center"/>
+            </w:pPr>
+            <w:proofErr w:type="gramStart"/>
+            <w:r>
+              <w:t>2</w:t>
+            </w:r>
+            <w:proofErr w:type="gramEnd"/>
+          </w:p>
+        </w:tc>
+        <w:tc>
+          <w:tcPr>
+            <w:tcW w:w="786" w:type="dxa"/>
+          </w:tcPr>
+          <w:p>
+            <w:pPr>
+              <w:jc w:val="center"/>
+            </w:pPr>
+            <w:proofErr w:type="gramStart"/>
+            <w:r>
+              <w:t>3</w:t>
+            </w:r>
+            <w:proofErr w:type="gramEnd"/>
+          </w:p>
+        </w:tc>
+        <w:tc>
+          <w:tcPr>
+            <w:tcW w:w="786" w:type="dxa"/>
+          </w:tcPr>
+          <w:p>
+            <w:pPr>
+              <w:jc w:val="center"/>
+            </w:pPr>
+            <w:proofErr w:type="gramStart"/>
+            <w:r>
+              <w:t>4</w:t>
+            </w:r>
+            <w:proofErr w:type="gramEnd"/>
+          </w:p>
+        </w:tc>
+        <w:tc>
+          <w:tcPr>
+            <w:tcW w:w="786" w:type="dxa"/>
+          </w:tcPr>
+          <w:p>
+            <w:pPr>
+              <w:jc w:val="center"/>
+            </w:pPr>
+            <w:proofErr w:type="gramStart"/>
+            <w:r>
+              <w:t>5</w:t>
+            </w:r>
+            <w:proofErr w:type="gramEnd"/>
+          </w:p>
+        </w:tc>
+        <w:tc>
+          <w:tcPr>
+            <w:tcW w:w="786" w:type="dxa"/>
+          </w:tcPr>
+          <w:p>
+            <w:pPr>
+              <w:jc w:val="center"/>
+            </w:pPr>
+            <w:proofErr w:type="gramStart"/>
+            <w:r>
+              <w:t>6</w:t>
+            </w:r>
+            <w:proofErr w:type="gramEnd"/>
+          </w:p>
+        </w:tc>
+        <w:tc>
+          <w:tcPr>
+            <w:tcW w:w="786" w:type="dxa"/>
+          </w:tcPr>
+          <w:p>
+            <w:pPr>
+              <w:jc w:val="center"/>
+            </w:pPr>
+            <w:proofErr w:type="gramStart"/>
+            <w:r>
+              <w:t>7</w:t>
+            </w:r>
+            <w:proofErr w:type="gramEnd"/>
+          </w:p>
+        </w:tc>
+        <w:tc>
+          <w:tcPr>
+            <w:tcW w:w="786" w:type="dxa"/>
+          </w:tcPr>
+          <w:p>
+            <w:pPr>
+              <w:jc w:val="center"/>
+            </w:pPr>
+            <w:proofErr w:type="gramStart"/>
+            <w:r>
+              <w:t>8</w:t>
+            </w:r>
+            <w:proofErr w:type="gramEnd"/>
+          </w:p>
+        </w:tc>
+        <w:tc>
+          <w:tcPr>
+            <w:tcW w:w="786" w:type="dxa"/>
+          </w:tcPr>
+          <w:p>
+            <w:pPr>
+              <w:jc w:val="center"/>
+            </w:pPr>
+            <w:proofErr w:type="gramStart"/>
+            <w:r>
+              <w:t>9</w:t>
+            </w:r>
+            <w:proofErr w:type="gramEnd"/>
+          </w:p>
+        </w:tc>
+        <w:tc>
+          <w:tcPr>
+            <w:tcW w:w="786" w:type="dxa"/>
+          </w:tcPr>
+          <w:p>
+            <w:pPr>
+              <w:jc w:val="center"/>
+            </w:pPr>
+            <w:r>
+              <w:t>10</w:t>
+            </w:r>
+          </w:p>
+        </w:tc>
+      </w:tr>
+      <w:tr>
+        <w:trPr>
+          <w:jc w:val="center"/>
+        </w:trPr>
+        <w:tc>
+          <w:tcPr>
+            <w:tcW w:w="785" w:type="dxa"/>
+          </w:tcPr>
+          <w:p>
+            <w:pPr>
+              <w:jc w:val="center"/>
+            </w:pPr>
+          </w:p>
+        </w:tc>
+        <w:tc>
+          <w:tcPr>
+            <w:tcW w:w="785" w:type="dxa"/>
+          </w:tcPr>
+          <w:p>
+            <w:pPr>
+              <w:jc w:val="center"/>
+            </w:pPr>
+            <w:r>
+              <w:t>Esquerda</w:t>
+            </w:r>
+          </w:p>
+        </w:tc>
+        <w:tc>
+          <w:tcPr>
+            <w:tcW w:w="786" w:type="dxa"/>
+          </w:tcPr>
+          <w:p>
+            <w:pPr>
+              <w:jc w:val="center"/>
+            </w:pPr>
+          </w:p>
+        </w:tc>
+        <w:tc>
+          <w:tcPr>
+            <w:tcW w:w="786" w:type="dxa"/>
+          </w:tcPr>
+          <w:p>
+            <w:pPr>
+              <w:jc w:val="center"/>
+            </w:pPr>
+          </w:p>
+        </w:tc>
+        <w:tc>
+          <w:tcPr>
+            <w:tcW w:w="786" w:type="dxa"/>
+          </w:tcPr>
+          <w:p>
+            <w:pPr>
+              <w:jc w:val="center"/>
+            </w:pPr>
+          </w:p>
+        </w:tc>
+        <w:tc>
+          <w:tcPr>
+            <w:tcW w:w="786" w:type="dxa"/>
+          </w:tcPr>
+          <w:p>
+            <w:pPr>
+              <w:jc w:val="center"/>
+            </w:pPr>
+            <w:r>
+              <w:t>MEIO</w:t>
+            </w:r>
+          </w:p>
+        </w:tc>
+        <w:tc>
+          <w:tcPr>
+            <w:tcW w:w="786" w:type="dxa"/>
+          </w:tcPr>
+          <w:p>
+            <w:pPr>
+              <w:jc w:val="center"/>
+            </w:pPr>
+          </w:p>
+        </w:tc>
+        <w:tc>
+          <w:tcPr>
+            <w:tcW w:w="786" w:type="dxa"/>
+          </w:tcPr>
+          <w:p>
+            <w:pPr>
+              <w:jc w:val="center"/>
+            </w:pPr>
+          </w:p>
+        </w:tc>
+        <w:tc>
+          <w:tcPr>
+            <w:tcW w:w="786" w:type="dxa"/>
+          </w:tcPr>
+          <w:p>
+            <w:pPr>
+              <w:jc w:val="center"/>
+            </w:pPr>
+          </w:p>
+        </w:tc>
+        <w:tc>
+          <w:tcPr>
+            <w:tcW w:w="786" w:type="dxa"/>
+          </w:tcPr>
+          <w:p>
+            <w:pPr>
+              <w:jc w:val="center"/>
+            </w:pPr>
+          </w:p>
+        </w:tc>
+        <w:tc>
+          <w:tcPr>
+            <w:tcW w:w="786" w:type="dxa"/>
+          </w:tcPr>
+          <w:p>
+            <w:pPr>
+              <w:jc w:val="center"/>
+            </w:pPr>
+            <w:r>
+              <w:t>Direita</w:t>
+            </w:r>
+          </w:p>
+        </w:tc>
+      </w:tr>
+    </w:tbl>
+    <w:p/>
+    <w:p>
+      <w:r>
+        <w:t>MEIO =</w:t>
+      </w:r>
+      <w:proofErr w:type="gramStart"/>
+      <w:r>
+        <w:t xml:space="preserve">  </w:t>
+      </w:r>
+      <w:proofErr w:type="gramEnd"/>
+      <w:r>
+        <w:t>(Esquerda + Direita)/2 = (1+10)/2 = 11/2 = 5,5 = 5 (parte inteira)</w:t>
+      </w:r>
+    </w:p>
+    <w:p>
+      <w:r>
+        <w:t>SE Valor == MEIO então FALSO</w:t>
+      </w:r>
+    </w:p>
+    <w:p>
+      <w:r>
+        <w:t>Logo está entre Valor &gt; MEIO ou Valor &lt; Meio</w:t>
+      </w:r>
+    </w:p>
+    <w:p>
+      <w:r>
+        <w:t>2</w:t>
+      </w:r>
+      <w:r>
+        <w:t>º Interação</w:t>
+      </w:r>
+      <w:r>
+        <w:t>: VALOR &gt; MEIO</w:t>
+      </w:r>
+    </w:p>
+    <w:tbl>
+      <w:tblPr>
+        <w:tblStyle w:val="Tabelacomgrade"/>
+        <w:tblW w:w="0" w:type="auto"/>
+        <w:jc w:val="center"/>
+        <w:tblLook w:val="04A0" w:firstRow="1" w:lastRow="0" w:firstColumn="1" w:lastColumn="0" w:noHBand="0" w:noVBand="1"/>
+      </w:tblPr>
+      <w:tblGrid>
+        <w:gridCol w:w="782"/>
+        <w:gridCol w:w="750"/>
+        <w:gridCol w:w="751"/>
+        <w:gridCol w:w="751"/>
+        <w:gridCol w:w="760"/>
+        <w:gridCol w:w="1048"/>
+        <w:gridCol w:w="760"/>
+        <w:gridCol w:w="780"/>
+        <w:gridCol w:w="760"/>
+        <w:gridCol w:w="760"/>
+        <w:gridCol w:w="818"/>
+      </w:tblGrid>
+      <w:tr>
+        <w:trPr>
+          <w:jc w:val="center"/>
+        </w:trPr>
+        <w:tc>
+          <w:tcPr>
+            <w:tcW w:w="785" w:type="dxa"/>
+          </w:tcPr>
+          <w:p>
+            <w:pPr>
+              <w:jc w:val="center"/>
+            </w:pPr>
+            <w:r>
+              <w:t>VET</w:t>
+            </w:r>
+          </w:p>
+        </w:tc>
+        <w:tc>
+          <w:tcPr>
+            <w:tcW w:w="785" w:type="dxa"/>
+          </w:tcPr>
+          <w:p>
+            <w:pPr>
+              <w:jc w:val="center"/>
+            </w:pPr>
+            <w:proofErr w:type="gramStart"/>
+            <w:r>
+              <w:t>1</w:t>
+            </w:r>
+            <w:proofErr w:type="gramEnd"/>
+          </w:p>
+        </w:tc>
+        <w:tc>
+          <w:tcPr>
+            <w:tcW w:w="786" w:type="dxa"/>
+          </w:tcPr>
+          <w:p>
+            <w:pPr>
+              <w:jc w:val="center"/>
+            </w:pPr>
+            <w:proofErr w:type="gramStart"/>
+            <w:r>
+              <w:t>4</w:t>
+            </w:r>
+            <w:proofErr w:type="gramEnd"/>
+          </w:p>
+        </w:tc>
+        <w:tc>
+          <w:tcPr>
+            <w:tcW w:w="786" w:type="dxa"/>
+          </w:tcPr>
+          <w:p>
+            <w:pPr>
+              <w:jc w:val="center"/>
+            </w:pPr>
+            <w:proofErr w:type="gramStart"/>
+            <w:r>
+              <w:t>7</w:t>
+            </w:r>
+            <w:proofErr w:type="gramEnd"/>
+          </w:p>
+        </w:tc>
+        <w:tc>
+          <w:tcPr>
+            <w:tcW w:w="786" w:type="dxa"/>
+          </w:tcPr>
+          <w:p>
+            <w:pPr>
+              <w:jc w:val="center"/>
+            </w:pPr>
+            <w:r>
+              <w:t>10</w:t>
+            </w:r>
+          </w:p>
+        </w:tc>
+        <w:tc>
+          <w:tcPr>
+            <w:tcW w:w="786" w:type="dxa"/>
+          </w:tcPr>
+          <w:p>
+            <w:pPr>
+              <w:jc w:val="center"/>
+            </w:pPr>
+            <w:r>
+              <w:t>11</w:t>
+            </w:r>
+          </w:p>
+        </w:tc>
+        <w:tc>
+          <w:tcPr>
+            <w:tcW w:w="786" w:type="dxa"/>
+          </w:tcPr>
+          <w:p>
+            <w:pPr>
+              <w:jc w:val="center"/>
+            </w:pPr>
+            <w:r>
+              <w:t>19</w:t>
+            </w:r>
+          </w:p>
+        </w:tc>
+        <w:tc>
+          <w:tcPr>
+            <w:tcW w:w="786" w:type="dxa"/>
+          </w:tcPr>
+          <w:p>
+            <w:pPr>
+              <w:jc w:val="center"/>
+            </w:pPr>
+            <w:r>
+              <w:t>28</w:t>
+            </w:r>
+          </w:p>
+        </w:tc>
+        <w:tc>
+          <w:tcPr>
+            <w:tcW w:w="786" w:type="dxa"/>
+          </w:tcPr>
+          <w:p>
+            <w:pPr>
+              <w:jc w:val="center"/>
+            </w:pPr>
+            <w:r>
+              <w:t>37</w:t>
+            </w:r>
+          </w:p>
+        </w:tc>
+        <w:tc>
+          <w:tcPr>
+            <w:tcW w:w="786" w:type="dxa"/>
+          </w:tcPr>
+          <w:p>
+            <w:pPr>
+              <w:jc w:val="center"/>
+            </w:pPr>
+            <w:r>
+              <w:t>91</w:t>
+            </w:r>
+          </w:p>
+        </w:tc>
+        <w:tc>
+          <w:tcPr>
+            <w:tcW w:w="786" w:type="dxa"/>
+          </w:tcPr>
+          <w:p>
+            <w:pPr>
+              <w:jc w:val="center"/>
+            </w:pPr>
+            <w:r>
+              <w:t>100</w:t>
+            </w:r>
+          </w:p>
+        </w:tc>
+      </w:tr>
+      <w:tr>
+        <w:trPr>
+          <w:jc w:val="center"/>
+        </w:trPr>
+        <w:tc>
+          <w:tcPr>
+            <w:tcW w:w="785" w:type="dxa"/>
+          </w:tcPr>
+          <w:p>
+            <w:pPr>
+              <w:jc w:val="center"/>
+            </w:pPr>
+            <w:r>
+              <w:t>Índice</w:t>
+            </w:r>
+          </w:p>
+        </w:tc>
+        <w:tc>
+          <w:tcPr>
+            <w:tcW w:w="785" w:type="dxa"/>
+          </w:tcPr>
+          <w:p>
+            <w:pPr>
+              <w:jc w:val="center"/>
+            </w:pPr>
+            <w:proofErr w:type="gramStart"/>
+            <w:r>
+              <w:t>1</w:t>
+            </w:r>
+            <w:proofErr w:type="gramEnd"/>
+          </w:p>
+        </w:tc>
+        <w:tc>
+          <w:tcPr>
+            <w:tcW w:w="786" w:type="dxa"/>
+          </w:tcPr>
+          <w:p>
+            <w:pPr>
+              <w:jc w:val="center"/>
+            </w:pPr>
+            <w:proofErr w:type="gramStart"/>
+            <w:r>
+              <w:t>2</w:t>
+            </w:r>
+            <w:proofErr w:type="gramEnd"/>
+          </w:p>
+        </w:tc>
+        <w:tc>
+          <w:tcPr>
+            <w:tcW w:w="786" w:type="dxa"/>
+          </w:tcPr>
+          <w:p>
+            <w:pPr>
+              <w:jc w:val="center"/>
+            </w:pPr>
+            <w:proofErr w:type="gramStart"/>
+            <w:r>
+              <w:t>3</w:t>
+            </w:r>
+            <w:proofErr w:type="gramEnd"/>
+          </w:p>
+        </w:tc>
+        <w:tc>
+          <w:tcPr>
+            <w:tcW w:w="786" w:type="dxa"/>
+          </w:tcPr>
+          <w:p>
+            <w:pPr>
+              <w:jc w:val="center"/>
+            </w:pPr>
+            <w:proofErr w:type="gramStart"/>
+            <w:r>
+              <w:t>4</w:t>
+            </w:r>
+            <w:proofErr w:type="gramEnd"/>
+          </w:p>
+        </w:tc>
+        <w:tc>
+          <w:tcPr>
+            <w:tcW w:w="786" w:type="dxa"/>
+          </w:tcPr>
+          <w:p>
+            <w:pPr>
+              <w:jc w:val="center"/>
+            </w:pPr>
+            <w:proofErr w:type="gramStart"/>
+            <w:r>
+              <w:t>5</w:t>
+            </w:r>
+            <w:proofErr w:type="gramEnd"/>
+          </w:p>
+        </w:tc>
+        <w:tc>
+          <w:tcPr>
+            <w:tcW w:w="786" w:type="dxa"/>
+          </w:tcPr>
+          <w:p>
+            <w:pPr>
+              <w:jc w:val="center"/>
+            </w:pPr>
+            <w:proofErr w:type="gramStart"/>
+            <w:r>
+              <w:t>6</w:t>
+            </w:r>
+            <w:proofErr w:type="gramEnd"/>
+          </w:p>
+        </w:tc>
+        <w:tc>
+          <w:tcPr>
+            <w:tcW w:w="786" w:type="dxa"/>
+          </w:tcPr>
+          <w:p>
+            <w:pPr>
+              <w:jc w:val="center"/>
+            </w:pPr>
+            <w:proofErr w:type="gramStart"/>
+            <w:r>
+              <w:t>7</w:t>
+            </w:r>
+            <w:proofErr w:type="gramEnd"/>
+          </w:p>
+        </w:tc>
+        <w:tc>
+          <w:tcPr>
+            <w:tcW w:w="786" w:type="dxa"/>
+          </w:tcPr>
+          <w:p>
+            <w:pPr>
+              <w:jc w:val="center"/>
+            </w:pPr>
+            <w:proofErr w:type="gramStart"/>
+            <w:r>
+              <w:t>8</w:t>
+            </w:r>
+            <w:proofErr w:type="gramEnd"/>
+          </w:p>
+        </w:tc>
+        <w:tc>
+          <w:tcPr>
+            <w:tcW w:w="786" w:type="dxa"/>
+          </w:tcPr>
+          <w:p>
+            <w:pPr>
+              <w:jc w:val="center"/>
+            </w:pPr>
+            <w:proofErr w:type="gramStart"/>
+            <w:r>
+              <w:t>9</w:t>
+            </w:r>
+            <w:proofErr w:type="gramEnd"/>
+          </w:p>
+        </w:tc>
+        <w:tc>
+          <w:tcPr>
+            <w:tcW w:w="786" w:type="dxa"/>
+          </w:tcPr>
+          <w:p>
+            <w:pPr>
+              <w:jc w:val="center"/>
+            </w:pPr>
+            <w:r>
+              <w:t>10</w:t>
+            </w:r>
+          </w:p>
+        </w:tc>
+      </w:tr>
+      <w:tr>
+        <w:trPr>
+          <w:jc w:val="center"/>
+        </w:trPr>
+        <w:tc>
+          <w:tcPr>
+            <w:tcW w:w="785" w:type="dxa"/>
+          </w:tcPr>
+          <w:p>
+            <w:pPr>
+              <w:jc w:val="center"/>
+            </w:pPr>
+          </w:p>
+        </w:tc>
+        <w:tc>
+          <w:tcPr>
+            <w:tcW w:w="785" w:type="dxa"/>
+          </w:tcPr>
+          <w:p>
+            <w:pPr>
+              <w:jc w:val="center"/>
+            </w:pPr>
+          </w:p>
+        </w:tc>
+        <w:tc>
+          <w:tcPr>
+            <w:tcW w:w="786" w:type="dxa"/>
+          </w:tcPr>
+          <w:p>
+            <w:pPr>
+              <w:jc w:val="center"/>
+            </w:pPr>
+          </w:p>
+        </w:tc>
+        <w:tc>
+          <w:tcPr>
+            <w:tcW w:w="786" w:type="dxa"/>
+          </w:tcPr>
+          <w:p>
+            <w:pPr>
+              <w:jc w:val="center"/>
+            </w:pPr>
+          </w:p>
+        </w:tc>
+        <w:tc>
+          <w:tcPr>
+            <w:tcW w:w="786" w:type="dxa"/>
+          </w:tcPr>
+          <w:p>
+            <w:pPr>
+              <w:jc w:val="center"/>
+            </w:pPr>
+          </w:p>
+        </w:tc>
+        <w:tc>
+          <w:tcPr>
+            <w:tcW w:w="786" w:type="dxa"/>
+          </w:tcPr>
+          <w:p>
+            <w:pPr>
+              <w:jc w:val="center"/>
+            </w:pPr>
+            <w:r>
+              <w:t>Esquerda</w:t>
+            </w:r>
+          </w:p>
+        </w:tc>
+        <w:tc>
+          <w:tcPr>
+            <w:tcW w:w="786" w:type="dxa"/>
+          </w:tcPr>
+          <w:p>
+            <w:pPr>
+              <w:jc w:val="center"/>
+            </w:pPr>
+          </w:p>
+        </w:tc>
+        <w:tc>
+          <w:tcPr>
+            <w:tcW w:w="786" w:type="dxa"/>
+          </w:tcPr>
+          <w:p>
+            <w:pPr>
+              <w:jc w:val="center"/>
+            </w:pPr>
+            <w:r>
+              <w:t>MEIO</w:t>
+            </w:r>
+          </w:p>
+        </w:tc>
+        <w:tc>
+          <w:tcPr>
+            <w:tcW w:w="786" w:type="dxa"/>
+          </w:tcPr>
+          <w:p>
+            <w:pPr>
+              <w:jc w:val="center"/>
+            </w:pPr>
+          </w:p>
+        </w:tc>
+        <w:tc>
+          <w:tcPr>
+            <w:tcW w:w="786" w:type="dxa"/>
+          </w:tcPr>
+          <w:p>
+            <w:pPr>
+              <w:jc w:val="center"/>
+            </w:pPr>
+          </w:p>
+        </w:tc>
+        <w:tc>
+          <w:tcPr>
+            <w:tcW w:w="786" w:type="dxa"/>
+          </w:tcPr>
+          <w:p>
+            <w:pPr>
+              <w:jc w:val="center"/>
+            </w:pPr>
+            <w:r>
+              <w:t>Direita</w:t>
+            </w:r>
+          </w:p>
+        </w:tc>
+      </w:tr>
+    </w:tbl>
+    <w:p/>
+    <w:p>
+      <w:r>
+        <w:t>MEIO =</w:t>
+      </w:r>
+      <w:proofErr w:type="gramStart"/>
+      <w:r>
+        <w:t xml:space="preserve">  </w:t>
+      </w:r>
+      <w:proofErr w:type="gramEnd"/>
+      <w:r>
+        <w:t>(Esquerda + Direita)/2</w:t>
+      </w:r>
+      <w:r>
+        <w:t xml:space="preserve"> = (5</w:t>
+      </w:r>
+      <w:r>
+        <w:t xml:space="preserve">+10)/2 = </w:t>
+      </w:r>
+      <w:r>
+        <w:t>15</w:t>
+      </w:r>
+      <w:r>
+        <w:t xml:space="preserve">/2 = </w:t>
+      </w:r>
+      <w:r>
+        <w:t>7</w:t>
+      </w:r>
+      <w:r>
+        <w:t xml:space="preserve">,5 = </w:t>
+      </w:r>
+      <w:r>
+        <w:t>7</w:t>
+      </w:r>
+      <w:r>
+        <w:t xml:space="preserve"> (parte inteira)</w:t>
+      </w:r>
+    </w:p>
+    <w:p>
+      <w:r>
+        <w:t xml:space="preserve">SE Valor == MEIO então </w:t>
+      </w:r>
+      <w:r>
+        <w:t>VERDADEIRO</w:t>
+      </w:r>
+      <w:r>
+        <w:t xml:space="preserve"> porque </w:t>
+      </w:r>
+      <w:r>
+        <w:t>28</w:t>
+      </w:r>
+      <w:r>
+        <w:t xml:space="preserve"> </w:t>
+      </w:r>
+      <w:proofErr w:type="gramStart"/>
+      <w:r>
+        <w:t>é</w:t>
+      </w:r>
+      <w:proofErr w:type="gramEnd"/>
+      <w:r>
+        <w:t xml:space="preserve"> </w:t>
+      </w:r>
+      <w:r>
+        <w:t>PAR</w:t>
+      </w:r>
+    </w:p>
+    <w:p>
+      <w:r>
+        <w:t xml:space="preserve">Logo </w:t>
+      </w:r>
+      <w:r>
+        <w:t xml:space="preserve">podemos testar </w:t>
+      </w:r>
+      <w:r>
+        <w:t xml:space="preserve">entre Valor </w:t>
+      </w:r>
+      <w:r>
+        <w:t>&lt; MEIO</w:t>
+      </w:r>
+    </w:p>
+    <w:p>
+      <w:r>
+        <w:t xml:space="preserve">2º Interação: VALOR </w:t>
+      </w:r>
+      <w:r>
+        <w:t>&lt;</w:t>
+      </w:r>
+      <w:r>
+        <w:t xml:space="preserve"> MEIO</w:t>
+      </w:r>
+    </w:p>
+    <w:tbl>
+      <w:tblPr>
+        <w:tblStyle w:val="Tabelacomgrade"/>
+        <w:tblW w:w="0" w:type="auto"/>
+        <w:jc w:val="center"/>
+        <w:tblLook w:val="04A0" w:firstRow="1" w:lastRow="0" w:firstColumn="1" w:lastColumn="0" w:noHBand="0" w:noVBand="1"/>
+      </w:tblPr>
+      <w:tblGrid>
+        <w:gridCol w:w="784"/>
+        <w:gridCol w:w="1048"/>
+        <w:gridCol w:w="747"/>
+        <w:gridCol w:w="777"/>
+        <w:gridCol w:w="756"/>
+        <w:gridCol w:w="818"/>
+        <w:gridCol w:w="756"/>
+        <w:gridCol w:w="756"/>
+        <w:gridCol w:w="756"/>
+        <w:gridCol w:w="756"/>
+        <w:gridCol w:w="766"/>
+      </w:tblGrid>
+      <w:tr>
+        <w:trPr>
+          <w:jc w:val="center"/>
+        </w:trPr>
+        <w:tc>
+          <w:tcPr>
+            <w:tcW w:w="785" w:type="dxa"/>
+          </w:tcPr>
+          <w:p>
+            <w:pPr>
+              <w:jc w:val="center"/>
+            </w:pPr>
+            <w:r>
+              <w:t>VET</w:t>
+            </w:r>
+          </w:p>
+        </w:tc>
+        <w:tc>
+          <w:tcPr>
+            <w:tcW w:w="785" w:type="dxa"/>
+          </w:tcPr>
+          <w:p>
+            <w:pPr>
+              <w:jc w:val="center"/>
+            </w:pPr>
+            <w:proofErr w:type="gramStart"/>
+            <w:r>
+              <w:t>1</w:t>
+            </w:r>
+            <w:proofErr w:type="gramEnd"/>
+          </w:p>
+        </w:tc>
+        <w:tc>
+          <w:tcPr>
+            <w:tcW w:w="786" w:type="dxa"/>
+          </w:tcPr>
+          <w:p>
+            <w:pPr>
+              <w:jc w:val="center"/>
+            </w:pPr>
+            <w:proofErr w:type="gramStart"/>
+            <w:r>
+              <w:t>4</w:t>
+            </w:r>
+            <w:proofErr w:type="gramEnd"/>
+          </w:p>
+        </w:tc>
+        <w:tc>
+          <w:tcPr>
+            <w:tcW w:w="786" w:type="dxa"/>
+          </w:tcPr>
+          <w:p>
+            <w:pPr>
+              <w:jc w:val="center"/>
+            </w:pPr>
+            <w:proofErr w:type="gramStart"/>
+            <w:r>
+              <w:t>7</w:t>
+            </w:r>
+            <w:proofErr w:type="gramEnd"/>
+          </w:p>
+        </w:tc>
+        <w:tc>
+          <w:tcPr>
+            <w:tcW w:w="786" w:type="dxa"/>
+          </w:tcPr>
+          <w:p>
+            <w:pPr>
+              <w:jc w:val="center"/>
+            </w:pPr>
+            <w:r>
+              <w:t>10</w:t>
+            </w:r>
+          </w:p>
+        </w:tc>
+        <w:tc>
+          <w:tcPr>
+            <w:tcW w:w="786" w:type="dxa"/>
+          </w:tcPr>
+          <w:p>
+            <w:pPr>
+              <w:jc w:val="center"/>
+            </w:pPr>
+            <w:r>
+              <w:t>11</w:t>
+            </w:r>
+          </w:p>
+        </w:tc>
+        <w:tc>
+          <w:tcPr>
+            <w:tcW w:w="786" w:type="dxa"/>
+          </w:tcPr>
+          <w:p>
+            <w:pPr>
+              <w:jc w:val="center"/>
+            </w:pPr>
+            <w:r>
+              <w:t>19</w:t>
+            </w:r>
+          </w:p>
+        </w:tc>
+        <w:tc>
+          <w:tcPr>
+            <w:tcW w:w="786" w:type="dxa"/>
+          </w:tcPr>
+          <w:p>
+            <w:pPr>
+              <w:jc w:val="center"/>
+            </w:pPr>
+            <w:r>
+              <w:t>28</w:t>
+            </w:r>
+          </w:p>
+        </w:tc>
+        <w:tc>
+          <w:tcPr>
+            <w:tcW w:w="786" w:type="dxa"/>
+          </w:tcPr>
+          <w:p>
+            <w:pPr>
+              <w:jc w:val="center"/>
+            </w:pPr>
+            <w:r>
+              <w:t>37</w:t>
+            </w:r>
+          </w:p>
+        </w:tc>
+        <w:tc>
+          <w:tcPr>
+            <w:tcW w:w="786" w:type="dxa"/>
+          </w:tcPr>
+          <w:p>
+            <w:pPr>
+              <w:jc w:val="center"/>
+            </w:pPr>
+            <w:r>
+              <w:t>91</w:t>
+            </w:r>
+          </w:p>
+        </w:tc>
+        <w:tc>
+          <w:tcPr>
+            <w:tcW w:w="786" w:type="dxa"/>
+          </w:tcPr>
+          <w:p>
+            <w:pPr>
+              <w:jc w:val="center"/>
+            </w:pPr>
+            <w:r>
+              <w:t>100</w:t>
+            </w:r>
+          </w:p>
+        </w:tc>
+      </w:tr>
+      <w:tr>
+        <w:trPr>
+          <w:jc w:val="center"/>
+        </w:trPr>
+        <w:tc>
+          <w:tcPr>
+            <w:tcW w:w="785" w:type="dxa"/>
+          </w:tcPr>
+          <w:p>
+            <w:pPr>
+              <w:jc w:val="center"/>
+            </w:pPr>
+            <w:r>
+              <w:t>Índice</w:t>
+            </w:r>
+          </w:p>
+        </w:tc>
+        <w:tc>
+          <w:tcPr>
+            <w:tcW w:w="785" w:type="dxa"/>
+          </w:tcPr>
+          <w:p>
+            <w:pPr>
+              <w:jc w:val="center"/>
+            </w:pPr>
+            <w:proofErr w:type="gramStart"/>
+            <w:r>
+              <w:t>1</w:t>
+            </w:r>
+            <w:proofErr w:type="gramEnd"/>
+          </w:p>
+        </w:tc>
+        <w:tc>
+          <w:tcPr>
+            <w:tcW w:w="786" w:type="dxa"/>
+          </w:tcPr>
+          <w:p>
+            <w:pPr>
+              <w:jc w:val="center"/>
+            </w:pPr>
+            <w:proofErr w:type="gramStart"/>
+            <w:r>
+              <w:t>2</w:t>
+            </w:r>
+            <w:proofErr w:type="gramEnd"/>
+          </w:p>
+        </w:tc>
+        <w:tc>
+          <w:tcPr>
+            <w:tcW w:w="786" w:type="dxa"/>
+          </w:tcPr>
+          <w:p>
+            <w:pPr>
+              <w:jc w:val="center"/>
+            </w:pPr>
+            <w:proofErr w:type="gramStart"/>
+            <w:r>
+              <w:t>3</w:t>
+            </w:r>
+            <w:proofErr w:type="gramEnd"/>
+          </w:p>
+        </w:tc>
+        <w:tc>
+          <w:tcPr>
+            <w:tcW w:w="786" w:type="dxa"/>
+          </w:tcPr>
+          <w:p>
+            <w:pPr>
+              <w:jc w:val="center"/>
+            </w:pPr>
+            <w:proofErr w:type="gramStart"/>
+            <w:r>
+              <w:t>4</w:t>
+            </w:r>
+            <w:proofErr w:type="gramEnd"/>
+          </w:p>
+        </w:tc>
+        <w:tc>
+          <w:tcPr>
+            <w:tcW w:w="786" w:type="dxa"/>
+          </w:tcPr>
+          <w:p>
+            <w:pPr>
+              <w:jc w:val="center"/>
+            </w:pPr>
+            <w:proofErr w:type="gramStart"/>
+            <w:r>
+              <w:t>5</w:t>
+            </w:r>
+            <w:proofErr w:type="gramEnd"/>
+          </w:p>
+        </w:tc>
+        <w:tc>
+          <w:tcPr>
+            <w:tcW w:w="786" w:type="dxa"/>
+          </w:tcPr>
+          <w:p>
+            <w:pPr>
+              <w:jc w:val="center"/>
+            </w:pPr>
+            <w:proofErr w:type="gramStart"/>
+            <w:r>
+              <w:t>6</w:t>
+            </w:r>
+            <w:proofErr w:type="gramEnd"/>
+          </w:p>
+        </w:tc>
+        <w:tc>
+          <w:tcPr>
+            <w:tcW w:w="786" w:type="dxa"/>
+          </w:tcPr>
+          <w:p>
+            <w:pPr>
+              <w:jc w:val="center"/>
+            </w:pPr>
+            <w:proofErr w:type="gramStart"/>
+            <w:r>
+              <w:t>7</w:t>
+            </w:r>
+            <w:proofErr w:type="gramEnd"/>
+          </w:p>
+        </w:tc>
+        <w:tc>
+          <w:tcPr>
+            <w:tcW w:w="786" w:type="dxa"/>
+          </w:tcPr>
+          <w:p>
+            <w:pPr>
+              <w:jc w:val="center"/>
+            </w:pPr>
+            <w:proofErr w:type="gramStart"/>
+            <w:r>
+              <w:t>8</w:t>
+            </w:r>
+            <w:proofErr w:type="gramEnd"/>
+          </w:p>
+        </w:tc>
+        <w:tc>
+          <w:tcPr>
+            <w:tcW w:w="786" w:type="dxa"/>
+          </w:tcPr>
+          <w:p>
+            <w:pPr>
+              <w:jc w:val="center"/>
+            </w:pPr>
+            <w:proofErr w:type="gramStart"/>
+            <w:r>
+              <w:t>9</w:t>
+            </w:r>
+            <w:proofErr w:type="gramEnd"/>
+          </w:p>
+        </w:tc>
+        <w:tc>
+          <w:tcPr>
+            <w:tcW w:w="786" w:type="dxa"/>
+          </w:tcPr>
+          <w:p>
+            <w:pPr>
+              <w:jc w:val="center"/>
+            </w:pPr>
+            <w:r>
+              <w:t>10</w:t>
+            </w:r>
+          </w:p>
+        </w:tc>
+      </w:tr>
+      <w:tr>
+        <w:trPr>
+          <w:jc w:val="center"/>
+        </w:trPr>
+        <w:tc>
+          <w:tcPr>
+            <w:tcW w:w="785" w:type="dxa"/>
+          </w:tcPr>
+          <w:p>
+            <w:pPr>
+              <w:jc w:val="center"/>
+            </w:pPr>
+          </w:p>
+        </w:tc>
+        <w:tc>
+          <w:tcPr>
+            <w:tcW w:w="785" w:type="dxa"/>
+          </w:tcPr>
+          <w:p>
+            <w:pPr>
+              <w:jc w:val="center"/>
+            </w:pPr>
+            <w:r>
+              <w:t>Esquerda</w:t>
+            </w:r>
+          </w:p>
+        </w:tc>
+        <w:tc>
+          <w:tcPr>
+            <w:tcW w:w="786" w:type="dxa"/>
+          </w:tcPr>
+          <w:p>
+            <w:pPr>
+              <w:jc w:val="center"/>
+            </w:pPr>
+          </w:p>
+        </w:tc>
+        <w:tc>
+          <w:tcPr>
+            <w:tcW w:w="786" w:type="dxa"/>
+          </w:tcPr>
+          <w:p>
+            <w:pPr>
+              <w:jc w:val="center"/>
+            </w:pPr>
+            <w:r>
+              <w:t>Meio</w:t>
+            </w:r>
+          </w:p>
+        </w:tc>
+        <w:tc>
+          <w:tcPr>
+            <w:tcW w:w="786" w:type="dxa"/>
+          </w:tcPr>
+          <w:p>
+            <w:pPr>
+              <w:jc w:val="center"/>
+            </w:pPr>
+          </w:p>
+        </w:tc>
+        <w:tc>
+          <w:tcPr>
+            <w:tcW w:w="786" w:type="dxa"/>
+          </w:tcPr>
+          <w:p>
+            <w:pPr>
+              <w:jc w:val="center"/>
+            </w:pPr>
+            <w:r>
+              <w:t>Direita</w:t>
+            </w:r>
+          </w:p>
+        </w:tc>
+        <w:tc>
+          <w:tcPr>
+            <w:tcW w:w="786" w:type="dxa"/>
+          </w:tcPr>
+          <w:p>
+            <w:pPr>
+              <w:jc w:val="center"/>
+            </w:pPr>
+          </w:p>
+        </w:tc>
+        <w:tc>
+          <w:tcPr>
+            <w:tcW w:w="786" w:type="dxa"/>
+          </w:tcPr>
+          <w:p>
+            <w:pPr>
+              <w:jc w:val="center"/>
+            </w:pPr>
+          </w:p>
+        </w:tc>
+        <w:tc>
+          <w:tcPr>
+            <w:tcW w:w="786" w:type="dxa"/>
+          </w:tcPr>
+          <w:p>
+            <w:pPr>
+              <w:jc w:val="center"/>
+            </w:pPr>
+          </w:p>
+        </w:tc>
+        <w:tc>
+          <w:tcPr>
+            <w:tcW w:w="786" w:type="dxa"/>
+          </w:tcPr>
+          <w:p>
+            <w:pPr>
+              <w:jc w:val="center"/>
+            </w:pPr>
+          </w:p>
+        </w:tc>
+        <w:tc>
+          <w:tcPr>
+            <w:tcW w:w="786" w:type="dxa"/>
+          </w:tcPr>
+          <w:p>
+            <w:pPr>
+              <w:jc w:val="center"/>
+            </w:pPr>
+          </w:p>
+        </w:tc>
+      </w:tr>
+    </w:tbl>
+    <w:p/>
+    <w:p>
+      <w:r>
+        <w:t>MEIO =</w:t>
+      </w:r>
+      <w:proofErr w:type="gramStart"/>
+      <w:r>
+        <w:t xml:space="preserve">  </w:t>
+      </w:r>
+      <w:proofErr w:type="gramEnd"/>
+      <w:r>
+        <w:t>(Esquerda + Direita)/2 = (</w:t>
+      </w:r>
+      <w:r>
+        <w:t>1</w:t>
+      </w:r>
+      <w:r>
+        <w:t>+</w:t>
+      </w:r>
+      <w:r>
+        <w:t>5</w:t>
+      </w:r>
+      <w:r>
+        <w:t xml:space="preserve">)/2 = </w:t>
+      </w:r>
+      <w:r>
+        <w:t>6</w:t>
+      </w:r>
+      <w:r>
+        <w:t xml:space="preserve">/2 = </w:t>
+      </w:r>
+      <w:r>
+        <w:t>3</w:t>
+      </w:r>
+    </w:p>
+    <w:p>
+      <w:r>
+        <w:t xml:space="preserve">SE Valor == MEIO então FALSO porque </w:t>
+      </w:r>
+      <w:proofErr w:type="gramStart"/>
+      <w:r>
+        <w:t>7</w:t>
+      </w:r>
+      <w:proofErr w:type="gramEnd"/>
+      <w:r>
+        <w:t xml:space="preserve"> é impar</w:t>
+      </w:r>
+    </w:p>
+    <w:p>
+      <w:r>
+        <w:t xml:space="preserve">Logo </w:t>
+      </w:r>
+      <w:r>
+        <w:t>o VALOR = 28</w:t>
+      </w:r>
+    </w:p>
+    <w:p>
+      <w:r>
+        <w:t xml:space="preserve">Resposta: </w:t>
+      </w:r>
+      <w:bookmarkStart w:id="0" w:name="_GoBack"/>
+      <w:bookmarkEnd w:id="0"/>
+      <w:r>
+        <w:t>A</w:t>
+      </w:r>
+    </w:p>
+    <w:p/>
+    <w:p/>
+    <w:p/>
+    <w:p/>
+    <w:p/>
     <w:p/>
     <w:p>
       <w:proofErr w:type="gramStart"/>
@@ -7179,10 +8777,7 @@
         <w:t>)</w:t>
       </w:r>
     </w:p>
-    <w:p>
-      <w:bookmarkStart w:id="0" w:name="_GoBack"/>
-      <w:bookmarkEnd w:id="0"/>
-    </w:p>
+    <w:p/>
     <w:p/>
     <w:p/>
     <w:sectPr>

--- a/Algoritmos_II/Atividade_Supervisionada/Atividade Supervisionada - Algoritmos.docx
+++ b/Algoritmos_II/Atividade_Supervisionada/Atividade Supervisionada - Algoritmos.docx
@@ -7664,13 +7664,7 @@
     </w:p>
     <w:p>
       <w:r>
-        <w:t>2</w:t>
-      </w:r>
-      <w:r>
-        <w:t>º Interação</w:t>
-      </w:r>
-      <w:r>
-        <w:t>: VALOR &gt; MEIO</w:t>
+        <w:t>2º Interação: VALOR &gt; MEIO</w:t>
       </w:r>
     </w:p>
     <w:tbl>
@@ -8149,31 +8143,7 @@
       </w:r>
       <w:proofErr w:type="gramEnd"/>
       <w:r>
-        <w:t>(Esquerda + Direita)/2</w:t>
-      </w:r>
-      <w:r>
-        <w:t xml:space="preserve"> = (5</w:t>
-      </w:r>
-      <w:r>
-        <w:t xml:space="preserve">+10)/2 = </w:t>
-      </w:r>
-      <w:r>
-        <w:t>15</w:t>
-      </w:r>
-      <w:r>
-        <w:t xml:space="preserve">/2 = </w:t>
-      </w:r>
-      <w:r>
-        <w:t>7</w:t>
-      </w:r>
-      <w:r>
-        <w:t xml:space="preserve">,5 = </w:t>
-      </w:r>
-      <w:r>
-        <w:t>7</w:t>
-      </w:r>
-      <w:r>
-        <w:t xml:space="preserve"> (parte inteira)</w:t>
+        <w:t>(Esquerda + Direita)/2 = (5+10)/2 = 15/2 = 7,5 = 7 (parte inteira)</w:t>
       </w:r>
     </w:p>
     <w:p>
@@ -8212,21 +8182,12 @@
         <w:t xml:space="preserve">podemos testar </w:t>
       </w:r>
       <w:r>
-        <w:t xml:space="preserve">entre Valor </w:t>
-      </w:r>
-      <w:r>
-        <w:t>&lt; MEIO</w:t>
+        <w:t>entre Valor &lt; MEIO</w:t>
       </w:r>
     </w:p>
     <w:p>
       <w:r>
-        <w:t xml:space="preserve">2º Interação: VALOR </w:t>
-      </w:r>
-      <w:r>
-        <w:t>&lt;</w:t>
-      </w:r>
-      <w:r>
-        <w:t xml:space="preserve"> MEIO</w:t>
+        <w:t>2º Interação: VALOR &lt; MEIO</w:t>
       </w:r>
     </w:p>
     <w:tbl>
@@ -8705,13 +8666,7 @@
       </w:r>
       <w:proofErr w:type="gramEnd"/>
       <w:r>
-        <w:t>(Esquerda + Direita)/2 = (</w:t>
-      </w:r>
-      <w:r>
-        <w:t>1</w:t>
-      </w:r>
-      <w:r>
-        <w:t>+</w:t>
+        <w:t>(Esquerda + Direita)/2 = (1+</w:t>
       </w:r>
       <w:r>
         <w:t>5</w:t>
@@ -8752,12 +8707,7 @@
     </w:p>
     <w:p>
       <w:r>
-        <w:t xml:space="preserve">Resposta: </w:t>
-      </w:r>
-      <w:bookmarkStart w:id="0" w:name="_GoBack"/>
-      <w:bookmarkEnd w:id="0"/>
-      <w:r>
-        <w:t>A</w:t>
+        <w:t>Resposta: A</w:t>
       </w:r>
     </w:p>
     <w:p/>
@@ -8777,9 +8727,581 @@
         <w:t>)</w:t>
       </w:r>
     </w:p>
+    <w:tbl>
+      <w:tblPr>
+        <w:tblStyle w:val="Tabelacomgrade"/>
+        <w:tblW w:w="0" w:type="auto"/>
+        <w:tblLook w:val="04A0" w:firstRow="1" w:lastRow="0" w:firstColumn="1" w:lastColumn="0" w:noHBand="0" w:noVBand="1"/>
+      </w:tblPr>
+      <w:tblGrid>
+        <w:gridCol w:w="1809"/>
+        <w:gridCol w:w="567"/>
+        <w:gridCol w:w="567"/>
+        <w:gridCol w:w="567"/>
+        <w:gridCol w:w="567"/>
+        <w:gridCol w:w="567"/>
+      </w:tblGrid>
+      <w:tr>
+        <w:tc>
+          <w:tcPr>
+            <w:tcW w:w="1809" w:type="dxa"/>
+          </w:tcPr>
+          <w:p>
+            <w:pPr>
+              <w:rPr>
+                <w:b/>
+                <w:u w:val="single"/>
+              </w:rPr>
+            </w:pPr>
+            <w:r>
+              <w:rPr>
+                <w:b/>
+                <w:u w:val="single"/>
+              </w:rPr>
+              <w:t>Vetor Original</w:t>
+            </w:r>
+          </w:p>
+        </w:tc>
+        <w:tc>
+          <w:tcPr>
+            <w:tcW w:w="567" w:type="dxa"/>
+          </w:tcPr>
+          <w:p>
+            <w:pPr>
+              <w:rPr>
+                <w:b/>
+                <w:u w:val="single"/>
+              </w:rPr>
+            </w:pPr>
+            <w:proofErr w:type="gramStart"/>
+            <w:r>
+              <w:rPr>
+                <w:b/>
+                <w:u w:val="single"/>
+              </w:rPr>
+              <w:t>7</w:t>
+            </w:r>
+            <w:proofErr w:type="gramEnd"/>
+          </w:p>
+        </w:tc>
+        <w:tc>
+          <w:tcPr>
+            <w:tcW w:w="567" w:type="dxa"/>
+          </w:tcPr>
+          <w:p>
+            <w:pPr>
+              <w:rPr>
+                <w:b/>
+                <w:u w:val="single"/>
+              </w:rPr>
+            </w:pPr>
+            <w:proofErr w:type="gramStart"/>
+            <w:r>
+              <w:rPr>
+                <w:b/>
+                <w:u w:val="single"/>
+              </w:rPr>
+              <w:t>9</w:t>
+            </w:r>
+            <w:proofErr w:type="gramEnd"/>
+          </w:p>
+        </w:tc>
+        <w:tc>
+          <w:tcPr>
+            <w:tcW w:w="567" w:type="dxa"/>
+          </w:tcPr>
+          <w:p>
+            <w:pPr>
+              <w:rPr>
+                <w:b/>
+                <w:u w:val="single"/>
+              </w:rPr>
+            </w:pPr>
+            <w:proofErr w:type="gramStart"/>
+            <w:r>
+              <w:rPr>
+                <w:b/>
+                <w:u w:val="single"/>
+              </w:rPr>
+              <w:t>5</w:t>
+            </w:r>
+            <w:proofErr w:type="gramEnd"/>
+          </w:p>
+        </w:tc>
+        <w:tc>
+          <w:tcPr>
+            <w:tcW w:w="567" w:type="dxa"/>
+          </w:tcPr>
+          <w:p>
+            <w:pPr>
+              <w:rPr>
+                <w:b/>
+                <w:u w:val="single"/>
+              </w:rPr>
+            </w:pPr>
+            <w:proofErr w:type="gramStart"/>
+            <w:r>
+              <w:rPr>
+                <w:b/>
+                <w:u w:val="single"/>
+              </w:rPr>
+              <w:t>1</w:t>
+            </w:r>
+            <w:proofErr w:type="gramEnd"/>
+          </w:p>
+        </w:tc>
+        <w:tc>
+          <w:tcPr>
+            <w:tcW w:w="567" w:type="dxa"/>
+          </w:tcPr>
+          <w:p>
+            <w:pPr>
+              <w:rPr>
+                <w:b/>
+                <w:u w:val="single"/>
+              </w:rPr>
+            </w:pPr>
+            <w:proofErr w:type="gramStart"/>
+            <w:r>
+              <w:rPr>
+                <w:b/>
+                <w:u w:val="single"/>
+              </w:rPr>
+              <w:t>3</w:t>
+            </w:r>
+            <w:proofErr w:type="gramEnd"/>
+          </w:p>
+        </w:tc>
+      </w:tr>
+      <w:tr>
+        <w:tc>
+          <w:tcPr>
+            <w:tcW w:w="1809" w:type="dxa"/>
+          </w:tcPr>
+          <w:p>
+            <w:pPr>
+              <w:rPr>
+                <w:b/>
+                <w:u w:val="single"/>
+              </w:rPr>
+            </w:pPr>
+            <w:r>
+              <w:rPr>
+                <w:b/>
+                <w:u w:val="single"/>
+              </w:rPr>
+              <w:t xml:space="preserve">Após Passo </w:t>
+            </w:r>
+            <w:proofErr w:type="gramStart"/>
+            <w:r>
+              <w:rPr>
+                <w:b/>
+                <w:u w:val="single"/>
+              </w:rPr>
+              <w:t>1</w:t>
+            </w:r>
+            <w:proofErr w:type="gramEnd"/>
+          </w:p>
+        </w:tc>
+        <w:tc>
+          <w:tcPr>
+            <w:tcW w:w="567" w:type="dxa"/>
+          </w:tcPr>
+          <w:p>
+            <w:pPr>
+              <w:rPr>
+                <w:b/>
+                <w:u w:val="single"/>
+              </w:rPr>
+            </w:pPr>
+            <w:proofErr w:type="gramStart"/>
+            <w:r>
+              <w:rPr>
+                <w:b/>
+                <w:u w:val="single"/>
+              </w:rPr>
+              <w:t>7</w:t>
+            </w:r>
+            <w:proofErr w:type="gramEnd"/>
+          </w:p>
+        </w:tc>
+        <w:tc>
+          <w:tcPr>
+            <w:tcW w:w="567" w:type="dxa"/>
+          </w:tcPr>
+          <w:p>
+            <w:pPr>
+              <w:rPr>
+                <w:b/>
+                <w:u w:val="single"/>
+              </w:rPr>
+            </w:pPr>
+            <w:proofErr w:type="gramStart"/>
+            <w:r>
+              <w:rPr>
+                <w:b/>
+                <w:u w:val="single"/>
+              </w:rPr>
+              <w:t>9</w:t>
+            </w:r>
+            <w:proofErr w:type="gramEnd"/>
+          </w:p>
+        </w:tc>
+        <w:tc>
+          <w:tcPr>
+            <w:tcW w:w="567" w:type="dxa"/>
+          </w:tcPr>
+          <w:p>
+            <w:pPr>
+              <w:rPr>
+                <w:b/>
+                <w:u w:val="single"/>
+              </w:rPr>
+            </w:pPr>
+            <w:proofErr w:type="gramStart"/>
+            <w:r>
+              <w:rPr>
+                <w:b/>
+                <w:u w:val="single"/>
+              </w:rPr>
+              <w:t>5</w:t>
+            </w:r>
+            <w:proofErr w:type="gramEnd"/>
+          </w:p>
+        </w:tc>
+        <w:tc>
+          <w:tcPr>
+            <w:tcW w:w="567" w:type="dxa"/>
+          </w:tcPr>
+          <w:p>
+            <w:pPr>
+              <w:rPr>
+                <w:b/>
+                <w:u w:val="single"/>
+              </w:rPr>
+            </w:pPr>
+            <w:proofErr w:type="gramStart"/>
+            <w:r>
+              <w:rPr>
+                <w:b/>
+                <w:u w:val="single"/>
+              </w:rPr>
+              <w:t>1</w:t>
+            </w:r>
+            <w:proofErr w:type="gramEnd"/>
+          </w:p>
+        </w:tc>
+        <w:tc>
+          <w:tcPr>
+            <w:tcW w:w="567" w:type="dxa"/>
+          </w:tcPr>
+          <w:p>
+            <w:pPr>
+              <w:rPr>
+                <w:b/>
+                <w:u w:val="single"/>
+              </w:rPr>
+            </w:pPr>
+            <w:proofErr w:type="gramStart"/>
+            <w:r>
+              <w:rPr>
+                <w:b/>
+                <w:u w:val="single"/>
+              </w:rPr>
+              <w:t>3</w:t>
+            </w:r>
+            <w:proofErr w:type="gramEnd"/>
+          </w:p>
+        </w:tc>
+      </w:tr>
+      <w:tr>
+        <w:tc>
+          <w:tcPr>
+            <w:tcW w:w="1809" w:type="dxa"/>
+          </w:tcPr>
+          <w:p>
+            <w:r>
+              <w:t xml:space="preserve">Após Passo </w:t>
+            </w:r>
+            <w:proofErr w:type="gramStart"/>
+            <w:r>
+              <w:t>2</w:t>
+            </w:r>
+            <w:proofErr w:type="gramEnd"/>
+          </w:p>
+        </w:tc>
+        <w:tc>
+          <w:tcPr>
+            <w:tcW w:w="567" w:type="dxa"/>
+          </w:tcPr>
+          <w:p>
+            <w:proofErr w:type="gramStart"/>
+            <w:r>
+              <w:t>7</w:t>
+            </w:r>
+            <w:proofErr w:type="gramEnd"/>
+          </w:p>
+        </w:tc>
+        <w:tc>
+          <w:tcPr>
+            <w:tcW w:w="567" w:type="dxa"/>
+          </w:tcPr>
+          <w:p>
+            <w:proofErr w:type="gramStart"/>
+            <w:r>
+              <w:t>5</w:t>
+            </w:r>
+            <w:proofErr w:type="gramEnd"/>
+          </w:p>
+        </w:tc>
+        <w:tc>
+          <w:tcPr>
+            <w:tcW w:w="567" w:type="dxa"/>
+          </w:tcPr>
+          <w:p>
+            <w:proofErr w:type="gramStart"/>
+            <w:r>
+              <w:t>1</w:t>
+            </w:r>
+            <w:proofErr w:type="gramEnd"/>
+          </w:p>
+        </w:tc>
+        <w:tc>
+          <w:tcPr>
+            <w:tcW w:w="567" w:type="dxa"/>
+          </w:tcPr>
+          <w:p>
+            <w:proofErr w:type="gramStart"/>
+            <w:r>
+              <w:t>3</w:t>
+            </w:r>
+            <w:proofErr w:type="gramEnd"/>
+          </w:p>
+        </w:tc>
+        <w:tc>
+          <w:tcPr>
+            <w:tcW w:w="567" w:type="dxa"/>
+          </w:tcPr>
+          <w:p>
+            <w:pPr>
+              <w:rPr>
+                <w:b/>
+              </w:rPr>
+            </w:pPr>
+            <w:proofErr w:type="gramStart"/>
+            <w:r>
+              <w:rPr>
+                <w:b/>
+              </w:rPr>
+              <w:t>9</w:t>
+            </w:r>
+            <w:proofErr w:type="gramEnd"/>
+          </w:p>
+        </w:tc>
+      </w:tr>
+      <w:tr>
+        <w:tc>
+          <w:tcPr>
+            <w:tcW w:w="1809" w:type="dxa"/>
+          </w:tcPr>
+          <w:p>
+            <w:r>
+              <w:t xml:space="preserve">Após Passo </w:t>
+            </w:r>
+            <w:proofErr w:type="gramStart"/>
+            <w:r>
+              <w:t>3</w:t>
+            </w:r>
+            <w:proofErr w:type="gramEnd"/>
+          </w:p>
+        </w:tc>
+        <w:tc>
+          <w:tcPr>
+            <w:tcW w:w="567" w:type="dxa"/>
+          </w:tcPr>
+          <w:p>
+            <w:proofErr w:type="gramStart"/>
+            <w:r>
+              <w:t>5</w:t>
+            </w:r>
+            <w:proofErr w:type="gramEnd"/>
+          </w:p>
+        </w:tc>
+        <w:tc>
+          <w:tcPr>
+            <w:tcW w:w="567" w:type="dxa"/>
+          </w:tcPr>
+          <w:p>
+            <w:proofErr w:type="gramStart"/>
+            <w:r>
+              <w:t>1</w:t>
+            </w:r>
+            <w:proofErr w:type="gramEnd"/>
+          </w:p>
+        </w:tc>
+        <w:tc>
+          <w:tcPr>
+            <w:tcW w:w="567" w:type="dxa"/>
+          </w:tcPr>
+          <w:p>
+            <w:proofErr w:type="gramStart"/>
+            <w:r>
+              <w:t>3</w:t>
+            </w:r>
+            <w:proofErr w:type="gramEnd"/>
+          </w:p>
+        </w:tc>
+        <w:tc>
+          <w:tcPr>
+            <w:tcW w:w="567" w:type="dxa"/>
+          </w:tcPr>
+          <w:p>
+            <w:pPr>
+              <w:rPr>
+                <w:b/>
+              </w:rPr>
+            </w:pPr>
+            <w:proofErr w:type="gramStart"/>
+            <w:r>
+              <w:rPr>
+                <w:b/>
+              </w:rPr>
+              <w:t>7</w:t>
+            </w:r>
+            <w:proofErr w:type="gramEnd"/>
+          </w:p>
+        </w:tc>
+        <w:tc>
+          <w:tcPr>
+            <w:tcW w:w="567" w:type="dxa"/>
+          </w:tcPr>
+          <w:p>
+            <w:pPr>
+              <w:rPr>
+                <w:b/>
+              </w:rPr>
+            </w:pPr>
+            <w:proofErr w:type="gramStart"/>
+            <w:r>
+              <w:rPr>
+                <w:b/>
+              </w:rPr>
+              <w:t>9</w:t>
+            </w:r>
+            <w:proofErr w:type="gramEnd"/>
+          </w:p>
+        </w:tc>
+      </w:tr>
+      <w:tr>
+        <w:tc>
+          <w:tcPr>
+            <w:tcW w:w="1809" w:type="dxa"/>
+          </w:tcPr>
+          <w:p>
+            <w:r>
+              <w:t xml:space="preserve">Após Passo </w:t>
+            </w:r>
+            <w:proofErr w:type="gramStart"/>
+            <w:r>
+              <w:t>4</w:t>
+            </w:r>
+            <w:proofErr w:type="gramEnd"/>
+          </w:p>
+        </w:tc>
+        <w:tc>
+          <w:tcPr>
+            <w:tcW w:w="567" w:type="dxa"/>
+          </w:tcPr>
+          <w:p>
+            <w:proofErr w:type="gramStart"/>
+            <w:r>
+              <w:t>1</w:t>
+            </w:r>
+            <w:proofErr w:type="gramEnd"/>
+          </w:p>
+        </w:tc>
+        <w:tc>
+          <w:tcPr>
+            <w:tcW w:w="567" w:type="dxa"/>
+          </w:tcPr>
+          <w:p>
+            <w:proofErr w:type="gramStart"/>
+            <w:r>
+              <w:t>3</w:t>
+            </w:r>
+            <w:proofErr w:type="gramEnd"/>
+          </w:p>
+        </w:tc>
+        <w:tc>
+          <w:tcPr>
+            <w:tcW w:w="567" w:type="dxa"/>
+          </w:tcPr>
+          <w:p>
+            <w:pPr>
+              <w:rPr>
+                <w:b/>
+              </w:rPr>
+            </w:pPr>
+            <w:proofErr w:type="gramStart"/>
+            <w:r>
+              <w:rPr>
+                <w:b/>
+              </w:rPr>
+              <w:t>5</w:t>
+            </w:r>
+            <w:proofErr w:type="gramEnd"/>
+          </w:p>
+        </w:tc>
+        <w:tc>
+          <w:tcPr>
+            <w:tcW w:w="567" w:type="dxa"/>
+          </w:tcPr>
+          <w:p>
+            <w:pPr>
+              <w:rPr>
+                <w:b/>
+              </w:rPr>
+            </w:pPr>
+            <w:proofErr w:type="gramStart"/>
+            <w:r>
+              <w:rPr>
+                <w:b/>
+              </w:rPr>
+              <w:t>7</w:t>
+            </w:r>
+            <w:proofErr w:type="gramEnd"/>
+          </w:p>
+        </w:tc>
+        <w:tc>
+          <w:tcPr>
+            <w:tcW w:w="567" w:type="dxa"/>
+          </w:tcPr>
+          <w:p>
+            <w:pPr>
+              <w:rPr>
+                <w:b/>
+              </w:rPr>
+            </w:pPr>
+            <w:proofErr w:type="gramStart"/>
+            <w:r>
+              <w:rPr>
+                <w:b/>
+              </w:rPr>
+              <w:t>9</w:t>
+            </w:r>
+            <w:proofErr w:type="gramEnd"/>
+          </w:p>
+        </w:tc>
+      </w:tr>
+    </w:tbl>
     <w:p/>
-    <w:p/>
-    <w:p/>
+    <w:p>
+      <w:r>
+        <w:t>R: Nenhuma das Opções</w:t>
+      </w:r>
+      <w:bookmarkStart w:id="0" w:name="_GoBack"/>
+      <w:bookmarkEnd w:id="0"/>
+    </w:p>
     <w:sectPr>
       <w:pgSz w:w="11906" w:h="16838"/>
       <w:pgMar w:top="1417" w:right="1701" w:bottom="1417" w:left="1701" w:header="708" w:footer="708" w:gutter="0"/>
